--- a/document/Temporal_cluster_v7_WDL.docx
+++ b/document/Temporal_cluster_v7_WDL.docx
@@ -1,10 +1,10 @@
 
 <file path=word/document.xml><?xml version="1.0" encoding="utf-8"?>
-<w:document xmlns:wpc="http://schemas.microsoft.com/office/word/2010/wordprocessingCanvas" xmlns:cx="http://schemas.microsoft.com/office/drawing/2014/chartex" xmlns:cx1="http://schemas.microsoft.com/office/drawing/2015/9/8/chartex" xmlns:cx2="http://schemas.microsoft.com/office/drawing/2015/10/21/chartex" xmlns:cx3="http://schemas.microsoft.com/office/drawing/2016/5/9/chartex" xmlns:cx4="http://schemas.microsoft.com/office/drawing/2016/5/10/chartex" xmlns:cx5="http://schemas.microsoft.com/office/drawing/2016/5/11/chartex" xmlns:cx6="http://schemas.microsoft.com/office/drawing/2016/5/12/chartex" xmlns:cx7="http://schemas.microsoft.com/office/drawing/2016/5/13/chartex" xmlns:cx8="http://schemas.microsoft.com/office/drawing/2016/5/14/chartex" xmlns:mc="http://schemas.openxmlformats.org/markup-compatibility/2006" xmlns:aink="http://schemas.microsoft.com/office/drawing/2016/ink" xmlns:am3d="http://schemas.microsoft.com/office/drawing/2017/model3d" xmlns:o="urn:schemas-microsoft-com:office:office" xmlns:r="http://schemas.openxmlformats.org/officeDocument/2006/relationships" xmlns:m="http://schemas.openxmlformats.org/officeDocument/2006/math" xmlns:v="urn:schemas-microsoft-com:vml" xmlns:wp14="http://schemas.microsoft.com/office/word/2010/wordprocessingDrawing" xmlns:wp="http://schemas.openxmlformats.org/drawingml/2006/wordprocessingDrawing" xmlns:w10="urn:schemas-microsoft-com:office:word" xmlns:w="http://schemas.openxmlformats.org/wordprocessingml/2006/main" xmlns:w14="http://schemas.microsoft.com/office/word/2010/wordml" xmlns:w15="http://schemas.microsoft.com/office/word/2012/wordml" xmlns:w16cid="http://schemas.microsoft.com/office/word/2016/wordml/cid" xmlns:w16se="http://schemas.microsoft.com/office/word/2015/wordml/symex" xmlns:wpg="http://schemas.microsoft.com/office/word/2010/wordprocessingGroup" xmlns:wpi="http://schemas.microsoft.com/office/word/2010/wordprocessingInk" xmlns:wne="http://schemas.microsoft.com/office/word/2006/wordml" xmlns:wps="http://schemas.microsoft.com/office/word/2010/wordprocessingShape" mc:Ignorable="w14 w15 w16se w16cid wp14">
+<w:document xmlns:wpc="http://schemas.microsoft.com/office/word/2010/wordprocessingCanvas" xmlns:cx="http://schemas.microsoft.com/office/drawing/2014/chartex" xmlns:cx1="http://schemas.microsoft.com/office/drawing/2015/9/8/chartex" xmlns:cx2="http://schemas.microsoft.com/office/drawing/2015/10/21/chartex" xmlns:cx3="http://schemas.microsoft.com/office/drawing/2016/5/9/chartex" xmlns:cx4="http://schemas.microsoft.com/office/drawing/2016/5/10/chartex" xmlns:cx5="http://schemas.microsoft.com/office/drawing/2016/5/11/chartex" xmlns:cx6="http://schemas.microsoft.com/office/drawing/2016/5/12/chartex" xmlns:cx7="http://schemas.microsoft.com/office/drawing/2016/5/13/chartex" xmlns:cx8="http://schemas.microsoft.com/office/drawing/2016/5/14/chartex" xmlns:mc="http://schemas.openxmlformats.org/markup-compatibility/2006" xmlns:aink="http://schemas.microsoft.com/office/drawing/2016/ink" xmlns:am3d="http://schemas.microsoft.com/office/drawing/2017/model3d" xmlns:o="urn:schemas-microsoft-com:office:office" xmlns:oel="http://schemas.microsoft.com/office/2019/extlst" xmlns:r="http://schemas.openxmlformats.org/officeDocument/2006/relationships" xmlns:m="http://schemas.openxmlformats.org/officeDocument/2006/math" xmlns:v="urn:schemas-microsoft-com:vml" xmlns:wp14="http://schemas.microsoft.com/office/word/2010/wordprocessingDrawing" xmlns:wp="http://schemas.openxmlformats.org/drawingml/2006/wordprocessingDrawing" xmlns:w10="urn:schemas-microsoft-com:office:word" xmlns:w="http://schemas.openxmlformats.org/wordprocessingml/2006/main" xmlns:w14="http://schemas.microsoft.com/office/word/2010/wordml" xmlns:w15="http://schemas.microsoft.com/office/word/2012/wordml" xmlns:w16cex="http://schemas.microsoft.com/office/word/2018/wordml/cex" xmlns:w16cid="http://schemas.microsoft.com/office/word/2016/wordml/cid" xmlns:w16="http://schemas.microsoft.com/office/word/2018/wordml" xmlns:w16sdtdh="http://schemas.microsoft.com/office/word/2020/wordml/sdtdatahash" xmlns:w16se="http://schemas.microsoft.com/office/word/2015/wordml/symex" xmlns:wpg="http://schemas.microsoft.com/office/word/2010/wordprocessingGroup" xmlns:wpi="http://schemas.microsoft.com/office/word/2010/wordprocessingInk" xmlns:wne="http://schemas.microsoft.com/office/word/2006/wordml" xmlns:wps="http://schemas.microsoft.com/office/word/2010/wordprocessingShape" mc:Ignorable="w14 w15 w16se w16cid w16 w16cex w16sdtdh wp14">
   <w:body>
     <w:p>
       <w:pPr>
-        <w:pStyle w:val="af3"/>
+        <w:pStyle w:val="Title"/>
       </w:pPr>
       <w:bookmarkStart w:id="0" w:name="_Hlk68703810"/>
       <w:r>
@@ -18,7 +18,7 @@
     <w:p/>
     <w:p>
       <w:pPr>
-        <w:pStyle w:val="1"/>
+        <w:pStyle w:val="Heading1"/>
       </w:pPr>
       <w:r>
         <w:t>Authors</w:t>
@@ -33,7 +33,7 @@
       </w:r>
       <w:r>
         <w:rPr>
-          <w:rStyle w:val="a5"/>
+          <w:rStyle w:val="FootnoteReference"/>
         </w:rPr>
         <w:footnoteReference w:id="2"/>
       </w:r>
@@ -43,7 +43,7 @@
       <w:hyperlink r:id="rId11" w:history="1">
         <w:r>
           <w:rPr>
-            <w:rStyle w:val="a3"/>
+            <w:rStyle w:val="Hyperlink"/>
           </w:rPr>
           <w:t>wondo.lee@ouce.ox.ac.uk</w:t>
         </w:r>
@@ -59,7 +59,7 @@
       </w:r>
       <w:r>
         <w:rPr>
-          <w:rStyle w:val="a5"/>
+          <w:rStyle w:val="FootnoteReference"/>
         </w:rPr>
         <w:footnoteReference w:id="3"/>
       </w:r>
@@ -82,7 +82,7 @@
     <w:p/>
     <w:p>
       <w:pPr>
-        <w:pStyle w:val="1"/>
+        <w:pStyle w:val="Heading1"/>
       </w:pPr>
       <w:r>
         <w:t>Highlights</w:t>
@@ -90,7 +90,7 @@
     </w:p>
     <w:p>
       <w:pPr>
-        <w:pStyle w:val="a6"/>
+        <w:pStyle w:val="ListParagraph"/>
         <w:numPr>
           <w:ilvl w:val="0"/>
           <w:numId w:val="1"/>
@@ -102,7 +102,7 @@
     </w:p>
     <w:p>
       <w:pPr>
-        <w:pStyle w:val="a6"/>
+        <w:pStyle w:val="ListParagraph"/>
         <w:numPr>
           <w:ilvl w:val="0"/>
           <w:numId w:val="1"/>
@@ -114,7 +114,7 @@
     </w:p>
     <w:p>
       <w:pPr>
-        <w:pStyle w:val="a6"/>
+        <w:pStyle w:val="ListParagraph"/>
         <w:numPr>
           <w:ilvl w:val="0"/>
           <w:numId w:val="1"/>
@@ -126,7 +126,7 @@
     </w:p>
     <w:p>
       <w:pPr>
-        <w:pStyle w:val="a6"/>
+        <w:pStyle w:val="ListParagraph"/>
         <w:numPr>
           <w:ilvl w:val="0"/>
           <w:numId w:val="1"/>
@@ -179,7 +179,7 @@
     </w:p>
     <w:p>
       <w:pPr>
-        <w:pStyle w:val="a6"/>
+        <w:pStyle w:val="ListParagraph"/>
         <w:numPr>
           <w:ilvl w:val="0"/>
           <w:numId w:val="1"/>
@@ -235,7 +235,7 @@
     </w:p>
     <w:p>
       <w:pPr>
-        <w:pStyle w:val="a6"/>
+        <w:pStyle w:val="ListParagraph"/>
         <w:numPr>
           <w:ilvl w:val="0"/>
           <w:numId w:val="1"/>
@@ -300,7 +300,7 @@
     </w:p>
     <w:p>
       <w:pPr>
-        <w:pStyle w:val="a6"/>
+        <w:pStyle w:val="ListParagraph"/>
         <w:numPr>
           <w:ilvl w:val="0"/>
           <w:numId w:val="1"/>
@@ -359,7 +359,7 @@
     <w:p/>
     <w:p>
       <w:pPr>
-        <w:pStyle w:val="1"/>
+        <w:pStyle w:val="Heading1"/>
       </w:pPr>
       <w:commentRangeStart w:id="27"/>
       <w:r>
@@ -368,7 +368,7 @@
       <w:commentRangeEnd w:id="27"/>
       <w:r>
         <w:rPr>
-          <w:rStyle w:val="ac"/>
+          <w:rStyle w:val="CommentReference"/>
           <w:b w:val="0"/>
           <w:bCs w:val="0"/>
         </w:rPr>
@@ -730,7 +730,7 @@
       <w:commentRangeEnd w:id="68"/>
       <w:r>
         <w:rPr>
-          <w:rStyle w:val="ac"/>
+          <w:rStyle w:val="CommentReference"/>
         </w:rPr>
         <w:commentReference w:id="68"/>
       </w:r>
@@ -914,7 +914,7 @@
       <w:commentRangeEnd w:id="69"/>
       <w:r>
         <w:rPr>
-          <w:rStyle w:val="ac"/>
+          <w:rStyle w:val="CommentReference"/>
         </w:rPr>
         <w:commentReference w:id="69"/>
       </w:r>
@@ -1016,7 +1016,7 @@
     </w:p>
     <w:p>
       <w:pPr>
-        <w:pStyle w:val="1"/>
+        <w:pStyle w:val="Heading1"/>
       </w:pPr>
       <w:bookmarkStart w:id="105" w:name="_Hlk68703832"/>
       <w:commentRangeStart w:id="106"/>
@@ -1027,7 +1027,7 @@
       <w:commentRangeEnd w:id="106"/>
       <w:r>
         <w:rPr>
-          <w:rStyle w:val="ac"/>
+          <w:rStyle w:val="CommentReference"/>
           <w:b w:val="0"/>
           <w:bCs w:val="0"/>
         </w:rPr>
@@ -1395,7 +1395,7 @@
         <w:commentRangeEnd w:id="140"/>
         <w:r>
           <w:rPr>
-            <w:rStyle w:val="ac"/>
+            <w:rStyle w:val="CommentReference"/>
           </w:rPr>
           <w:commentReference w:id="140"/>
         </w:r>
@@ -2851,7 +2851,7 @@
     <w:p/>
     <w:p>
       <w:pPr>
-        <w:pStyle w:val="a6"/>
+        <w:pStyle w:val="ListParagraph"/>
         <w:numPr>
           <w:ilvl w:val="0"/>
           <w:numId w:val="5"/>
@@ -2963,7 +2963,7 @@
     </w:p>
     <w:p>
       <w:pPr>
-        <w:pStyle w:val="a6"/>
+        <w:pStyle w:val="ListParagraph"/>
         <w:rPr>
           <w:del w:id="355" w:author="Won Do Lee" w:date="2023-01-12T23:54:00Z"/>
         </w:rPr>
@@ -3020,7 +3020,7 @@
     </w:p>
     <w:p>
       <w:pPr>
-        <w:pStyle w:val="a6"/>
+        <w:pStyle w:val="ListParagraph"/>
         <w:numPr>
           <w:ilvl w:val="0"/>
           <w:numId w:val="4"/>
@@ -3032,7 +3032,7 @@
     </w:p>
     <w:p>
       <w:pPr>
-        <w:pStyle w:val="a6"/>
+        <w:pStyle w:val="ListParagraph"/>
         <w:numPr>
           <w:ilvl w:val="0"/>
           <w:numId w:val="4"/>
@@ -3140,7 +3140,7 @@
       <w:commentRangeEnd w:id="341"/>
       <w:r>
         <w:rPr>
-          <w:rStyle w:val="ac"/>
+          <w:rStyle w:val="CommentReference"/>
         </w:rPr>
         <w:commentReference w:id="341"/>
       </w:r>
@@ -3148,7 +3148,7 @@
     <w:bookmarkEnd w:id="105"/>
     <w:p>
       <w:pPr>
-        <w:pStyle w:val="a6"/>
+        <w:pStyle w:val="ListParagraph"/>
         <w:numPr>
           <w:ilvl w:val="0"/>
           <w:numId w:val="4"/>
@@ -3160,7 +3160,7 @@
     </w:p>
     <w:p>
       <w:pPr>
-        <w:pStyle w:val="1"/>
+        <w:pStyle w:val="Heading1"/>
       </w:pPr>
       <w:commentRangeStart w:id="385"/>
       <w:r>
@@ -3169,7 +3169,7 @@
       <w:commentRangeEnd w:id="385"/>
       <w:r>
         <w:rPr>
-          <w:rStyle w:val="ac"/>
+          <w:rStyle w:val="CommentReference"/>
           <w:b w:val="0"/>
           <w:bCs w:val="0"/>
         </w:rPr>
@@ -3381,7 +3381,7 @@
         <w:commentRangeEnd w:id="387"/>
         <w:r>
           <w:rPr>
-            <w:rStyle w:val="ac"/>
+            <w:rStyle w:val="CommentReference"/>
           </w:rPr>
           <w:commentReference w:id="387"/>
         </w:r>
@@ -4333,6 +4333,7 @@
     <w:p>
       <w:pPr>
         <w:rPr>
+          <w:del w:id="457" w:author="Won Do Lee [2]" w:date="2023-08-14T21:22:00Z"/>
           <w:color w:val="000000"/>
         </w:rPr>
       </w:pPr>
@@ -4360,12 +4361,12 @@
       <w:r>
         <w:t xml:space="preserve">different phases </w:t>
       </w:r>
-      <w:ins w:id="457" w:author="Won Do Lee" w:date="2023-01-17T23:33:00Z">
+      <w:ins w:id="458" w:author="Won Do Lee" w:date="2023-01-17T23:33:00Z">
         <w:r>
           <w:t xml:space="preserve">alongside </w:t>
         </w:r>
       </w:ins>
-      <w:del w:id="458" w:author="Won Do Lee" w:date="2023-01-17T23:33:00Z">
+      <w:del w:id="459" w:author="Won Do Lee" w:date="2023-01-17T23:33:00Z">
         <w:r>
           <w:delText xml:space="preserve"> </w:delText>
         </w:r>
@@ -4382,7 +4383,7 @@
       <w:r>
         <w:t xml:space="preserve">government response. </w:t>
       </w:r>
-      <w:del w:id="459" w:author="Won Do Lee" w:date="2023-01-19T22:53:00Z">
+      <w:del w:id="460" w:author="Won Do Lee" w:date="2023-01-19T22:53:00Z">
         <w:r>
           <w:delText xml:space="preserve">Kwan </w:delText>
         </w:r>
@@ -4414,12 +4415,12 @@
           <w:delText xml:space="preserve"> </w:delText>
         </w:r>
       </w:del>
-      <w:del w:id="460" w:author="Won Do Lee" w:date="2023-01-17T22:22:00Z">
+      <w:del w:id="461" w:author="Won Do Lee" w:date="2023-01-17T22:22:00Z">
         <w:r>
           <w:delText xml:space="preserve">that </w:delText>
         </w:r>
       </w:del>
-      <w:del w:id="461" w:author="Won Do Lee" w:date="2023-01-19T22:53:00Z">
+      <w:del w:id="462" w:author="Won Do Lee" w:date="2023-01-19T22:53:00Z">
         <w:r>
           <w:rPr>
             <w:i/>
@@ -4443,7 +4444,7 @@
           <w:delText xml:space="preserve">. </w:delText>
         </w:r>
       </w:del>
-      <w:del w:id="462" w:author="Won Do Lee" w:date="2023-01-17T21:39:00Z">
+      <w:del w:id="463" w:author="Won Do Lee" w:date="2023-01-17T21:39:00Z">
         <w:r>
           <w:delText>The c</w:delText>
         </w:r>
@@ -4454,7 +4455,7 @@
           <w:delText xml:space="preserve"> mobility levels</w:delText>
         </w:r>
       </w:del>
-      <w:ins w:id="463" w:author="Won Do Lee" w:date="2023-01-17T21:39:00Z">
+      <w:ins w:id="464" w:author="Won Do Lee" w:date="2023-01-17T21:39:00Z">
         <w:r>
           <w:t>People’s mobility</w:t>
         </w:r>
@@ -4546,7 +4547,7 @@
         </w:rPr>
         <w:t xml:space="preserve"> </w:t>
       </w:r>
-      <w:del w:id="464" w:author="Won Do Lee" w:date="2023-01-17T22:22:00Z">
+      <w:del w:id="465" w:author="Won Do Lee" w:date="2023-01-17T22:22:00Z">
         <w:r>
           <w:rPr>
             <w:color w:val="000000"/>
@@ -4560,7 +4561,7 @@
           <w:delText>change</w:delText>
         </w:r>
       </w:del>
-      <w:ins w:id="465" w:author="Won Do Lee" w:date="2023-01-17T22:22:00Z">
+      <w:ins w:id="466" w:author="Won Do Lee" w:date="2023-01-17T22:22:00Z">
         <w:r>
           <w:rPr>
             <w:color w:val="000000"/>
@@ -4598,7 +4599,7 @@
         </w:rPr>
         <w:t>s</w:t>
       </w:r>
-      <w:del w:id="466" w:author="Won Do Lee" w:date="2023-01-17T22:24:00Z">
+      <w:del w:id="467" w:author="Won Do Lee" w:date="2023-01-17T22:24:00Z">
         <w:r>
           <w:rPr>
             <w:color w:val="000000"/>
@@ -4606,7 +4607,7 @@
           <w:delText xml:space="preserve">, </w:delText>
         </w:r>
       </w:del>
-      <w:del w:id="467" w:author="Won Do Lee" w:date="2023-01-17T22:23:00Z">
+      <w:del w:id="468" w:author="Won Do Lee" w:date="2023-01-17T22:23:00Z">
         <w:r>
           <w:rPr>
             <w:color w:val="000000"/>
@@ -4614,7 +4615,7 @@
           <w:delText>coping with pre and</w:delText>
         </w:r>
       </w:del>
-      <w:ins w:id="468" w:author="Won Do Lee" w:date="2023-01-17T22:24:00Z">
+      <w:ins w:id="469" w:author="Won Do Lee" w:date="2023-01-17T22:24:00Z">
         <w:r>
           <w:rPr>
             <w:color w:val="000000"/>
@@ -4622,7 +4623,7 @@
           <w:t xml:space="preserve"> added on</w:t>
         </w:r>
       </w:ins>
-      <w:ins w:id="469" w:author="Won Do Lee" w:date="2023-01-17T22:23:00Z">
+      <w:ins w:id="470" w:author="Won Do Lee" w:date="2023-01-17T22:23:00Z">
         <w:r>
           <w:rPr>
             <w:color w:val="000000"/>
@@ -4630,7 +4631,7 @@
           <w:t xml:space="preserve"> pre-pandemic and </w:t>
         </w:r>
       </w:ins>
-      <w:del w:id="470" w:author="Won Do Lee" w:date="2023-01-17T22:24:00Z">
+      <w:del w:id="471" w:author="Won Do Lee" w:date="2023-01-17T22:24:00Z">
         <w:r>
           <w:rPr>
             <w:color w:val="000000"/>
@@ -4644,7 +4645,7 @@
         </w:rPr>
         <w:t>post-lockdown period</w:t>
       </w:r>
-      <w:ins w:id="471" w:author="Won Do Lee" w:date="2023-01-17T22:22:00Z">
+      <w:ins w:id="472" w:author="Won Do Lee" w:date="2023-01-17T22:22:00Z">
         <w:r>
           <w:rPr>
             <w:color w:val="000000"/>
@@ -4658,7 +4659,7 @@
         </w:rPr>
         <w:t xml:space="preserve"> (i.e., ±2 months)</w:t>
       </w:r>
-      <w:ins w:id="472" w:author="Won Do Lee" w:date="2023-01-19T22:54:00Z">
+      <w:ins w:id="473" w:author="Won Do Lee" w:date="2023-01-19T22:54:00Z">
         <w:r>
           <w:rPr>
             <w:color w:val="000000"/>
@@ -4676,7 +4677,6 @@
     <w:p>
       <w:pPr>
         <w:rPr>
-          <w:del w:id="473" w:author="Won Do Lee" w:date="2023-01-20T00:04:00Z"/>
           <w:color w:val="000000"/>
         </w:rPr>
       </w:pPr>
@@ -4684,39 +4684,32 @@
     <w:p>
       <w:pPr>
         <w:rPr>
+          <w:del w:id="474" w:author="Won Do Lee" w:date="2023-08-01T15:08:00Z"/>
           <w:color w:val="000000"/>
         </w:rPr>
       </w:pPr>
     </w:p>
     <w:p>
       <w:pPr>
-        <w:rPr>
-          <w:del w:id="474" w:author="Won Do Lee" w:date="2023-08-01T15:08:00Z"/>
-          <w:color w:val="000000"/>
+        <w:pStyle w:val="Heading1"/>
+      </w:pPr>
+      <w:r>
+        <w:t>Data and m</w:t>
+      </w:r>
+      <w:r>
+        <w:t>ethods</w:t>
+      </w:r>
+    </w:p>
+    <w:p>
+      <w:pPr>
+        <w:rPr>
+          <w:del w:id="475" w:author="Won Do Lee" w:date="2023-07-14T08:04:00Z"/>
         </w:rPr>
       </w:pPr>
     </w:p>
     <w:p>
       <w:pPr>
-        <w:pStyle w:val="1"/>
-      </w:pPr>
-      <w:r>
-        <w:t>Data and m</w:t>
-      </w:r>
-      <w:r>
-        <w:t>ethods</w:t>
-      </w:r>
-    </w:p>
-    <w:p>
-      <w:pPr>
-        <w:rPr>
-          <w:del w:id="475" w:author="Won Do Lee" w:date="2023-07-14T08:04:00Z"/>
-        </w:rPr>
-      </w:pPr>
-    </w:p>
-    <w:p>
-      <w:pPr>
-        <w:pStyle w:val="2"/>
+        <w:pStyle w:val="Heading2"/>
       </w:pPr>
       <w:r>
         <w:t>Data</w:t>
@@ -4788,7 +4781,7 @@
       </w:r>
       <w:r>
         <w:rPr>
-          <w:rStyle w:val="a5"/>
+          <w:rStyle w:val="FootnoteReference"/>
         </w:rPr>
         <w:footnoteReference w:id="4"/>
       </w:r>
@@ -4851,7 +4844,7 @@
       </w:r>
       <w:r>
         <w:rPr>
-          <w:rStyle w:val="a5"/>
+          <w:rStyle w:val="FootnoteReference"/>
         </w:rPr>
         <w:footnoteReference w:id="5"/>
       </w:r>
@@ -4903,6 +4896,11 @@
       <w:r>
         <w:t xml:space="preserve"> </w:t>
       </w:r>
+      <w:ins w:id="476" w:author="Won Do Lee [2]" w:date="2023-08-14T23:00:00Z">
+        <w:r>
+          <w:t>I</w:t>
+        </w:r>
+      </w:ins>
       <w:r>
         <w:t>t</w:t>
       </w:r>
@@ -5213,7 +5211,7 @@
       </w:r>
       <w:r>
         <w:rPr>
-          <w:rStyle w:val="a5"/>
+          <w:rStyle w:val="FootnoteReference"/>
         </w:rPr>
         <w:footnoteReference w:id="6"/>
       </w:r>
@@ -5687,22 +5685,22 @@
       </w:r>
     </w:p>
     <w:p>
-      <w:bookmarkStart w:id="476" w:name="_Hlk140213982"/>
-      <w:commentRangeStart w:id="477"/>
+      <w:bookmarkStart w:id="477" w:name="_Hlk140213982"/>
+      <w:commentRangeStart w:id="478"/>
       <w:r>
         <w:t>A</w:t>
       </w:r>
-      <w:commentRangeEnd w:id="477"/>
-      <w:r>
-        <w:rPr>
-          <w:rStyle w:val="ac"/>
-        </w:rPr>
-        <w:commentReference w:id="477"/>
+      <w:commentRangeEnd w:id="478"/>
+      <w:r>
+        <w:rPr>
+          <w:rStyle w:val="CommentReference"/>
+        </w:rPr>
+        <w:commentReference w:id="478"/>
       </w:r>
       <w:r>
         <w:t xml:space="preserve"> wide range of contextual information on LTLAs have been collected from secondary data sources. </w:t>
       </w:r>
-      <w:bookmarkEnd w:id="476"/>
+      <w:bookmarkEnd w:id="477"/>
       <w:r>
         <w:t>Demographic and socioeconomic d</w:t>
       </w:r>
@@ -5767,20 +5765,20 @@
     <w:p>
       <w:pPr>
         <w:rPr>
-          <w:del w:id="479" w:author="Won Do Lee" w:date="2023-08-01T17:48:00Z"/>
+          <w:del w:id="480" w:author="Won Do Lee" w:date="2023-08-01T17:48:00Z"/>
         </w:rPr>
       </w:pPr>
     </w:p>
     <w:p>
       <w:pPr>
         <w:rPr>
-          <w:del w:id="480" w:author="Won Do Lee" w:date="2023-07-14T08:04:00Z"/>
+          <w:del w:id="481" w:author="Won Do Lee" w:date="2023-07-14T08:04:00Z"/>
         </w:rPr>
       </w:pPr>
     </w:p>
     <w:p>
       <w:pPr>
-        <w:pStyle w:val="2"/>
+        <w:pStyle w:val="Heading2"/>
       </w:pPr>
       <w:r>
         <w:t>Method</w:t>
@@ -5789,19 +5787,25 @@
         <w:t>s</w:t>
       </w:r>
     </w:p>
-    <w:p/>
     <w:p>
       <w:pPr>
-        <w:pStyle w:val="3"/>
+        <w:rPr>
+          <w:del w:id="482" w:author="Won Do Lee [2]" w:date="2023-08-14T23:00:00Z"/>
+        </w:rPr>
       </w:pPr>
-      <w:r>
-        <w:t>Time-series c</w:t>
-      </w:r>
-      <w:r>
-        <w:t>lustering analysis</w:t>
-      </w:r>
     </w:p>
     <w:p>
+      <w:pPr>
+        <w:pStyle w:val="Heading3"/>
+      </w:pPr>
+      <w:r>
+        <w:t>Time-series c</w:t>
+      </w:r>
+      <w:r>
+        <w:t>lustering analysis</w:t>
+      </w:r>
+    </w:p>
+    <w:p>
       <w:r>
         <w:t xml:space="preserve">A clustering </w:t>
       </w:r>
@@ -5817,197 +5821,204 @@
       <w:r>
         <w:t xml:space="preserve">classify </w:t>
       </w:r>
-      <w:r>
-        <w:t xml:space="preserve">lower-tier </w:t>
-      </w:r>
-      <w:r>
-        <w:t>local authorities (</w:t>
+      <w:del w:id="483" w:author="Won Do Lee [2]" w:date="2023-08-14T22:53:00Z">
+        <w:r>
+          <w:delText xml:space="preserve">lower-tier </w:delText>
+        </w:r>
+        <w:r>
+          <w:delText>local authorities (</w:delText>
+        </w:r>
+        <w:r>
+          <w:delText>LT</w:delText>
+        </w:r>
+        <w:r>
+          <w:delText>LAs)</w:delText>
+        </w:r>
+      </w:del>
+      <w:ins w:id="484" w:author="Won Do Lee [2]" w:date="2023-08-14T22:53:00Z">
+        <w:r>
+          <w:t>LTLAs</w:t>
+        </w:r>
+      </w:ins>
+      <w:r>
+        <w:t xml:space="preserve"> </w:t>
+      </w:r>
+      <w:r>
+        <w:t xml:space="preserve">into a small number of groups with </w:t>
+      </w:r>
+      <w:r>
+        <w:t>similar trajectories</w:t>
+      </w:r>
+      <w:r>
+        <w:t xml:space="preserve"> of mobility </w:t>
+      </w:r>
+      <w:r>
+        <w:t xml:space="preserve">during England’s first national </w:t>
+      </w:r>
+      <w:r>
+        <w:t>lockdown</w:t>
+      </w:r>
+      <w:r>
+        <w:t xml:space="preserve"> </w:t>
+      </w:r>
+      <w:r>
+        <w:t>between</w:t>
+      </w:r>
+      <w:r>
+        <w:t xml:space="preserve"> </w:t>
+      </w:r>
+      <w:r>
+        <w:t xml:space="preserve">23 March </w:t>
+      </w:r>
+      <w:r>
+        <w:t>and</w:t>
+      </w:r>
+      <w:r>
+        <w:t xml:space="preserve"> 11 May</w:t>
+      </w:r>
+      <w:r>
+        <w:t xml:space="preserve"> 2020</w:t>
+      </w:r>
+      <w:r>
+        <w:t>)</w:t>
+      </w:r>
+      <w:r>
+        <w:t xml:space="preserve">. </w:t>
+      </w:r>
+      <w:r>
+        <w:t xml:space="preserve">To compute </w:t>
+      </w:r>
+      <w:r>
+        <w:t xml:space="preserve">the </w:t>
+      </w:r>
+      <w:r>
+        <w:t>optimal (warping) distance</w:t>
+      </w:r>
+      <w:r>
+        <w:t>s among all</w:t>
+      </w:r>
+      <w:r>
+        <w:t xml:space="preserve"> </w:t>
       </w:r>
       <w:r>
         <w:t>LT</w:t>
       </w:r>
       <w:r>
-        <w:t>LAs)</w:t>
+        <w:t>LA</w:t>
+      </w:r>
+      <w:ins w:id="485" w:author="Tim Schwanen" w:date="2023-08-01T17:31:00Z">
+        <w:r>
+          <w:t>s</w:t>
+        </w:r>
+      </w:ins>
+      <w:r>
+        <w:t>’ time-series, we used the d</w:t>
+      </w:r>
+      <w:r>
+        <w:t xml:space="preserve">ynamic time warping </w:t>
+      </w:r>
+      <w:r>
+        <w:t>(DTW)</w:t>
       </w:r>
       <w:r>
         <w:t xml:space="preserve"> </w:t>
       </w:r>
       <w:r>
-        <w:t xml:space="preserve">into a small number of groups with </w:t>
-      </w:r>
-      <w:r>
-        <w:t>similar trajectories</w:t>
-      </w:r>
-      <w:r>
-        <w:t xml:space="preserve"> of mobility </w:t>
-      </w:r>
-      <w:r>
-        <w:t xml:space="preserve">during England’s first national </w:t>
-      </w:r>
-      <w:r>
-        <w:t>lockdown</w:t>
+        <w:t>algorithm</w:t>
+      </w:r>
+      <w:r>
+        <w:t xml:space="preserve"> suggested by Berndt </w:t>
+      </w:r>
+      <w:ins w:id="486" w:author="Tim Schwanen" w:date="2023-08-01T15:46:00Z">
+        <w:r>
+          <w:t>and</w:t>
+        </w:r>
+      </w:ins>
+      <w:r>
+        <w:t xml:space="preserve"> Clifford </w:t>
+      </w:r>
+      <w:r>
+        <w:t>(1994)</w:t>
+      </w:r>
+      <w:r>
+        <w:t>.</w:t>
       </w:r>
       <w:r>
         <w:t xml:space="preserve"> </w:t>
       </w:r>
       <w:r>
-        <w:t>between</w:t>
+        <w:t xml:space="preserve">This algorithm is </w:t>
+      </w:r>
+      <w:r>
+        <w:t>widely</w:t>
       </w:r>
       <w:r>
         <w:t xml:space="preserve"> </w:t>
       </w:r>
       <w:r>
-        <w:t xml:space="preserve">23 March </w:t>
-      </w:r>
-      <w:r>
-        <w:t>and</w:t>
-      </w:r>
-      <w:r>
-        <w:t xml:space="preserve"> 11 May</w:t>
-      </w:r>
-      <w:r>
-        <w:t xml:space="preserve"> 2020</w:t>
-      </w:r>
-      <w:r>
-        <w:t>)</w:t>
+        <w:t xml:space="preserve">used </w:t>
+      </w:r>
+      <w:r>
+        <w:t>for</w:t>
+      </w:r>
+      <w:r>
+        <w:t xml:space="preserve"> </w:t>
+      </w:r>
+      <w:r>
+        <w:t xml:space="preserve">clustering </w:t>
+      </w:r>
+      <w:r>
+        <w:t>time</w:t>
+      </w:r>
+      <w:r>
+        <w:t xml:space="preserve"> </w:t>
+      </w:r>
+      <w:r>
+        <w:t>series</w:t>
+      </w:r>
+      <w:r>
+        <w:t xml:space="preserve"> </w:t>
+      </w:r>
+      <w:r>
+        <w:t>(</w:t>
+      </w:r>
+      <w:proofErr w:type="spellStart"/>
+      <w:r>
+        <w:t>Aghabozorgi</w:t>
+      </w:r>
+      <w:proofErr w:type="spellEnd"/>
+      <w:r>
+        <w:t xml:space="preserve"> et al., 2015)</w:t>
       </w:r>
       <w:r>
         <w:t xml:space="preserve">. </w:t>
       </w:r>
       <w:r>
-        <w:t xml:space="preserve">To compute </w:t>
-      </w:r>
-      <w:r>
-        <w:t xml:space="preserve">the </w:t>
-      </w:r>
-      <w:r>
-        <w:t>optimal (warping) distance</w:t>
-      </w:r>
-      <w:r>
-        <w:t>s among all</w:t>
+        <w:t xml:space="preserve">because </w:t>
+      </w:r>
+      <w:r>
+        <w:t xml:space="preserve">of </w:t>
+      </w:r>
+      <w:r>
+        <w:t>its</w:t>
+      </w:r>
+      <w:r>
+        <w:t xml:space="preserve"> robustness</w:t>
       </w:r>
       <w:r>
         <w:t xml:space="preserve"> </w:t>
       </w:r>
       <w:r>
-        <w:t>LT</w:t>
-      </w:r>
-      <w:r>
-        <w:t>LA</w:t>
-      </w:r>
-      <w:ins w:id="481" w:author="Tim Schwanen" w:date="2023-08-01T17:31:00Z">
-        <w:r>
-          <w:t>s</w:t>
-        </w:r>
-      </w:ins>
-      <w:r>
-        <w:t>’ time-series, we used the d</w:t>
-      </w:r>
-      <w:r>
-        <w:t xml:space="preserve">ynamic time warping </w:t>
-      </w:r>
-      <w:r>
-        <w:t>(DTW)</w:t>
-      </w:r>
-      <w:r>
-        <w:t xml:space="preserve"> </w:t>
-      </w:r>
-      <w:r>
-        <w:t>algorithm</w:t>
-      </w:r>
-      <w:r>
-        <w:t xml:space="preserve"> suggested by Berndt </w:t>
-      </w:r>
-      <w:ins w:id="482" w:author="Tim Schwanen" w:date="2023-08-01T15:46:00Z">
-        <w:r>
-          <w:t>and</w:t>
-        </w:r>
-      </w:ins>
-      <w:r>
-        <w:t xml:space="preserve"> Clifford </w:t>
-      </w:r>
-      <w:r>
-        <w:t>(1994)</w:t>
-      </w:r>
-      <w:r>
-        <w:t>.</w:t>
-      </w:r>
-      <w:r>
-        <w:t xml:space="preserve"> </w:t>
-      </w:r>
-      <w:r>
-        <w:t xml:space="preserve">This algorithm is </w:t>
-      </w:r>
-      <w:r>
-        <w:t>widely</w:t>
-      </w:r>
-      <w:r>
-        <w:t xml:space="preserve"> </w:t>
-      </w:r>
-      <w:r>
-        <w:t xml:space="preserve">used </w:t>
-      </w:r>
-      <w:r>
-        <w:t>for</w:t>
-      </w:r>
-      <w:r>
-        <w:t xml:space="preserve"> </w:t>
-      </w:r>
-      <w:r>
-        <w:t xml:space="preserve">clustering </w:t>
-      </w:r>
-      <w:r>
-        <w:t>time</w:t>
-      </w:r>
-      <w:r>
-        <w:t xml:space="preserve"> </w:t>
-      </w:r>
-      <w:r>
-        <w:t>series</w:t>
-      </w:r>
-      <w:r>
-        <w:t xml:space="preserve"> </w:t>
-      </w:r>
-      <w:r>
-        <w:t>(</w:t>
-      </w:r>
-      <w:proofErr w:type="spellStart"/>
-      <w:r>
-        <w:t>Aghabozorgi</w:t>
-      </w:r>
-      <w:proofErr w:type="spellEnd"/>
-      <w:r>
-        <w:t xml:space="preserve"> et al., 2015)</w:t>
+        <w:t xml:space="preserve">compared to other conventional measures </w:t>
+      </w:r>
+      <w:r>
+        <w:t>(Chen et al., 2017; Petitjean et al., 2011)</w:t>
       </w:r>
       <w:r>
         <w:t xml:space="preserve">. </w:t>
       </w:r>
       <w:r>
-        <w:t xml:space="preserve">because </w:t>
-      </w:r>
-      <w:r>
-        <w:t xml:space="preserve">of </w:t>
-      </w:r>
-      <w:r>
         <w:lastRenderedPageBreak/>
-        <w:t>its</w:t>
-      </w:r>
-      <w:r>
-        <w:t xml:space="preserve"> robustness</w:t>
-      </w:r>
-      <w:r>
-        <w:t xml:space="preserve"> </w:t>
-      </w:r>
-      <w:r>
-        <w:t xml:space="preserve">compared to other conventional measures </w:t>
-      </w:r>
-      <w:r>
-        <w:t>(Chen et al., 2017; Petitjean et al., 2011)</w:t>
-      </w:r>
-      <w:r>
-        <w:t xml:space="preserve">. </w:t>
-      </w:r>
-      <w:r>
         <w:t>G</w:t>
       </w:r>
       <w:r>
@@ -6828,7 +6839,7 @@
       </w:r>
     </w:p>
     <w:p>
-      <w:bookmarkStart w:id="483" w:name="_Hlk140213961"/>
+      <w:bookmarkStart w:id="487" w:name="_Hlk140213961"/>
       <w:r>
         <w:t xml:space="preserve">Hierarchical clustering </w:t>
       </w:r>
@@ -6856,32 +6867,32 @@
       <w:r>
         <w:t>agglomerative hierarchical clustering algorithms</w:t>
       </w:r>
-      <w:commentRangeStart w:id="484"/>
-      <w:commentRangeStart w:id="485"/>
-      <w:r>
-        <w:rPr>
-          <w:rStyle w:val="a5"/>
+      <w:commentRangeStart w:id="488"/>
+      <w:commentRangeStart w:id="489"/>
+      <w:r>
+        <w:rPr>
+          <w:rStyle w:val="FootnoteReference"/>
         </w:rPr>
         <w:footnoteReference w:id="7"/>
       </w:r>
-      <w:commentRangeEnd w:id="484"/>
-      <w:r>
-        <w:rPr>
-          <w:rStyle w:val="ac"/>
-        </w:rPr>
-        <w:commentReference w:id="484"/>
-      </w:r>
-      <w:commentRangeEnd w:id="485"/>
-      <w:r>
-        <w:rPr>
-          <w:rStyle w:val="ac"/>
-        </w:rPr>
-        <w:commentReference w:id="485"/>
+      <w:commentRangeEnd w:id="488"/>
+      <w:r>
+        <w:rPr>
+          <w:rStyle w:val="CommentReference"/>
+        </w:rPr>
+        <w:commentReference w:id="488"/>
+      </w:r>
+      <w:commentRangeEnd w:id="489"/>
+      <w:r>
+        <w:rPr>
+          <w:rStyle w:val="CommentReference"/>
+        </w:rPr>
+        <w:commentReference w:id="489"/>
       </w:r>
       <w:r>
         <w:t xml:space="preserve"> </w:t>
       </w:r>
-      <w:bookmarkEnd w:id="483"/>
+      <w:bookmarkEnd w:id="487"/>
       <w:r>
         <w:t>on the</w:t>
       </w:r>
@@ -7618,7 +7629,7 @@
     </w:p>
     <w:p>
       <w:pPr>
-        <w:pStyle w:val="3"/>
+        <w:pStyle w:val="Heading3"/>
         <w:spacing w:after="240"/>
       </w:pPr>
       <w:r>
@@ -8450,7 +8461,7 @@
       <w:r>
         <w:t xml:space="preserve"> </w:t>
       </w:r>
-      <w:ins w:id="486" w:author="Tim Schwanen" w:date="2023-08-01T15:48:00Z">
+      <w:ins w:id="490" w:author="Tim Schwanen" w:date="2023-08-01T15:48:00Z">
         <w:r>
           <w:t xml:space="preserve">If </w:t>
         </w:r>
@@ -8500,7 +8511,7 @@
       <w:r>
         <w:t>a vector</w:t>
       </w:r>
-      <w:ins w:id="487" w:author="Tim Schwanen" w:date="2023-08-01T15:48:00Z">
+      <w:ins w:id="491" w:author="Tim Schwanen" w:date="2023-08-01T15:48:00Z">
         <w:r>
           <w:t xml:space="preserve"> of predictor variables</w:t>
         </w:r>
@@ -8528,7 +8539,7 @@
       <w:r>
         <w:t xml:space="preserve"> linear logistic regression model can be generalised to a multi-logit model </w:t>
       </w:r>
-      <w:bookmarkStart w:id="488" w:name="_Hlk140213970"/>
+      <w:bookmarkStart w:id="492" w:name="_Hlk140213970"/>
       <w:r>
         <w:rPr>
           <w:noProof/>
@@ -8538,7 +8549,7 @@
       <w:r>
         <w:t xml:space="preserve">. </w:t>
       </w:r>
-      <w:bookmarkStart w:id="489" w:name="_Hlk140213995"/>
+      <w:bookmarkStart w:id="493" w:name="_Hlk140213995"/>
       <w:r>
         <w:t>T</w:t>
       </w:r>
@@ -8554,7 +8565,7 @@
       <w:r>
         <w:t>is extend</w:t>
       </w:r>
-      <w:ins w:id="490" w:author="Tim Schwanen" w:date="2023-08-01T15:49:00Z">
+      <w:ins w:id="494" w:author="Tim Schwanen" w:date="2023-08-01T15:49:00Z">
         <w:r>
           <w:t>ed</w:t>
         </w:r>
@@ -8576,12 +8587,12 @@
       <w:r>
         <w:t xml:space="preserve"> MLR as </w:t>
       </w:r>
-      <w:ins w:id="491" w:author="Tim Schwanen" w:date="2023-08-01T15:49:00Z">
+      <w:ins w:id="495" w:author="Tim Schwanen" w:date="2023-08-01T15:49:00Z">
         <w:r>
           <w:t>p</w:t>
         </w:r>
       </w:ins>
-      <w:ins w:id="492" w:author="Tim Schwanen" w:date="2023-08-01T15:50:00Z">
+      <w:ins w:id="496" w:author="Tim Schwanen" w:date="2023-08-01T15:50:00Z">
         <w:r>
           <w:t xml:space="preserve">er </w:t>
         </w:r>
@@ -8601,7 +8612,7 @@
       <w:r>
         <w:t>t</w:t>
       </w:r>
-      <w:ins w:id="493" w:author="Tim Schwanen" w:date="2023-08-01T15:50:00Z">
+      <w:ins w:id="497" w:author="Tim Schwanen" w:date="2023-08-01T15:50:00Z">
         <w:r>
           <w:t>he estimation of</w:t>
         </w:r>
@@ -8651,7 +8662,7 @@
       <w:r>
         <w:t xml:space="preserve"> </w:t>
       </w:r>
-      <w:ins w:id="494" w:author="Tim Schwanen" w:date="2023-08-01T15:50:00Z">
+      <w:ins w:id="498" w:author="Tim Schwanen" w:date="2023-08-01T15:50:00Z">
         <w:r>
           <w:t xml:space="preserve">in </w:t>
         </w:r>
@@ -8662,13 +8673,13 @@
       <w:r>
         <w:t>)</w:t>
       </w:r>
-      <w:ins w:id="495" w:author="Tim Schwanen" w:date="2023-08-01T15:50:00Z">
+      <w:ins w:id="499" w:author="Tim Schwanen" w:date="2023-08-01T15:50:00Z">
         <w:r>
           <w:t>:</w:t>
         </w:r>
       </w:ins>
-      <w:ins w:id="496" w:author="Won Do Lee" w:date="2023-08-01T11:55:00Z">
-        <w:del w:id="497" w:author="Tim Schwanen" w:date="2023-08-01T15:50:00Z">
+      <w:ins w:id="500" w:author="Won Do Lee" w:date="2023-08-01T11:55:00Z">
+        <w:del w:id="501" w:author="Tim Schwanen" w:date="2023-08-01T15:50:00Z">
           <w:r>
             <w:delText>.</w:delText>
           </w:r>
@@ -8678,8 +8689,8 @@
         </w:r>
       </w:ins>
     </w:p>
-    <w:bookmarkEnd w:id="488"/>
-    <w:bookmarkEnd w:id="489"/>
+    <w:bookmarkEnd w:id="492"/>
+    <w:bookmarkEnd w:id="493"/>
     <w:p/>
     <w:tbl>
       <w:tblPr>
@@ -8974,12 +8985,12 @@
             <w:r>
               <w:t>(5)</w:t>
             </w:r>
-            <w:ins w:id="498" w:author="Tim Schwanen" w:date="2023-08-01T15:51:00Z">
+            <w:ins w:id="502" w:author="Tim Schwanen" w:date="2023-08-01T15:51:00Z">
               <w:r>
                 <w:t>,</w:t>
               </w:r>
             </w:ins>
-            <w:del w:id="499" w:author="Tim Schwanen" w:date="2023-08-01T15:51:00Z">
+            <w:del w:id="503" w:author="Tim Schwanen" w:date="2023-08-01T15:51:00Z">
               <w:r>
                 <w:delText>.</w:delText>
               </w:r>
@@ -10627,7 +10638,7 @@
     </w:tbl>
     <w:p/>
     <w:p>
-      <w:bookmarkStart w:id="500" w:name="_Hlk140214020"/>
+      <w:bookmarkStart w:id="504" w:name="_Hlk140214020"/>
       <w:r>
         <w:t xml:space="preserve">Finally, </w:t>
       </w:r>
@@ -10670,7 +10681,7 @@
       <w:r>
         <w:t>ing</w:t>
       </w:r>
-      <w:ins w:id="501" w:author="Tim Schwanen" w:date="2023-08-01T15:52:00Z">
+      <w:ins w:id="505" w:author="Tim Schwanen" w:date="2023-08-01T15:52:00Z">
         <w:r>
           <w:t xml:space="preserve"> the</w:t>
         </w:r>
@@ -10733,39 +10744,53 @@
       <w:r>
         <w:t xml:space="preserve">estimated results. </w:t>
       </w:r>
-      <w:commentRangeStart w:id="502"/>
-      <w:ins w:id="503" w:author="Won Do Lee [2]" w:date="2023-08-14T10:54:00Z">
-        <w:r>
+      <w:commentRangeStart w:id="506"/>
+      <w:ins w:id="507" w:author="Won Do Lee [2]" w:date="2023-08-14T10:54:00Z">
+        <w:r>
+          <w:rPr>
+            <w:color w:val="FF0000"/>
+          </w:rPr>
           <w:lastRenderedPageBreak/>
           <w:t>Another</w:t>
         </w:r>
-        <w:commentRangeEnd w:id="502"/>
+        <w:commentRangeEnd w:id="506"/>
         <w:r>
           <w:rPr>
-            <w:rStyle w:val="ac"/>
+            <w:rStyle w:val="CommentReference"/>
+            <w:color w:val="FF0000"/>
           </w:rPr>
-          <w:commentReference w:id="502"/>
-        </w:r>
-        <w:r>
+          <w:commentReference w:id="506"/>
+        </w:r>
+        <w:r>
+          <w:rPr>
+            <w:color w:val="FF0000"/>
+          </w:rPr>
           <w:t xml:space="preserve"> advantage of this approach is ranking model predictors based on the absolute value of the coefficients, using an embedded feature selection process </w:t>
         </w:r>
         <w:r>
           <w:rPr>
             <w:noProof/>
+            <w:color w:val="FF0000"/>
           </w:rPr>
           <w:t>(K. Kim, 2018)</w:t>
         </w:r>
         <w:r>
+          <w:rPr>
+            <w:color w:val="FF0000"/>
+          </w:rPr>
           <w:t>. It confirms the difference in predictor importance between distinct clusters of time-series data</w:t>
         </w:r>
         <w:r>
+          <w:rPr>
+            <w:color w:val="FF0000"/>
+          </w:rPr>
           <w:t xml:space="preserve">. </w:t>
         </w:r>
       </w:ins>
       <w:r>
         <w:t xml:space="preserve">In other words, it helps to </w:t>
       </w:r>
-      <w:bookmarkEnd w:id="500"/>
+      <w:bookmarkEnd w:id="504"/>
       <w:r>
         <w:t>exhibit</w:t>
       </w:r>
@@ -10796,7 +10821,7 @@
       <w:r>
         <w:t>.</w:t>
       </w:r>
-      <w:ins w:id="504" w:author="Tim Schwanen" w:date="2023-08-01T16:50:00Z">
+      <w:ins w:id="508" w:author="Tim Schwanen" w:date="2023-08-01T16:50:00Z">
         <w:r>
           <w:t xml:space="preserve"> The</w:t>
         </w:r>
@@ -10831,20 +10856,21 @@
       </w:ins>
     </w:p>
     <w:p/>
+    <w:p/>
     <w:p>
       <w:pPr>
-        <w:pStyle w:val="1"/>
+        <w:pStyle w:val="Heading1"/>
         <w:spacing w:before="240" w:after="240"/>
       </w:pPr>
-      <w:bookmarkStart w:id="505" w:name="_Ref81342988"/>
+      <w:bookmarkStart w:id="509" w:name="_Ref81342988"/>
       <w:r>
         <w:t>Results</w:t>
       </w:r>
-      <w:bookmarkEnd w:id="505"/>
+      <w:bookmarkEnd w:id="509"/>
     </w:p>
     <w:p>
       <w:pPr>
-        <w:pStyle w:val="2"/>
+        <w:pStyle w:val="Heading2"/>
         <w:spacing w:after="240"/>
       </w:pPr>
       <w:r>
@@ -11071,7 +11097,7 @@
     </w:p>
     <w:p>
       <w:pPr>
-        <w:pStyle w:val="a6"/>
+        <w:pStyle w:val="ListParagraph"/>
         <w:numPr>
           <w:ilvl w:val="0"/>
           <w:numId w:val="3"/>
@@ -11095,7 +11121,7 @@
     </w:p>
     <w:p>
       <w:pPr>
-        <w:pStyle w:val="a6"/>
+        <w:pStyle w:val="ListParagraph"/>
         <w:numPr>
           <w:ilvl w:val="0"/>
           <w:numId w:val="3"/>
@@ -11117,19 +11143,22 @@
         <w:t xml:space="preserve">in mobility levels </w:t>
       </w:r>
       <w:r>
-        <w:t>and faster recovery but substantially more different from the pre-pandemic normal than G3 and G4;</w:t>
+        <w:t xml:space="preserve">and faster </w:t>
+      </w:r>
+      <w:r>
+        <w:lastRenderedPageBreak/>
+        <w:t>recovery but substantially more different from the pre-pandemic normal than G3 and G4;</w:t>
       </w:r>
     </w:p>
     <w:p>
       <w:pPr>
-        <w:pStyle w:val="a6"/>
+        <w:pStyle w:val="ListParagraph"/>
         <w:numPr>
           <w:ilvl w:val="0"/>
           <w:numId w:val="3"/>
         </w:numPr>
       </w:pPr>
       <w:r>
-        <w:lastRenderedPageBreak/>
         <w:t>G3 = somewhat slow-somewhat small, somewhat fast (SS-SS-SF</w:t>
       </w:r>
       <w:r>
@@ -11153,7 +11182,7 @@
     </w:p>
     <w:p>
       <w:pPr>
-        <w:pStyle w:val="a6"/>
+        <w:pStyle w:val="ListParagraph"/>
         <w:numPr>
           <w:ilvl w:val="0"/>
           <w:numId w:val="3"/>
@@ -11177,7 +11206,7 @@
       <w:pPr>
         <w:spacing w:after="240"/>
       </w:pPr>
-      <w:bookmarkStart w:id="506" w:name="_Hlk140214063"/>
+      <w:bookmarkStart w:id="510" w:name="_Hlk140214063"/>
       <w:r>
         <w:t xml:space="preserve">There are some patterns in the internal heterogeneity of the four clusters. Overall, the variation around the mean is largest G1 and </w:t>
       </w:r>
@@ -11260,11 +11289,11 @@
     </w:p>
     <w:p>
       <w:pPr>
-        <w:pStyle w:val="2"/>
+        <w:pStyle w:val="Heading2"/>
         <w:spacing w:after="240"/>
       </w:pPr>
-      <w:bookmarkStart w:id="507" w:name="_Ref62956146"/>
-      <w:bookmarkEnd w:id="506"/>
+      <w:bookmarkStart w:id="511" w:name="_Ref62956146"/>
+      <w:bookmarkEnd w:id="510"/>
       <w:r>
         <w:t>Correlates of mobility trajectory cluster membership</w:t>
       </w:r>
@@ -11285,65 +11314,87 @@
       <w:r>
         <w:t xml:space="preserve">. </w:t>
       </w:r>
-      <w:r>
-        <w:t>Table 3 p</w:t>
-      </w:r>
-      <w:r>
-        <w:t xml:space="preserve">resents descriptive statistics of 37 operational variables to build classification model, and </w:t>
-      </w:r>
+      <w:ins w:id="512" w:author="Won Do Lee [2]" w:date="2023-08-14T21:28:00Z">
+        <w:r>
+          <w:t xml:space="preserve">Table 3 presents descriptive statistics of 37 operational variables to build classification model, and </w:t>
+        </w:r>
+      </w:ins>
       <w:r>
         <w:t xml:space="preserve">Table </w:t>
       </w:r>
-      <w:del w:id="508" w:author="Won Do Lee" w:date="2023-08-14T15:48:00Z">
+      <w:del w:id="513" w:author="Won Do Lee" w:date="2023-08-14T15:48:00Z">
         <w:r>
           <w:delText xml:space="preserve">3 </w:delText>
         </w:r>
       </w:del>
-      <w:ins w:id="509" w:author="Won Do Lee" w:date="2023-08-14T15:48:00Z">
-        <w:r>
-          <w:t>4</w:t>
+      <w:ins w:id="514" w:author="Won Do Lee" w:date="2023-08-14T15:48:00Z">
+        <w:r>
+          <w:t xml:space="preserve">4 </w:t>
+        </w:r>
+      </w:ins>
+      <w:r>
+        <w:t>summarise</w:t>
+      </w:r>
+      <w:r>
+        <w:t>s</w:t>
+      </w:r>
+      <w:r>
+        <w:t xml:space="preserve"> the</w:t>
+      </w:r>
+      <w:r>
+        <w:t xml:space="preserve"> results, highlighting that the penalisation embedded in the modelling results in the selection of different sets of correlates for each of the </w:t>
+      </w:r>
+      <w:commentRangeStart w:id="515"/>
+      <w:r>
+        <w:t>clusters</w:t>
+      </w:r>
+      <w:commentRangeEnd w:id="515"/>
+      <w:r>
+        <w:rPr>
+          <w:rStyle w:val="CommentReference"/>
+        </w:rPr>
+        <w:commentReference w:id="515"/>
+      </w:r>
+      <w:r>
+        <w:t xml:space="preserve">. </w:t>
+      </w:r>
+      <w:r>
+        <w:rPr>
+          <w:color w:val="FF0000"/>
+        </w:rPr>
+        <w:t>MLR LASSO has no built-in model for ranking the correlates in terms of importance (Abdel Majeed et al., 2018). To make the estimates as comparable as possible, we normalised the values for each correlate normalised to the [0,1] range prior to model fitting.</w:t>
+      </w:r>
+      <w:r>
+        <w:t xml:space="preserve"> </w:t>
+      </w:r>
+      <w:ins w:id="516" w:author="Won Do Lee [2]" w:date="2023-08-14T22:03:00Z">
+        <w:r>
+          <w:t>Figure 5 illustrates the rank of significant features across clusters, which yields the differences in the relative importance of selected features in the MLR LASSO.</w:t>
         </w:r>
         <w:r>
           <w:t xml:space="preserve"> </w:t>
         </w:r>
       </w:ins>
-      <w:r>
-        <w:t>summarise</w:t>
-      </w:r>
-      <w:r>
-        <w:t>s</w:t>
-      </w:r>
-      <w:r>
-        <w:t xml:space="preserve"> the</w:t>
-      </w:r>
-      <w:r>
-        <w:t xml:space="preserve"> results, highlighting that the penalisation embedded in the modelling results in the selection of different sets of correlates for each of the </w:t>
-      </w:r>
-      <w:commentRangeStart w:id="510"/>
-      <w:r>
-        <w:t>clusters</w:t>
-      </w:r>
-      <w:commentRangeEnd w:id="510"/>
-      <w:r>
-        <w:rPr>
-          <w:rStyle w:val="ac"/>
-        </w:rPr>
-        <w:commentReference w:id="510"/>
-      </w:r>
-      <w:r>
-        <w:t xml:space="preserve">. </w:t>
-      </w:r>
-      <w:r>
-        <w:rPr>
-          <w:color w:val="FF0000"/>
-        </w:rPr>
-        <w:t>MLR LASSO has no built-in model for ranking the correlates in terms of importance (Abdel Majeed et al., 2018). To make the estimates as comparable as possible, we normalised the values for each correlate normalised to the [0,1] range prior to model fitting.</w:t>
-      </w:r>
-      <w:r>
-        <w:t xml:space="preserve"> The best penalty </w:t>
-      </w:r>
-      <w:commentRangeStart w:id="511"/>
-      <w:commentRangeStart w:id="512"/>
+      <w:ins w:id="517" w:author="Won Do Lee [2]" w:date="2023-08-14T22:47:00Z">
+        <w:r>
+          <w:t xml:space="preserve">The </w:t>
+        </w:r>
+      </w:ins>
+      <w:del w:id="518" w:author="Won Do Lee [2]" w:date="2023-08-14T22:43:00Z">
+        <w:r>
+          <w:delText>The best p</w:delText>
+        </w:r>
+      </w:del>
+      <w:ins w:id="519" w:author="Won Do Lee [2]" w:date="2023-08-14T22:47:00Z">
+        <w:r>
+          <w:t>p</w:t>
+        </w:r>
+      </w:ins>
+      <w:r>
+        <w:t xml:space="preserve">enalty </w:t>
+      </w:r>
+      <w:commentRangeStart w:id="520"/>
+      <w:commentRangeStart w:id="521"/>
       <w:r>
         <w:t>parameter</w:t>
       </w:r>
@@ -11361,52 +11412,89 @@
           </w:rPr>
           <m:t>λ</m:t>
         </m:r>
-        <w:commentRangeEnd w:id="511"/>
+        <w:commentRangeEnd w:id="520"/>
         <m:r>
           <m:rPr>
             <m:sty m:val="p"/>
           </m:rPr>
           <w:rPr>
-            <w:rStyle w:val="ac"/>
+            <w:rStyle w:val="CommentReference"/>
           </w:rPr>
-          <w:commentReference w:id="511"/>
+          <w:commentReference w:id="520"/>
         </m:r>
-        <w:commentRangeEnd w:id="512"/>
+        <w:commentRangeEnd w:id="521"/>
         <m:r>
           <m:rPr>
             <m:sty m:val="p"/>
           </m:rPr>
           <w:rPr>
-            <w:rStyle w:val="ac"/>
+            <w:rStyle w:val="CommentReference"/>
           </w:rPr>
-          <w:commentReference w:id="512"/>
+          <w:commentReference w:id="521"/>
         </m:r>
       </m:oMath>
       <w:r>
         <w:t xml:space="preserve"> </w:t>
       </w:r>
-      <w:ins w:id="513" w:author="Won Do Lee [2]" w:date="2023-08-14T09:04:00Z">
+      <w:ins w:id="522" w:author="Won Do Lee [2]" w:date="2023-08-14T09:04:00Z">
         <w:r>
           <w:t>(</w:t>
         </w:r>
+      </w:ins>
+      <w:ins w:id="523" w:author="Won Do Lee [2]" w:date="2023-08-14T22:44:00Z">
+        <w:r>
+          <w:t>lambda=</w:t>
+        </w:r>
+      </w:ins>
+      <w:ins w:id="524" w:author="Won Do Lee [2]" w:date="2023-08-14T09:04:00Z">
         <w:r>
           <w:t>0.016</w:t>
         </w:r>
       </w:ins>
-      <w:ins w:id="514" w:author="Won Do Lee [2]" w:date="2023-08-14T09:05:00Z">
+      <w:ins w:id="525" w:author="Won Do Lee [2]" w:date="2023-08-14T09:05:00Z">
         <w:r>
           <w:t xml:space="preserve">) </w:t>
         </w:r>
       </w:ins>
+      <w:ins w:id="526" w:author="Won Do Lee [2]" w:date="2023-08-14T22:44:00Z">
+        <w:r>
+          <w:t>specifics</w:t>
+        </w:r>
+      </w:ins>
+      <w:ins w:id="527" w:author="Won Do Lee [2]" w:date="2023-08-14T22:43:00Z">
+        <w:r>
+          <w:t xml:space="preserve"> the </w:t>
+        </w:r>
+      </w:ins>
+      <w:ins w:id="528" w:author="Won Do Lee [2]" w:date="2023-08-14T22:46:00Z">
+        <w:r>
+          <w:t xml:space="preserve">amount of </w:t>
+        </w:r>
+      </w:ins>
+      <w:ins w:id="529" w:author="Won Do Lee [2]" w:date="2023-08-14T22:47:00Z">
+        <w:r>
+          <w:t xml:space="preserve">the coefficient </w:t>
+        </w:r>
+      </w:ins>
+      <w:ins w:id="530" w:author="Won Do Lee [2]" w:date="2023-08-14T22:46:00Z">
+        <w:r>
+          <w:t>shrinkage</w:t>
+        </w:r>
+      </w:ins>
+      <w:ins w:id="531" w:author="Won Do Lee [2]" w:date="2023-08-14T22:44:00Z">
+        <w:r>
+          <w:t xml:space="preserve">, </w:t>
+        </w:r>
+      </w:ins>
       <w:r>
         <w:t>was selected by 10-fold cross-validation (CV)</w:t>
       </w:r>
-      <w:ins w:id="515" w:author="Won Do Lee" w:date="2023-08-14T15:46:00Z">
+      <w:ins w:id="532" w:author="Won Do Lee" w:date="2023-08-14T15:46:00Z">
         <w:r>
           <w:t xml:space="preserve"> </w:t>
         </w:r>
       </w:ins>
-      <w:ins w:id="516" w:author="Won Do Lee" w:date="2023-08-14T15:47:00Z">
+      <w:ins w:id="533" w:author="Won Do Lee" w:date="2023-08-14T15:47:00Z">
         <w:r>
           <w:t>that gives minimum mean cross-validation error (MSE)</w:t>
         </w:r>
@@ -11452,7 +11540,7 @@
       <w:r>
         <w:t>rs are nonetheless more important than accessibility a</w:t>
       </w:r>
-      <w:ins w:id="517" w:author="Won Do Lee" w:date="2023-08-08T07:32:00Z">
+      <w:ins w:id="534" w:author="Won Do Lee" w:date="2023-08-08T07:32:00Z">
         <w:r>
           <w:t>n</w:t>
         </w:r>
@@ -11461,201 +11549,169 @@
         <w:t xml:space="preserve">d COVID-19 risk. Not only </w:t>
       </w:r>
       <w:r>
-        <w:t>are more sociodemographic variables included in the model</w:t>
-      </w:r>
-      <w:ins w:id="518" w:author="Won Do Lee" w:date="2023-08-14T15:37:00Z">
-        <w:r>
-          <w:t xml:space="preserve"> (see Table 3)</w:t>
+        <w:t xml:space="preserve">are more sociodemographic variables included in the model, the </w:t>
+      </w:r>
+      <w:r>
+        <w:lastRenderedPageBreak/>
+        <w:t xml:space="preserve">coefficient sizes for </w:t>
+      </w:r>
+      <w:r>
+        <w:t>some of the sociodemographic variables are also larger</w:t>
+      </w:r>
+      <w:r>
+        <w:t xml:space="preserve">. </w:t>
+      </w:r>
+      <w:ins w:id="535" w:author="Won Do Lee" w:date="2023-08-14T15:16:00Z">
+        <w:r>
+          <w:t>Table 4</w:t>
         </w:r>
       </w:ins>
-      <w:r>
-        <w:t xml:space="preserve">, the coefficient sizes for </w:t>
-      </w:r>
-      <w:r>
-        <w:t>some of the sociodemographic variables are also larger</w:t>
-      </w:r>
-      <w:ins w:id="519" w:author="Won Do Lee" w:date="2023-08-14T15:37:00Z">
-        <w:r>
-          <w:t xml:space="preserve">. </w:t>
+      <w:ins w:id="536" w:author="Won Do Lee" w:date="2023-08-14T15:36:00Z">
+        <w:r>
+          <w:t xml:space="preserve"> </w:t>
         </w:r>
       </w:ins>
-      <w:del w:id="520" w:author="Won Do Lee" w:date="2023-08-14T15:37:00Z">
-        <w:r>
-          <w:delText>.</w:delText>
+      <w:ins w:id="537" w:author="Won Do Lee" w:date="2023-08-14T15:53:00Z">
+        <w:r>
+          <w:t xml:space="preserve">displays </w:t>
+        </w:r>
+      </w:ins>
+      <w:ins w:id="538" w:author="Won Do Lee" w:date="2023-08-14T15:16:00Z">
+        <w:r>
+          <w:t xml:space="preserve">the </w:t>
+        </w:r>
+      </w:ins>
+      <w:del w:id="539" w:author="Won Do Lee" w:date="2023-08-14T15:36:00Z">
+        <w:r>
+          <w:delText xml:space="preserve"> </w:delText>
         </w:r>
       </w:del>
-      <w:ins w:id="521" w:author="Won Do Lee" w:date="2023-08-14T15:16:00Z">
-        <w:r>
-          <w:t>Table 4</w:t>
+      <w:del w:id="540" w:author="Won Do Lee" w:date="2023-08-14T15:16:00Z">
+        <w:r>
+          <w:delText>Based in the estimate</w:delText>
+        </w:r>
+      </w:del>
+      <w:ins w:id="541" w:author="Won Do Lee" w:date="2023-08-14T15:16:00Z">
+        <w:r>
+          <w:t xml:space="preserve">standardised </w:t>
         </w:r>
       </w:ins>
-      <w:ins w:id="522" w:author="Won Do Lee" w:date="2023-08-14T15:36:00Z">
+      <w:ins w:id="542" w:author="Won Do Lee" w:date="2023-08-14T15:17:00Z">
+        <w:r>
+          <w:t>coefficients</w:t>
+        </w:r>
+      </w:ins>
+      <w:r>
+        <w:t xml:space="preserve">, </w:t>
+      </w:r>
+      <w:del w:id="543" w:author="Won Do Lee" w:date="2023-08-14T15:38:00Z">
+        <w:r>
+          <w:delText>it would seem</w:delText>
+        </w:r>
+      </w:del>
+      <w:ins w:id="544" w:author="Won Do Lee" w:date="2023-08-14T15:41:00Z">
+        <w:r>
+          <w:t>the significant</w:t>
+        </w:r>
+      </w:ins>
+      <w:ins w:id="545" w:author="Won Do Lee" w:date="2023-08-14T15:38:00Z">
+        <w:r>
+          <w:t xml:space="preserve"> feature</w:t>
+        </w:r>
+      </w:ins>
+      <w:ins w:id="546" w:author="Won Do Lee" w:date="2023-08-14T15:41:00Z">
+        <w:r>
+          <w:t>s</w:t>
+        </w:r>
+      </w:ins>
+      <w:ins w:id="547" w:author="Won Do Lee" w:date="2023-08-14T15:38:00Z">
         <w:r>
           <w:t xml:space="preserve"> </w:t>
         </w:r>
       </w:ins>
-      <w:ins w:id="523" w:author="Won Do Lee" w:date="2023-08-14T15:53:00Z">
-        <w:r>
-          <w:t xml:space="preserve">also displays </w:t>
+      <w:ins w:id="548" w:author="Won Do Lee" w:date="2023-08-14T15:42:00Z">
+        <w:r>
+          <w:t xml:space="preserve">for classifying clusters that </w:t>
         </w:r>
       </w:ins>
-      <w:bookmarkStart w:id="524" w:name="_GoBack"/>
-      <w:bookmarkEnd w:id="524"/>
-      <w:ins w:id="525" w:author="Won Do Lee" w:date="2023-08-14T15:16:00Z">
-        <w:r>
-          <w:t xml:space="preserve">the </w:t>
+      <w:del w:id="549" w:author="Won Do Lee" w:date="2023-08-14T15:39:00Z">
+        <w:r>
+          <w:delText xml:space="preserve"> </w:delText>
+        </w:r>
+      </w:del>
+      <w:del w:id="550" w:author="Won Do Lee" w:date="2023-08-14T15:42:00Z">
+        <w:r>
+          <w:delText xml:space="preserve">that </w:delText>
+        </w:r>
+      </w:del>
+      <w:r>
+        <w:t>s</w:t>
+      </w:r>
+      <w:r>
+        <w:t xml:space="preserve">hare of </w:t>
+      </w:r>
+      <w:r>
+        <w:t xml:space="preserve">self-employed workers in the resident population, car availability and household income </w:t>
+      </w:r>
+      <w:r>
+        <w:t>are the most powerful differentiating variables</w:t>
+      </w:r>
+      <w:r>
+        <w:t>, followed by ethnicity</w:t>
+      </w:r>
+      <w:r>
+        <w:t>,</w:t>
+      </w:r>
+      <w:r>
+        <w:t xml:space="preserve"> shape of people with lower middle-class occupation, housing type and</w:t>
+      </w:r>
+      <w:r>
+        <w:t xml:space="preserve"> </w:t>
+      </w:r>
+      <w:r>
+        <w:t xml:space="preserve">infection rates prior to </w:t>
+      </w:r>
+      <w:r>
+        <w:t>the lockdown</w:t>
+      </w:r>
+      <w:r>
+        <w:t>.</w:t>
+      </w:r>
+      <w:r>
+        <w:t xml:space="preserve"> Note that the patter</w:t>
+      </w:r>
+      <w:r>
+        <w:t>n of relative importance of variables changes if dummy indicators for region of residence with the same categories as in Figure 4 are allowed to be included in the models. I</w:t>
+      </w:r>
+      <w:r>
+        <w:t xml:space="preserve">n that case, region of residence is associated with the largest coefficient estimates. Nonetheless, </w:t>
+      </w:r>
+      <w:r>
+        <w:t xml:space="preserve">a model with region of residence has a </w:t>
+      </w:r>
+      <w:r>
+        <w:t xml:space="preserve">lower </w:t>
+      </w:r>
+      <w:ins w:id="551" w:author="Won Do Lee" w:date="2023-08-14T13:33:00Z">
+        <w:r>
+          <w:t xml:space="preserve">overall </w:t>
         </w:r>
       </w:ins>
-      <w:del w:id="526" w:author="Won Do Lee" w:date="2023-08-14T15:36:00Z">
-        <w:r>
-          <w:delText xml:space="preserve"> </w:delText>
+      <w:r>
+        <w:t xml:space="preserve">classification </w:t>
+      </w:r>
+      <w:r>
+        <w:t xml:space="preserve">accuracy (60.6% across the four clusters) than </w:t>
+      </w:r>
+      <w:r>
+        <w:t>the model in Table 3 (</w:t>
+      </w:r>
+      <w:del w:id="552" w:author="Won Do Lee [2]" w:date="2023-08-14T09:09:00Z">
+        <w:r>
+          <w:delText>62.2</w:delText>
         </w:r>
       </w:del>
-      <w:del w:id="527" w:author="Won Do Lee" w:date="2023-08-14T15:16:00Z">
-        <w:r>
-          <w:delText>Based in the estimate</w:delText>
-        </w:r>
-      </w:del>
-      <w:ins w:id="528" w:author="Won Do Lee" w:date="2023-08-14T15:16:00Z">
-        <w:r>
-          <w:t>estimate</w:t>
-        </w:r>
-      </w:ins>
-      <w:ins w:id="529" w:author="Won Do Lee" w:date="2023-08-14T15:17:00Z">
-        <w:r>
-          <w:t xml:space="preserve">d </w:t>
-        </w:r>
-      </w:ins>
-      <w:ins w:id="530" w:author="Won Do Lee" w:date="2023-08-14T15:16:00Z">
-        <w:r>
-          <w:t xml:space="preserve">standardised </w:t>
-        </w:r>
-      </w:ins>
-      <w:ins w:id="531" w:author="Won Do Lee" w:date="2023-08-14T15:17:00Z">
-        <w:r>
-          <w:t>coefficients</w:t>
-        </w:r>
-      </w:ins>
-      <w:del w:id="532" w:author="Won Do Lee" w:date="2023-08-14T15:41:00Z">
-        <w:r>
-          <w:delText>s</w:delText>
-        </w:r>
-      </w:del>
-      <w:r>
-        <w:t xml:space="preserve">, </w:t>
-      </w:r>
-      <w:del w:id="533" w:author="Won Do Lee" w:date="2023-08-14T15:38:00Z">
-        <w:r>
-          <w:delText>it would seem</w:delText>
-        </w:r>
-      </w:del>
-      <w:ins w:id="534" w:author="Won Do Lee" w:date="2023-08-14T15:41:00Z">
-        <w:r>
-          <w:t>the significant</w:t>
-        </w:r>
-      </w:ins>
-      <w:ins w:id="535" w:author="Won Do Lee" w:date="2023-08-14T15:38:00Z">
-        <w:r>
-          <w:t xml:space="preserve"> feature</w:t>
-        </w:r>
-      </w:ins>
-      <w:ins w:id="536" w:author="Won Do Lee" w:date="2023-08-14T15:41:00Z">
-        <w:r>
-          <w:t>s</w:t>
-        </w:r>
-      </w:ins>
-      <w:ins w:id="537" w:author="Won Do Lee" w:date="2023-08-14T15:38:00Z">
-        <w:r>
-          <w:t xml:space="preserve"> </w:t>
-        </w:r>
-      </w:ins>
-      <w:ins w:id="538" w:author="Won Do Lee" w:date="2023-08-14T15:42:00Z">
-        <w:r>
-          <w:t xml:space="preserve">for classifying clusters that </w:t>
-        </w:r>
-      </w:ins>
-      <w:del w:id="539" w:author="Won Do Lee" w:date="2023-08-14T15:39:00Z">
-        <w:r>
-          <w:delText xml:space="preserve"> </w:delText>
-        </w:r>
-      </w:del>
-      <w:del w:id="540" w:author="Won Do Lee" w:date="2023-08-14T15:42:00Z">
-        <w:r>
-          <w:delText xml:space="preserve">that </w:delText>
-        </w:r>
-      </w:del>
-      <w:r>
-        <w:t>s</w:t>
-      </w:r>
-      <w:r>
-        <w:t xml:space="preserve">hare of </w:t>
-      </w:r>
-      <w:r>
-        <w:t xml:space="preserve">self-employed workers in the resident population, car availability and household income </w:t>
-      </w:r>
-      <w:r>
-        <w:t>are the most powerful differentiating variables</w:t>
-      </w:r>
-      <w:r>
-        <w:t xml:space="preserve">, followed by </w:t>
-      </w:r>
-      <w:r>
-        <w:lastRenderedPageBreak/>
-        <w:t>ethnicity</w:t>
-      </w:r>
-      <w:r>
-        <w:t>,</w:t>
-      </w:r>
-      <w:r>
-        <w:t xml:space="preserve"> shape of people with lower middle-class occupation, housing type and</w:t>
-      </w:r>
-      <w:r>
-        <w:t xml:space="preserve"> </w:t>
-      </w:r>
-      <w:r>
-        <w:t xml:space="preserve">infection rates prior to </w:t>
-      </w:r>
-      <w:r>
-        <w:t>the lockdown</w:t>
-      </w:r>
-      <w:r>
-        <w:t>.</w:t>
-      </w:r>
-      <w:r>
-        <w:t xml:space="preserve"> Note that the patter</w:t>
-      </w:r>
-      <w:r>
-        <w:t>n of relative importance of variables changes if dummy indicators for region of residence with the same categories as in Figure 4 are allowed to be included in the models. I</w:t>
-      </w:r>
-      <w:r>
-        <w:t xml:space="preserve">n that case, region of residence is associated with the largest coefficient estimates. Nonetheless, </w:t>
-      </w:r>
-      <w:r>
-        <w:t xml:space="preserve">a model with region of residence has a </w:t>
-      </w:r>
-      <w:r>
-        <w:t xml:space="preserve">lower </w:t>
-      </w:r>
-      <w:ins w:id="541" w:author="Won Do Lee" w:date="2023-08-14T13:33:00Z">
-        <w:r>
-          <w:t xml:space="preserve">overall </w:t>
-        </w:r>
-      </w:ins>
-      <w:r>
-        <w:t xml:space="preserve">classification </w:t>
-      </w:r>
-      <w:r>
-        <w:t xml:space="preserve">accuracy (60.6% across the four clusters) than </w:t>
-      </w:r>
-      <w:r>
-        <w:t>the model in Table 3 (</w:t>
-      </w:r>
-      <w:del w:id="542" w:author="Won Do Lee [2]" w:date="2023-08-14T09:09:00Z">
-        <w:r>
-          <w:delText>62.2</w:delText>
-        </w:r>
-      </w:del>
-      <w:ins w:id="543" w:author="Won Do Lee [2]" w:date="2023-08-14T09:09:00Z">
+      <w:ins w:id="553" w:author="Won Do Lee [2]" w:date="2023-08-14T09:09:00Z">
         <w:r>
           <w:t>63.8</w:t>
         </w:r>
@@ -11704,7 +11760,7 @@
       <w:r>
         <w:t xml:space="preserve"> overrepresentation in London</w:t>
       </w:r>
-      <w:ins w:id="544" w:author="Won Do Lee [2]" w:date="2023-08-14T09:11:00Z">
+      <w:ins w:id="554" w:author="Won Do Lee [2]" w:date="2023-08-14T09:11:00Z">
         <w:r>
           <w:t xml:space="preserve"> (10 CV accuracy=75%)</w:t>
         </w:r>
@@ -11727,23 +11783,31 @@
       <w:r>
         <w:t>self-employed workers (</w:t>
       </w:r>
-      <w:ins w:id="545" w:author="Won Do Lee" w:date="2023-08-14T14:52:00Z">
+      <w:ins w:id="555" w:author="Won Do Lee" w:date="2023-08-14T14:52:00Z">
         <w:r>
           <w:t>i</w:t>
         </w:r>
       </w:ins>
-      <w:ins w:id="546" w:author="Won Do Lee" w:date="2023-08-14T14:53:00Z">
+      <w:ins w:id="556" w:author="Won Do Lee" w:date="2023-08-14T14:53:00Z">
         <w:r>
           <w:t xml:space="preserve">.e., </w:t>
         </w:r>
       </w:ins>
-      <w:ins w:id="547" w:author="Won Do Lee" w:date="2023-08-14T14:52:00Z">
+      <w:ins w:id="557" w:author="Won Do Lee" w:date="2023-08-14T14:52:00Z">
         <w:r>
           <w:t xml:space="preserve">standardised </w:t>
         </w:r>
       </w:ins>
       <w:r>
-        <w:t xml:space="preserve">coefficient estimate: </w:t>
+        <w:t>coefficient</w:t>
+      </w:r>
+      <w:del w:id="558" w:author="Won Do Lee [2]" w:date="2023-08-14T21:32:00Z">
+        <w:r>
+          <w:delText xml:space="preserve"> estimate</w:delText>
+        </w:r>
+      </w:del>
+      <w:r>
+        <w:t xml:space="preserve">: </w:t>
       </w:r>
       <w:r>
         <w:t>+</w:t>
@@ -11751,7 +11815,7 @@
       <w:r>
         <w:t>0.71</w:t>
       </w:r>
-      <w:ins w:id="548" w:author="Won Do Lee" w:date="2023-08-14T14:52:00Z">
+      <w:ins w:id="559" w:author="Won Do Lee" w:date="2023-08-14T14:52:00Z">
         <w:r>
           <w:t>3</w:t>
         </w:r>
@@ -11774,7 +11838,7 @@
       <w:r>
         <w:t>0.35</w:t>
       </w:r>
-      <w:ins w:id="549" w:author="Won Do Lee" w:date="2023-08-14T14:53:00Z">
+      <w:ins w:id="560" w:author="Won Do Lee" w:date="2023-08-14T14:53:00Z">
         <w:r>
           <w:t>4</w:t>
         </w:r>
@@ -11821,12 +11885,12 @@
       <w:r>
         <w:t>0.2</w:t>
       </w:r>
-      <w:ins w:id="550" w:author="Won Do Lee" w:date="2023-08-14T14:53:00Z">
+      <w:ins w:id="561" w:author="Won Do Lee" w:date="2023-08-14T14:53:00Z">
         <w:r>
           <w:t>5</w:t>
         </w:r>
       </w:ins>
-      <w:del w:id="551" w:author="Won Do Lee" w:date="2023-08-14T14:53:00Z">
+      <w:del w:id="562" w:author="Won Do Lee" w:date="2023-08-14T14:53:00Z">
         <w:r>
           <w:delText>4</w:delText>
         </w:r>
@@ -11846,7 +11910,7 @@
       <w:r>
         <w:t>0.19</w:t>
       </w:r>
-      <w:ins w:id="552" w:author="Won Do Lee" w:date="2023-08-14T14:53:00Z">
+      <w:ins w:id="563" w:author="Won Do Lee" w:date="2023-08-14T14:53:00Z">
         <w:r>
           <w:t>1</w:t>
         </w:r>
@@ -11875,12 +11939,12 @@
       <w:r>
         <w:t>0.1</w:t>
       </w:r>
-      <w:ins w:id="553" w:author="Won Do Lee" w:date="2023-08-14T14:53:00Z">
+      <w:ins w:id="564" w:author="Won Do Lee" w:date="2023-08-14T14:53:00Z">
         <w:r>
           <w:t>16</w:t>
         </w:r>
       </w:ins>
-      <w:del w:id="554" w:author="Won Do Lee" w:date="2023-08-14T14:53:00Z">
+      <w:del w:id="565" w:author="Won Do Lee" w:date="2023-08-14T14:53:00Z">
         <w:r>
           <w:delText>2</w:delText>
         </w:r>
@@ -11914,12 +11978,12 @@
       <w:r>
         <w:t>South</w:t>
       </w:r>
-      <w:ins w:id="555" w:author="Won Do Lee" w:date="2023-08-08T07:36:00Z">
+      <w:ins w:id="566" w:author="Won Do Lee" w:date="2023-08-08T07:36:00Z">
         <w:r>
           <w:t xml:space="preserve"> E</w:t>
         </w:r>
       </w:ins>
-      <w:del w:id="556" w:author="Won Do Lee" w:date="2023-08-08T07:36:00Z">
+      <w:del w:id="567" w:author="Won Do Lee" w:date="2023-08-08T07:36:00Z">
         <w:r>
           <w:delText>e</w:delText>
         </w:r>
@@ -11930,7 +11994,7 @@
       <w:r>
         <w:t xml:space="preserve"> England</w:t>
       </w:r>
-      <w:ins w:id="557" w:author="Won Do Lee [2]" w:date="2023-08-14T09:11:00Z">
+      <w:ins w:id="568" w:author="Won Do Lee [2]" w:date="2023-08-14T09:11:00Z">
         <w:r>
           <w:t xml:space="preserve"> (10 CV accuracy=67.7%)</w:t>
         </w:r>
@@ -11962,12 +12026,12 @@
       <w:r>
         <w:t>0.4</w:t>
       </w:r>
-      <w:ins w:id="558" w:author="Won Do Lee" w:date="2023-08-14T14:53:00Z">
+      <w:ins w:id="569" w:author="Won Do Lee" w:date="2023-08-14T14:53:00Z">
         <w:r>
           <w:t>67</w:t>
         </w:r>
       </w:ins>
-      <w:del w:id="559" w:author="Won Do Lee" w:date="2023-08-14T14:53:00Z">
+      <w:del w:id="570" w:author="Won Do Lee" w:date="2023-08-14T14:53:00Z">
         <w:r>
           <w:delText>7</w:delText>
         </w:r>
@@ -11987,12 +12051,12 @@
       <w:r>
         <w:t>0.</w:t>
       </w:r>
-      <w:del w:id="560" w:author="Won Do Lee" w:date="2023-08-14T14:54:00Z">
+      <w:del w:id="571" w:author="Won Do Lee" w:date="2023-08-14T14:54:00Z">
         <w:r>
           <w:delText>43</w:delText>
         </w:r>
       </w:del>
-      <w:ins w:id="561" w:author="Won Do Lee" w:date="2023-08-14T14:54:00Z">
+      <w:ins w:id="572" w:author="Won Do Lee" w:date="2023-08-14T14:54:00Z">
         <w:r>
           <w:t>4</w:t>
         </w:r>
@@ -12021,12 +12085,12 @@
       <w:r>
         <w:t>0.</w:t>
       </w:r>
-      <w:ins w:id="562" w:author="Won Do Lee" w:date="2023-08-14T14:54:00Z">
+      <w:ins w:id="573" w:author="Won Do Lee" w:date="2023-08-14T14:54:00Z">
         <w:r>
           <w:t>412</w:t>
         </w:r>
       </w:ins>
-      <w:del w:id="563" w:author="Won Do Lee" w:date="2023-08-14T14:54:00Z">
+      <w:del w:id="574" w:author="Won Do Lee" w:date="2023-08-14T14:54:00Z">
         <w:r>
           <w:delText>39</w:delText>
         </w:r>
@@ -12070,7 +12134,7 @@
       <w:r>
         <w:t>of all clusters</w:t>
       </w:r>
-      <w:ins w:id="564" w:author="Won Do Lee" w:date="2023-08-14T14:54:00Z">
+      <w:ins w:id="575" w:author="Won Do Lee" w:date="2023-08-14T14:54:00Z">
         <w:r>
           <w:t xml:space="preserve"> (see Table 3)</w:t>
         </w:r>
@@ -12090,17 +12154,17 @@
       <w:r>
         <w:t>North</w:t>
       </w:r>
-      <w:ins w:id="565" w:author="Won Do Lee" w:date="2023-08-08T07:36:00Z">
+      <w:ins w:id="576" w:author="Won Do Lee" w:date="2023-08-08T07:36:00Z">
         <w:r>
           <w:t xml:space="preserve"> </w:t>
         </w:r>
       </w:ins>
-      <w:del w:id="566" w:author="Won Do Lee" w:date="2023-08-08T07:36:00Z">
+      <w:del w:id="577" w:author="Won Do Lee" w:date="2023-08-08T07:36:00Z">
         <w:r>
           <w:delText xml:space="preserve">west </w:delText>
         </w:r>
       </w:del>
-      <w:ins w:id="567" w:author="Won Do Lee" w:date="2023-08-08T07:36:00Z">
+      <w:ins w:id="578" w:author="Won Do Lee" w:date="2023-08-08T07:36:00Z">
         <w:r>
           <w:t xml:space="preserve">West </w:t>
         </w:r>
@@ -12174,12 +12238,12 @@
       <w:r>
         <w:t>0.6</w:t>
       </w:r>
-      <w:ins w:id="568" w:author="Won Do Lee" w:date="2023-08-14T15:18:00Z">
+      <w:ins w:id="579" w:author="Won Do Lee" w:date="2023-08-14T15:18:00Z">
         <w:r>
           <w:t>61</w:t>
         </w:r>
       </w:ins>
-      <w:del w:id="569" w:author="Won Do Lee" w:date="2023-08-14T15:18:00Z">
+      <w:del w:id="580" w:author="Won Do Lee" w:date="2023-08-14T15:18:00Z">
         <w:r>
           <w:delText>4</w:delText>
         </w:r>
@@ -12193,12 +12257,12 @@
       <w:r>
         <w:t>0.2</w:t>
       </w:r>
-      <w:ins w:id="570" w:author="Won Do Lee" w:date="2023-08-14T15:18:00Z">
+      <w:ins w:id="581" w:author="Won Do Lee" w:date="2023-08-14T15:18:00Z">
         <w:r>
           <w:t>58</w:t>
         </w:r>
       </w:ins>
-      <w:del w:id="571" w:author="Won Do Lee" w:date="2023-08-14T15:18:00Z">
+      <w:del w:id="582" w:author="Won Do Lee" w:date="2023-08-14T15:18:00Z">
         <w:r>
           <w:delText>6</w:delText>
         </w:r>
@@ -12224,12 +12288,12 @@
       <w:r>
         <w:t>0.2</w:t>
       </w:r>
-      <w:ins w:id="572" w:author="Won Do Lee" w:date="2023-08-14T15:18:00Z">
+      <w:ins w:id="583" w:author="Won Do Lee" w:date="2023-08-14T15:18:00Z">
         <w:r>
           <w:t>54</w:t>
         </w:r>
       </w:ins>
-      <w:del w:id="573" w:author="Won Do Lee" w:date="2023-08-14T15:18:00Z">
+      <w:del w:id="584" w:author="Won Do Lee" w:date="2023-08-14T15:18:00Z">
         <w:r>
           <w:delText>3</w:delText>
         </w:r>
@@ -12267,12 +12331,12 @@
       <w:r>
         <w:t xml:space="preserve"> started (</w:t>
       </w:r>
-      <w:del w:id="574" w:author="Won Do Lee" w:date="2023-08-14T15:19:00Z">
+      <w:del w:id="585" w:author="Won Do Lee" w:date="2023-08-14T15:19:00Z">
         <w:r>
           <w:delText>-0.20</w:delText>
         </w:r>
       </w:del>
-      <w:ins w:id="575" w:author="Won Do Lee" w:date="2023-08-14T15:19:00Z">
+      <w:ins w:id="586" w:author="Won Do Lee" w:date="2023-08-14T15:19:00Z">
         <w:r>
           <w:t>-0.199</w:t>
         </w:r>
@@ -12289,7 +12353,7 @@
       <w:r>
         <w:t>0.19</w:t>
       </w:r>
-      <w:ins w:id="576" w:author="Won Do Lee" w:date="2023-08-14T15:19:00Z">
+      <w:ins w:id="587" w:author="Won Do Lee" w:date="2023-08-14T15:19:00Z">
         <w:r>
           <w:t>8</w:t>
         </w:r>
@@ -12300,7 +12364,7 @@
       <w:r>
         <w:t xml:space="preserve"> </w:t>
       </w:r>
-      <w:commentRangeStart w:id="577"/>
+      <w:commentRangeStart w:id="588"/>
       <w:r>
         <w:t xml:space="preserve">The model is also most successful in classifying LTLAs </w:t>
       </w:r>
@@ -12310,22 +12374,22 @@
       <w:r>
         <w:t>belonging to this cluster</w:t>
       </w:r>
-      <w:commentRangeEnd w:id="577"/>
-      <w:r>
-        <w:rPr>
-          <w:rStyle w:val="ac"/>
-        </w:rPr>
-        <w:commentReference w:id="577"/>
+      <w:commentRangeEnd w:id="588"/>
+      <w:r>
+        <w:rPr>
+          <w:rStyle w:val="CommentReference"/>
+        </w:rPr>
+        <w:commentReference w:id="588"/>
       </w:r>
       <w:r>
         <w:t xml:space="preserve"> (</w:t>
       </w:r>
-      <w:ins w:id="578" w:author="Won Do Lee [2]" w:date="2023-08-14T09:09:00Z">
+      <w:ins w:id="589" w:author="Won Do Lee [2]" w:date="2023-08-14T09:09:00Z">
         <w:r>
           <w:t>69.7</w:t>
         </w:r>
       </w:ins>
-      <w:del w:id="579" w:author="Won Do Lee [2]" w:date="2023-08-14T09:09:00Z">
+      <w:del w:id="590" w:author="Won Do Lee [2]" w:date="2023-08-14T09:09:00Z">
         <w:r>
           <w:delText>70</w:delText>
         </w:r>
@@ -12338,7 +12402,8 @@
       <w:pPr>
         <w:spacing w:after="240"/>
         <w:rPr>
-          <w:ins w:id="580" w:author="Won Do Lee" w:date="2023-08-14T15:20:00Z"/>
+          <w:ins w:id="591" w:author="Won Do Lee" w:date="2023-08-14T15:20:00Z"/>
+          <w:del w:id="592" w:author="Won Do Lee [2]" w:date="2023-08-14T22:02:00Z"/>
         </w:rPr>
       </w:pPr>
       <w:r>
@@ -12365,12 +12430,12 @@
       <w:r>
         <w:t>indicated by the coefficients for households in the median and top income quintiles (</w:t>
       </w:r>
-      <w:del w:id="581" w:author="Won Do Lee" w:date="2023-08-14T15:19:00Z">
+      <w:del w:id="593" w:author="Won Do Lee" w:date="2023-08-14T15:19:00Z">
         <w:r>
           <w:delText>-0.38</w:delText>
         </w:r>
       </w:del>
-      <w:ins w:id="582" w:author="Won Do Lee" w:date="2023-08-14T15:19:00Z">
+      <w:ins w:id="594" w:author="Won Do Lee" w:date="2023-08-14T15:19:00Z">
         <w:r>
           <w:t>0.337</w:t>
         </w:r>
@@ -12378,17 +12443,17 @@
       <w:r>
         <w:t xml:space="preserve"> and -0.2</w:t>
       </w:r>
-      <w:ins w:id="583" w:author="Won Do Lee" w:date="2023-08-14T15:19:00Z">
+      <w:ins w:id="595" w:author="Won Do Lee" w:date="2023-08-14T15:19:00Z">
         <w:r>
           <w:t>5</w:t>
         </w:r>
       </w:ins>
-      <w:del w:id="584" w:author="Won Do Lee" w:date="2023-08-14T15:19:00Z">
+      <w:del w:id="596" w:author="Won Do Lee" w:date="2023-08-14T15:19:00Z">
         <w:r>
           <w:delText>3</w:delText>
         </w:r>
       </w:del>
-      <w:ins w:id="585" w:author="Won Do Lee" w:date="2023-08-14T15:19:00Z">
+      <w:ins w:id="597" w:author="Won Do Lee" w:date="2023-08-14T15:19:00Z">
         <w:r>
           <w:t>5</w:t>
         </w:r>
@@ -12411,12 +12476,12 @@
       <w:r>
         <w:t xml:space="preserve"> </w:t>
       </w:r>
-      <w:del w:id="586" w:author="Won Do Lee [2]" w:date="2023-08-14T09:10:00Z">
+      <w:del w:id="598" w:author="Won Do Lee [2]" w:date="2023-08-14T09:10:00Z">
         <w:r>
           <w:delText>i</w:delText>
         </w:r>
       </w:del>
-      <w:ins w:id="587" w:author="Won Do Lee [2]" w:date="2023-08-14T09:10:00Z">
+      <w:ins w:id="599" w:author="Won Do Lee [2]" w:date="2023-08-14T09:10:00Z">
         <w:r>
           <w:t>I</w:t>
         </w:r>
@@ -12424,12 +12489,12 @@
       <w:r>
         <w:t xml:space="preserve">t should be pointed that the </w:t>
       </w:r>
-      <w:del w:id="588" w:author="Won Do Lee [2]" w:date="2023-08-14T09:10:00Z">
+      <w:del w:id="600" w:author="Won Do Lee [2]" w:date="2023-08-14T09:10:00Z">
         <w:r>
           <w:delText>tenfold cross-validation</w:delText>
         </w:r>
       </w:del>
-      <w:ins w:id="589" w:author="Won Do Lee [2]" w:date="2023-08-14T09:10:00Z">
+      <w:ins w:id="601" w:author="Won Do Lee [2]" w:date="2023-08-14T09:10:00Z">
         <w:r>
           <w:t>10 CV</w:t>
         </w:r>
@@ -12437,12 +12502,12 @@
       <w:r>
         <w:t xml:space="preserve"> accuracy is markedly lower for G</w:t>
       </w:r>
-      <w:del w:id="590" w:author="Won Do Lee" w:date="2023-08-08T07:47:00Z">
+      <w:del w:id="602" w:author="Won Do Lee" w:date="2023-08-08T07:47:00Z">
         <w:r>
           <w:delText>2</w:delText>
         </w:r>
       </w:del>
-      <w:ins w:id="591" w:author="Won Do Lee" w:date="2023-08-08T07:47:00Z">
+      <w:ins w:id="603" w:author="Won Do Lee" w:date="2023-08-08T07:47:00Z">
         <w:r>
           <w:t>3</w:t>
         </w:r>
@@ -12450,7 +12515,7 @@
       <w:r>
         <w:t xml:space="preserve"> </w:t>
       </w:r>
-      <w:ins w:id="592" w:author="Won Do Lee [2]" w:date="2023-08-14T09:10:00Z">
+      <w:ins w:id="604" w:author="Won Do Lee [2]" w:date="2023-08-14T09:10:00Z">
         <w:r>
           <w:t xml:space="preserve">(55.6%) </w:t>
         </w:r>
@@ -12458,37 +12523,37 @@
       <w:r>
         <w:t>than for the other clusters</w:t>
       </w:r>
-      <w:ins w:id="593" w:author="Won Do Lee [2]" w:date="2023-08-14T09:10:00Z">
+      <w:ins w:id="605" w:author="Won Do Lee [2]" w:date="2023-08-14T09:10:00Z">
         <w:r>
           <w:t xml:space="preserve"> (</w:t>
         </w:r>
       </w:ins>
-      <w:ins w:id="594" w:author="Won Do Lee" w:date="2023-08-14T13:48:00Z">
+      <w:ins w:id="606" w:author="Won Do Lee" w:date="2023-08-14T13:48:00Z">
         <w:r>
           <w:t>overall</w:t>
         </w:r>
       </w:ins>
-      <w:ins w:id="595" w:author="Won Do Lee [2]" w:date="2023-08-14T09:11:00Z">
+      <w:ins w:id="607" w:author="Won Do Lee [2]" w:date="2023-08-14T09:11:00Z">
         <w:r>
           <w:t xml:space="preserve"> </w:t>
         </w:r>
       </w:ins>
-      <w:ins w:id="596" w:author="Won Do Lee [2]" w:date="2023-08-14T09:10:00Z">
+      <w:ins w:id="608" w:author="Won Do Lee [2]" w:date="2023-08-14T09:10:00Z">
         <w:r>
           <w:t>average=6</w:t>
         </w:r>
       </w:ins>
-      <w:ins w:id="597" w:author="Won Do Lee [2]" w:date="2023-08-14T09:11:00Z">
+      <w:ins w:id="609" w:author="Won Do Lee [2]" w:date="2023-08-14T09:11:00Z">
         <w:r>
           <w:t>3.</w:t>
         </w:r>
       </w:ins>
-      <w:ins w:id="598" w:author="Won Do Lee [2]" w:date="2023-08-14T09:12:00Z">
+      <w:ins w:id="610" w:author="Won Do Lee [2]" w:date="2023-08-14T09:12:00Z">
         <w:r>
           <w:t>8</w:t>
         </w:r>
       </w:ins>
-      <w:ins w:id="599" w:author="Won Do Lee [2]" w:date="2023-08-14T09:10:00Z">
+      <w:ins w:id="611" w:author="Won Do Lee [2]" w:date="2023-08-14T09:10:00Z">
         <w:r>
           <w:t>%)</w:t>
         </w:r>
@@ -12496,98 +12561,134 @@
       <w:r>
         <w:t xml:space="preserve">, </w:t>
       </w:r>
-      <w:commentRangeStart w:id="600"/>
-      <w:commentRangeStart w:id="601"/>
+      <w:commentRangeStart w:id="612"/>
+      <w:commentRangeStart w:id="613"/>
       <w:r>
         <w:t>indicating that the model final model is much less successful in accurately classifying LTLAs as belonging to G</w:t>
       </w:r>
-      <w:del w:id="602" w:author="Won Do Lee" w:date="2023-08-08T07:47:00Z">
+      <w:del w:id="614" w:author="Won Do Lee" w:date="2023-08-08T07:47:00Z">
         <w:r>
           <w:delText>2</w:delText>
         </w:r>
       </w:del>
-      <w:commentRangeEnd w:id="600"/>
-      <w:ins w:id="603" w:author="Won Do Lee" w:date="2023-08-08T07:47:00Z">
+      <w:commentRangeEnd w:id="612"/>
+      <w:ins w:id="615" w:author="Won Do Lee" w:date="2023-08-08T07:47:00Z">
         <w:r>
           <w:t>3</w:t>
         </w:r>
       </w:ins>
       <w:r>
         <w:rPr>
-          <w:rStyle w:val="ac"/>
-        </w:rPr>
-        <w:commentReference w:id="600"/>
-      </w:r>
-      <w:commentRangeEnd w:id="601"/>
-      <w:r>
-        <w:rPr>
-          <w:rStyle w:val="ac"/>
-        </w:rPr>
-        <w:commentReference w:id="601"/>
+          <w:rStyle w:val="CommentReference"/>
+        </w:rPr>
+        <w:commentReference w:id="612"/>
+      </w:r>
+      <w:commentRangeEnd w:id="613"/>
+      <w:r>
+        <w:rPr>
+          <w:rStyle w:val="CommentReference"/>
+        </w:rPr>
+        <w:commentReference w:id="613"/>
       </w:r>
       <w:r>
         <w:t>.</w:t>
       </w:r>
+      <w:del w:id="616" w:author="Won Do Lee [2]" w:date="2023-08-14T21:41:00Z">
+        <w:r>
+          <w:delText xml:space="preserve">  </w:delText>
+        </w:r>
+      </w:del>
     </w:p>
     <w:p>
       <w:pPr>
         <w:spacing w:after="240"/>
-        <w:rPr>
-          <w:rFonts w:hint="eastAsia"/>
-        </w:rPr>
       </w:pPr>
     </w:p>
     <w:p>
       <w:pPr>
         <w:spacing w:after="240"/>
         <w:jc w:val="center"/>
-      </w:pPr>
-      <w:r>
-        <w:t>&lt;</w:t>
-      </w:r>
-      <w:r>
         <w:rPr>
           <w:i/>
           <w:iCs/>
         </w:rPr>
-        <w:t>Table</w:t>
-      </w:r>
+      </w:pPr>
       <w:r>
         <w:rPr>
           <w:i/>
           <w:iCs/>
         </w:rPr>
-        <w:t xml:space="preserve"> 3 and Table </w:t>
+        <w:t>&lt;</w:t>
       </w:r>
       <w:r>
         <w:rPr>
           <w:i/>
           <w:iCs/>
         </w:rPr>
-        <w:t>4</w:t>
+        <w:t>Table</w:t>
       </w:r>
       <w:r>
         <w:rPr>
           <w:i/>
           <w:iCs/>
         </w:rPr>
+        <w:t xml:space="preserve"> 3</w:t>
+      </w:r>
+      <w:r>
+        <w:rPr>
+          <w:i/>
+          <w:iCs/>
+        </w:rPr>
+        <w:t xml:space="preserve">, </w:t>
+      </w:r>
+      <w:r>
+        <w:rPr>
+          <w:i/>
+          <w:iCs/>
+        </w:rPr>
+        <w:t xml:space="preserve">Table </w:t>
+      </w:r>
+      <w:r>
+        <w:rPr>
+          <w:i/>
+          <w:iCs/>
+        </w:rPr>
+        <w:t>4</w:t>
+      </w:r>
+      <w:r>
+        <w:rPr>
+          <w:i/>
+          <w:iCs/>
+        </w:rPr>
+        <w:t>, and Figure 5</w:t>
+      </w:r>
+      <w:r>
+        <w:rPr>
+          <w:i/>
+          <w:iCs/>
+        </w:rPr>
         <w:t xml:space="preserve"> about here</w:t>
       </w:r>
       <w:r>
+        <w:rPr>
+          <w:i/>
+          <w:iCs/>
+        </w:rPr>
         <w:t>&gt;</w:t>
       </w:r>
+      <w:bookmarkEnd w:id="511"/>
     </w:p>
     <w:p>
       <w:pPr>
         <w:rPr>
-          <w:rFonts w:asciiTheme="minorHAnsi" w:hAnsiTheme="minorHAnsi" w:cstheme="minorHAnsi"/>
+          <w:i/>
+          <w:iCs/>
         </w:rPr>
       </w:pPr>
     </w:p>
-    <w:bookmarkEnd w:id="507"/>
     <w:p>
       <w:pPr>
-        <w:pStyle w:val="1"/>
+        <w:pStyle w:val="Heading1"/>
         <w:spacing w:after="240"/>
       </w:pPr>
       <w:r>
@@ -12679,16 +12780,16 @@
       <w:r>
         <w:t>vulnerable to the Modifiable Areal Unit Problem (</w:t>
       </w:r>
-      <w:commentRangeStart w:id="604"/>
+      <w:commentRangeStart w:id="617"/>
       <w:r>
         <w:t>Fotheringham and Wong, 1991</w:t>
       </w:r>
-      <w:commentRangeEnd w:id="604"/>
-      <w:r>
-        <w:rPr>
-          <w:rStyle w:val="ac"/>
-        </w:rPr>
-        <w:commentReference w:id="604"/>
+      <w:commentRangeEnd w:id="617"/>
+      <w:r>
+        <w:rPr>
+          <w:rStyle w:val="CommentReference"/>
+        </w:rPr>
+        <w:commentReference w:id="617"/>
       </w:r>
       <w:r>
         <w:t>)</w:t>
@@ -12734,17 +12835,32 @@
       <w:r>
         <w:t xml:space="preserve">pre-pandemic levels. The cluster analysis has highlighted how those </w:t>
       </w:r>
-      <w:r>
-        <w:t xml:space="preserve">lower-tier local </w:t>
-      </w:r>
-      <w:r>
-        <w:t xml:space="preserve">government </w:t>
-      </w:r>
-      <w:r>
-        <w:t>areas (</w:t>
-      </w:r>
-      <w:r>
-        <w:t>LTLAs) that saw the fa</w:t>
+      <w:del w:id="618" w:author="Won Do Lee [2]" w:date="2023-08-14T22:53:00Z">
+        <w:r>
+          <w:delText xml:space="preserve">lower-tier local </w:delText>
+        </w:r>
+        <w:r>
+          <w:delText xml:space="preserve">government </w:delText>
+        </w:r>
+        <w:r>
+          <w:delText>areas (</w:delText>
+        </w:r>
+      </w:del>
+      <w:r>
+        <w:t>LTLAs</w:t>
+      </w:r>
+      <w:ins w:id="619" w:author="Won Do Lee [2]" w:date="2023-08-14T22:53:00Z">
+        <w:r>
+          <w:t xml:space="preserve"> </w:t>
+        </w:r>
+      </w:ins>
+      <w:del w:id="620" w:author="Won Do Lee [2]" w:date="2023-08-14T22:53:00Z">
+        <w:r>
+          <w:delText xml:space="preserve">) </w:delText>
+        </w:r>
+      </w:del>
+      <w:r>
+        <w:t>that saw the fa</w:t>
       </w:r>
       <w:r>
         <w:t>s</w:t>
@@ -12815,12 +12931,12 @@
       <w:r>
         <w:t>and in South</w:t>
       </w:r>
-      <w:ins w:id="605" w:author="Won Do Lee [2]" w:date="2023-08-14T10:42:00Z">
+      <w:ins w:id="621" w:author="Won Do Lee [2]" w:date="2023-08-14T10:42:00Z">
         <w:r>
           <w:t xml:space="preserve"> Ea</w:t>
         </w:r>
       </w:ins>
-      <w:del w:id="606" w:author="Won Do Lee [2]" w:date="2023-08-14T10:42:00Z">
+      <w:del w:id="622" w:author="Won Do Lee [2]" w:date="2023-08-14T10:42:00Z">
         <w:r>
           <w:delText>ea</w:delText>
         </w:r>
@@ -13044,7 +13160,7 @@
       <w:r>
         <w:t>(</w:t>
       </w:r>
-      <w:commentRangeStart w:id="607"/>
+      <w:commentRangeStart w:id="623"/>
       <w:r>
         <w:t xml:space="preserve">Wan et al., 2018; </w:t>
       </w:r>
@@ -13060,12 +13176,12 @@
       <w:r>
         <w:t>, 2020</w:t>
       </w:r>
-      <w:commentRangeEnd w:id="607"/>
-      <w:r>
-        <w:rPr>
-          <w:rStyle w:val="ac"/>
-        </w:rPr>
-        <w:commentReference w:id="607"/>
+      <w:commentRangeEnd w:id="623"/>
+      <w:r>
+        <w:rPr>
+          <w:rStyle w:val="CommentReference"/>
+        </w:rPr>
+        <w:commentReference w:id="623"/>
       </w:r>
       <w:r>
         <w:t xml:space="preserve">). </w:t>
@@ -13112,16 +13228,16 @@
       <w:r>
         <w:t xml:space="preserve"> of people. </w:t>
       </w:r>
-      <w:commentRangeStart w:id="608"/>
+      <w:commentRangeStart w:id="624"/>
       <w:r>
         <w:t>Interestingly</w:t>
       </w:r>
-      <w:commentRangeEnd w:id="608"/>
-      <w:r>
-        <w:rPr>
-          <w:rStyle w:val="ac"/>
-        </w:rPr>
-        <w:commentReference w:id="608"/>
+      <w:commentRangeEnd w:id="624"/>
+      <w:r>
+        <w:rPr>
+          <w:rStyle w:val="CommentReference"/>
+        </w:rPr>
+        <w:commentReference w:id="624"/>
       </w:r>
       <w:r>
         <w:t>, this</w:t>
@@ -13210,7 +13326,11 @@
         <w:t>COVID-19 risk.</w:t>
       </w:r>
       <w:r>
-        <w:t xml:space="preserve"> In the very first phase of the pandemic</w:t>
+        <w:t xml:space="preserve"> In the very </w:t>
+      </w:r>
+      <w:r>
+        <w:lastRenderedPageBreak/>
+        <w:t>first phase of the pandemic</w:t>
       </w:r>
       <w:r>
         <w:t>,</w:t>
@@ -13264,11 +13384,7 @@
         <w:t xml:space="preserve">i.e., greater </w:t>
       </w:r>
       <w:r>
-        <w:t xml:space="preserve">speed and magnitude of reduction – in mobility </w:t>
-      </w:r>
-      <w:r>
-        <w:lastRenderedPageBreak/>
-        <w:t>levels.</w:t>
+        <w:t>speed and magnitude of reduction – in mobility levels.</w:t>
       </w:r>
       <w:r>
         <w:t xml:space="preserve"> </w:t>
@@ -13395,22 +13511,22 @@
       <w:r>
         <w:t>adapt everyday mobility better to the pandemic</w:t>
       </w:r>
-      <w:ins w:id="609" w:author="Won Do Lee [2]" w:date="2023-08-14T12:20:00Z">
+      <w:ins w:id="625" w:author="Won Do Lee [2]" w:date="2023-08-14T12:20:00Z">
         <w:r>
           <w:t>. These</w:t>
         </w:r>
       </w:ins>
-      <w:ins w:id="610" w:author="Won Do Lee [2]" w:date="2023-08-14T12:21:00Z">
+      <w:ins w:id="626" w:author="Won Do Lee [2]" w:date="2023-08-14T12:21:00Z">
         <w:r>
           <w:t xml:space="preserve"> patterns </w:t>
         </w:r>
       </w:ins>
-      <w:ins w:id="611" w:author="Won Do Lee [2]" w:date="2023-08-14T11:45:00Z">
+      <w:ins w:id="627" w:author="Won Do Lee [2]" w:date="2023-08-14T11:45:00Z">
         <w:r>
           <w:t xml:space="preserve">mainly </w:t>
         </w:r>
       </w:ins>
-      <w:ins w:id="612" w:author="Won Do Lee [2]" w:date="2023-08-14T12:21:00Z">
+      <w:ins w:id="628" w:author="Won Do Lee [2]" w:date="2023-08-14T12:21:00Z">
         <w:r>
           <w:t>link</w:t>
         </w:r>
@@ -13418,27 +13534,27 @@
           <w:t xml:space="preserve"> </w:t>
         </w:r>
       </w:ins>
-      <w:ins w:id="613" w:author="Won Do Lee [2]" w:date="2023-08-14T11:45:00Z">
+      <w:ins w:id="629" w:author="Won Do Lee [2]" w:date="2023-08-14T11:45:00Z">
         <w:r>
           <w:t xml:space="preserve">higher income with work flexibility </w:t>
         </w:r>
       </w:ins>
-      <w:ins w:id="614" w:author="Won Do Lee [2]" w:date="2023-08-14T11:39:00Z">
+      <w:ins w:id="630" w:author="Won Do Lee [2]" w:date="2023-08-14T11:39:00Z">
         <w:r>
           <w:t>(</w:t>
         </w:r>
       </w:ins>
-      <w:ins w:id="615" w:author="Won Do Lee [2]" w:date="2023-08-14T11:47:00Z">
+      <w:ins w:id="631" w:author="Won Do Lee [2]" w:date="2023-08-14T11:47:00Z">
         <w:r>
           <w:t xml:space="preserve">Back &amp; Hensher 2020; </w:t>
         </w:r>
       </w:ins>
-      <w:ins w:id="616" w:author="Won Do Lee [2]" w:date="2023-08-14T11:41:00Z">
+      <w:ins w:id="632" w:author="Won Do Lee [2]" w:date="2023-08-14T11:41:00Z">
         <w:r>
           <w:t xml:space="preserve">Jay et al. 2020; </w:t>
         </w:r>
       </w:ins>
-      <w:ins w:id="617" w:author="Won Do Lee [2]" w:date="2023-08-14T11:48:00Z">
+      <w:ins w:id="633" w:author="Won Do Lee [2]" w:date="2023-08-14T11:48:00Z">
         <w:r>
           <w:rPr>
             <w:szCs w:val="24"/>
@@ -13458,7 +13574,7 @@
           <w:t>2022;</w:t>
         </w:r>
       </w:ins>
-      <w:ins w:id="618" w:author="Won Do Lee [2]" w:date="2023-08-14T12:58:00Z">
+      <w:ins w:id="634" w:author="Won Do Lee [2]" w:date="2023-08-14T12:58:00Z">
         <w:r>
           <w:rPr>
             <w:szCs w:val="24"/>
@@ -13466,7 +13582,7 @@
           <w:t xml:space="preserve"> </w:t>
         </w:r>
       </w:ins>
-      <w:ins w:id="619" w:author="Won Do Lee [2]" w:date="2023-08-14T11:41:00Z">
+      <w:ins w:id="635" w:author="Won Do Lee [2]" w:date="2023-08-14T11:41:00Z">
         <w:r>
           <w:rPr>
             <w:szCs w:val="24"/>
@@ -13498,122 +13614,122 @@
           <w:t>2023).</w:t>
         </w:r>
       </w:ins>
-      <w:ins w:id="620" w:author="Won Do Lee [2]" w:date="2023-08-14T11:39:00Z">
+      <w:ins w:id="636" w:author="Won Do Lee [2]" w:date="2023-08-14T11:39:00Z">
         <w:r>
           <w:t xml:space="preserve"> </w:t>
         </w:r>
       </w:ins>
-      <w:ins w:id="621" w:author="Won Do Lee [2]" w:date="2023-08-14T12:22:00Z">
+      <w:ins w:id="637" w:author="Won Do Lee [2]" w:date="2023-08-14T12:22:00Z">
         <w:r>
           <w:t>A</w:t>
         </w:r>
       </w:ins>
-      <w:ins w:id="622" w:author="Won Do Lee" w:date="2023-08-14T13:34:00Z">
+      <w:ins w:id="638" w:author="Won Do Lee" w:date="2023-08-14T13:34:00Z">
         <w:r>
           <w:t>lso</w:t>
         </w:r>
       </w:ins>
-      <w:ins w:id="623" w:author="Won Do Lee [2]" w:date="2023-08-14T11:39:00Z">
+      <w:ins w:id="639" w:author="Won Do Lee [2]" w:date="2023-08-14T11:39:00Z">
         <w:r>
           <w:t xml:space="preserve">, </w:t>
         </w:r>
       </w:ins>
-      <w:del w:id="624" w:author="Won Do Lee [2]" w:date="2023-08-14T11:39:00Z">
+      <w:del w:id="640" w:author="Won Do Lee [2]" w:date="2023-08-14T11:39:00Z">
         <w:r>
           <w:delText xml:space="preserve"> and compl</w:delText>
         </w:r>
       </w:del>
-      <w:ins w:id="625" w:author="Won Do Lee [2]" w:date="2023-08-14T11:40:00Z">
+      <w:ins w:id="641" w:author="Won Do Lee [2]" w:date="2023-08-14T11:40:00Z">
         <w:r>
           <w:t xml:space="preserve">compliance with government guidance </w:t>
         </w:r>
       </w:ins>
-      <w:ins w:id="626" w:author="Won Do Lee [2]" w:date="2023-08-14T12:18:00Z">
+      <w:ins w:id="642" w:author="Won Do Lee [2]" w:date="2023-08-14T12:18:00Z">
         <w:r>
           <w:t xml:space="preserve">imposed through lockdown policies </w:t>
         </w:r>
       </w:ins>
-      <w:ins w:id="627" w:author="Won Do Lee [2]" w:date="2023-08-14T12:22:00Z">
+      <w:ins w:id="643" w:author="Won Do Lee [2]" w:date="2023-08-14T12:22:00Z">
         <w:r>
           <w:t xml:space="preserve">was </w:t>
         </w:r>
       </w:ins>
-      <w:ins w:id="628" w:author="Won Do Lee [2]" w:date="2023-08-14T12:17:00Z">
+      <w:ins w:id="644" w:author="Won Do Lee [2]" w:date="2023-08-14T12:17:00Z">
         <w:r>
           <w:t>more fully followed in</w:t>
         </w:r>
       </w:ins>
-      <w:ins w:id="629" w:author="Won Do Lee [2]" w:date="2023-08-14T12:18:00Z">
+      <w:ins w:id="645" w:author="Won Do Lee [2]" w:date="2023-08-14T12:18:00Z">
         <w:r>
           <w:t xml:space="preserve"> affluent neighbourhoods, </w:t>
         </w:r>
       </w:ins>
-      <w:del w:id="630" w:author="Won Do Lee [2]" w:date="2023-08-14T11:39:00Z">
+      <w:del w:id="646" w:author="Won Do Lee [2]" w:date="2023-08-14T11:39:00Z">
         <w:r>
           <w:delText>y</w:delText>
         </w:r>
       </w:del>
-      <w:del w:id="631" w:author="Won Do Lee [2]" w:date="2023-08-14T11:51:00Z">
+      <w:del w:id="647" w:author="Won Do Lee [2]" w:date="2023-08-14T11:51:00Z">
         <w:r>
           <w:delText xml:space="preserve"> </w:delText>
         </w:r>
       </w:del>
-      <w:del w:id="632" w:author="Won Do Lee [2]" w:date="2023-08-14T12:16:00Z">
+      <w:del w:id="648" w:author="Won Do Lee [2]" w:date="2023-08-14T12:16:00Z">
         <w:r>
           <w:delText>more fully</w:delText>
         </w:r>
       </w:del>
-      <w:ins w:id="633" w:author="Won Do Lee [2]" w:date="2023-08-14T12:24:00Z">
+      <w:ins w:id="649" w:author="Won Do Lee [2]" w:date="2023-08-14T12:24:00Z">
         <w:r>
           <w:t>both in work and non-work travel</w:t>
         </w:r>
       </w:ins>
-      <w:ins w:id="634" w:author="Won Do Lee [2]" w:date="2023-08-14T12:27:00Z">
+      <w:ins w:id="650" w:author="Won Do Lee [2]" w:date="2023-08-14T12:27:00Z">
         <w:r>
           <w:t xml:space="preserve">, </w:t>
         </w:r>
       </w:ins>
-      <w:ins w:id="635" w:author="Won Do Lee [2]" w:date="2023-08-14T11:57:00Z">
+      <w:ins w:id="651" w:author="Won Do Lee [2]" w:date="2023-08-14T11:57:00Z">
         <w:r>
           <w:t>regardless of other factors</w:t>
         </w:r>
       </w:ins>
-      <w:ins w:id="636" w:author="Won Do Lee [2]" w:date="2023-08-14T12:23:00Z">
+      <w:ins w:id="652" w:author="Won Do Lee [2]" w:date="2023-08-14T12:23:00Z">
         <w:r>
           <w:t xml:space="preserve">. This is </w:t>
         </w:r>
       </w:ins>
-      <w:ins w:id="637" w:author="Won Do Lee [2]" w:date="2023-08-14T12:14:00Z">
+      <w:ins w:id="653" w:author="Won Do Lee [2]" w:date="2023-08-14T12:14:00Z">
         <w:r>
           <w:t>evidenced by</w:t>
         </w:r>
       </w:ins>
-      <w:ins w:id="638" w:author="Won Do Lee [2]" w:date="2023-08-14T12:01:00Z">
+      <w:ins w:id="654" w:author="Won Do Lee [2]" w:date="2023-08-14T12:01:00Z">
         <w:r>
           <w:t xml:space="preserve"> </w:t>
         </w:r>
       </w:ins>
-      <w:ins w:id="639" w:author="Won Do Lee [2]" w:date="2023-08-14T12:23:00Z">
+      <w:ins w:id="655" w:author="Won Do Lee [2]" w:date="2023-08-14T12:23:00Z">
         <w:r>
           <w:t xml:space="preserve">the </w:t>
         </w:r>
       </w:ins>
-      <w:ins w:id="640" w:author="Won Do Lee [2]" w:date="2023-08-14T12:01:00Z">
+      <w:ins w:id="656" w:author="Won Do Lee [2]" w:date="2023-08-14T12:01:00Z">
         <w:r>
           <w:t xml:space="preserve">differences in </w:t>
         </w:r>
       </w:ins>
-      <w:ins w:id="641" w:author="Won Do Lee [2]" w:date="2023-08-14T12:18:00Z">
+      <w:ins w:id="657" w:author="Won Do Lee [2]" w:date="2023-08-14T12:18:00Z">
         <w:r>
           <w:t xml:space="preserve">mobility reductions </w:t>
         </w:r>
       </w:ins>
-      <w:ins w:id="642" w:author="Won Do Lee [2]" w:date="2023-08-14T12:19:00Z">
+      <w:ins w:id="658" w:author="Won Do Lee [2]" w:date="2023-08-14T12:19:00Z">
         <w:r>
           <w:t>between income groups</w:t>
         </w:r>
       </w:ins>
-      <w:ins w:id="643" w:author="Won Do Lee [2]" w:date="2023-08-14T12:01:00Z">
+      <w:ins w:id="659" w:author="Won Do Lee [2]" w:date="2023-08-14T12:01:00Z">
         <w:r>
           <w:t xml:space="preserve"> across </w:t>
         </w:r>
@@ -13621,17 +13737,17 @@
           <w:t>space</w:t>
         </w:r>
       </w:ins>
-      <w:ins w:id="644" w:author="Won Do Lee [2]" w:date="2023-08-14T12:02:00Z">
+      <w:ins w:id="660" w:author="Won Do Lee [2]" w:date="2023-08-14T12:02:00Z">
         <w:r>
           <w:t xml:space="preserve"> </w:t>
         </w:r>
       </w:ins>
-      <w:del w:id="645" w:author="Won Do Lee [2]" w:date="2023-08-14T11:40:00Z">
+      <w:del w:id="661" w:author="Won Do Lee [2]" w:date="2023-08-14T11:40:00Z">
         <w:r>
           <w:delText xml:space="preserve"> with government restrictions </w:delText>
         </w:r>
       </w:del>
-      <w:del w:id="646" w:author="Won Do Lee [2]" w:date="2023-08-14T11:52:00Z">
+      <w:del w:id="662" w:author="Won Do Lee [2]" w:date="2023-08-14T11:52:00Z">
         <w:r>
           <w:delText>impo</w:delText>
         </w:r>
@@ -13651,7 +13767,7 @@
       <w:r>
         <w:t>(</w:t>
       </w:r>
-      <w:ins w:id="647" w:author="Won Do Lee [2]" w:date="2023-08-14T11:49:00Z">
+      <w:ins w:id="663" w:author="Won Do Lee [2]" w:date="2023-08-14T11:49:00Z">
         <w:r>
           <w:rPr>
             <w:szCs w:val="24"/>
@@ -13665,22 +13781,22 @@
           <w:t xml:space="preserve">et al. 2020; </w:t>
         </w:r>
       </w:ins>
-      <w:ins w:id="648" w:author="Won Do Lee [2]" w:date="2023-08-14T12:32:00Z">
+      <w:ins w:id="664" w:author="Won Do Lee [2]" w:date="2023-08-14T12:32:00Z">
         <w:r>
           <w:t xml:space="preserve">Dass et al. 2022; </w:t>
         </w:r>
       </w:ins>
-      <w:ins w:id="649" w:author="Won Do Lee [2]" w:date="2023-08-14T12:24:00Z">
+      <w:ins w:id="665" w:author="Won Do Lee [2]" w:date="2023-08-14T12:24:00Z">
         <w:r>
           <w:t>Song et al. 202</w:t>
         </w:r>
       </w:ins>
-      <w:ins w:id="650" w:author="Won Do Lee [2]" w:date="2023-08-14T12:33:00Z">
+      <w:ins w:id="666" w:author="Won Do Lee [2]" w:date="2023-08-14T12:33:00Z">
         <w:r>
           <w:t>2</w:t>
         </w:r>
       </w:ins>
-      <w:ins w:id="651" w:author="Won Do Lee [2]" w:date="2023-08-14T13:00:00Z">
+      <w:ins w:id="667" w:author="Won Do Lee [2]" w:date="2023-08-14T13:00:00Z">
         <w:r>
           <w:rPr>
             <w:szCs w:val="24"/>
@@ -13700,7 +13816,7 @@
           <w:t xml:space="preserve"> et al. 2023</w:t>
         </w:r>
       </w:ins>
-      <w:del w:id="652" w:author="Won Do Lee [2]" w:date="2023-08-14T11:30:00Z">
+      <w:del w:id="668" w:author="Won Do Lee [2]" w:date="2023-08-14T11:30:00Z">
         <w:r>
           <w:delText>REF</w:delText>
         </w:r>
@@ -13780,12 +13896,12 @@
       <w:r>
         <w:t>in the pandemic’s earliest stages</w:t>
       </w:r>
-      <w:ins w:id="653" w:author="Won Do Lee" w:date="2023-08-14T13:46:00Z">
+      <w:ins w:id="669" w:author="Won Do Lee" w:date="2023-08-14T13:46:00Z">
         <w:r>
           <w:t xml:space="preserve"> (</w:t>
         </w:r>
       </w:ins>
-      <w:ins w:id="654" w:author="Won Do Lee" w:date="2023-08-14T13:47:00Z">
+      <w:ins w:id="670" w:author="Won Do Lee" w:date="2023-08-14T13:47:00Z">
         <w:r>
           <w:t>Batty et al. 2021)</w:t>
         </w:r>
@@ -13811,19 +13927,14 @@
       <w:r>
         <w:t xml:space="preserve"> in the first wave of the pandemic</w:t>
       </w:r>
-      <w:ins w:id="655" w:author="Won Do Lee" w:date="2023-08-14T13:35:00Z">
+      <w:ins w:id="671" w:author="Won Do Lee" w:date="2023-08-14T13:35:00Z">
         <w:r>
           <w:t xml:space="preserve"> (</w:t>
         </w:r>
       </w:ins>
-      <w:proofErr w:type="spellStart"/>
-      <w:ins w:id="656" w:author="Won Do Lee" w:date="2023-08-14T13:36:00Z">
-        <w:r>
-          <w:t>Verhagen</w:t>
-        </w:r>
-        <w:proofErr w:type="spellEnd"/>
-        <w:r>
-          <w:t xml:space="preserve"> et al. 2020)</w:t>
+      <w:ins w:id="672" w:author="Won Do Lee" w:date="2023-08-14T13:36:00Z">
+        <w:r>
+          <w:t>Verhagen et al. 2020)</w:t>
         </w:r>
       </w:ins>
       <w:r>
@@ -13946,7 +14057,20 @@
         <w:t>(measured) prevalence of the virus in the very early stages of the pandemic</w:t>
       </w:r>
       <w:r>
-        <w:t xml:space="preserve">, as suggested by the effects for the COVID-19 risk variables in Table 3. </w:t>
+        <w:t xml:space="preserve">, as suggested by the effects for the COVID-19 risk variables in Table </w:t>
+      </w:r>
+      <w:del w:id="673" w:author="Won Do Lee [2]" w:date="2023-08-14T21:39:00Z">
+        <w:r>
+          <w:delText>3</w:delText>
+        </w:r>
+      </w:del>
+      <w:ins w:id="674" w:author="Won Do Lee [2]" w:date="2023-08-14T21:39:00Z">
+        <w:r>
+          <w:t>4</w:t>
+        </w:r>
+      </w:ins>
+      <w:r>
+        <w:t xml:space="preserve">. </w:t>
       </w:r>
       <w:r>
         <w:t xml:space="preserve">Overall, then, the results provide some evidence of a north-south divide in </w:t>
@@ -13975,6 +14099,11 @@
       <w:r>
         <w:t xml:space="preserve">are not restricted to the North </w:t>
       </w:r>
+      <w:ins w:id="675" w:author="Won Do Lee [2]" w:date="2023-08-14T22:57:00Z">
+        <w:r>
+          <w:t xml:space="preserve">England </w:t>
+        </w:r>
+      </w:ins>
       <w:r>
         <w:t xml:space="preserve">or the </w:t>
       </w:r>
@@ -14020,32 +14149,56 @@
         <w:t xml:space="preserve">in </w:t>
       </w:r>
       <w:r>
-        <w:t>the northern parts of the country (</w:t>
-      </w:r>
-      <w:r>
-        <w:t xml:space="preserve">and </w:t>
-      </w:r>
-      <w:r>
-        <w:t xml:space="preserve">especially </w:t>
-      </w:r>
-      <w:r>
-        <w:t xml:space="preserve">in </w:t>
-      </w:r>
-      <w:r>
-        <w:t>Merseyside and Greater Manchester)</w:t>
-      </w:r>
+        <w:t>the northern parts of the country</w:t>
+      </w:r>
+      <w:ins w:id="676" w:author="Won Do Lee [2]" w:date="2023-08-14T21:40:00Z">
+        <w:r>
+          <w:t xml:space="preserve">, </w:t>
+        </w:r>
+      </w:ins>
+      <w:del w:id="677" w:author="Won Do Lee [2]" w:date="2023-08-14T21:40:00Z">
+        <w:r>
+          <w:delText xml:space="preserve"> (</w:delText>
+        </w:r>
+        <w:r>
+          <w:delText xml:space="preserve">and </w:delText>
+        </w:r>
+        <w:r>
+          <w:delText xml:space="preserve">especially </w:delText>
+        </w:r>
+        <w:r>
+          <w:delText>in</w:delText>
+        </w:r>
+      </w:del>
+      <w:ins w:id="678" w:author="Won Do Lee [2]" w:date="2023-08-14T21:40:00Z">
+        <w:r>
+          <w:t>particularly in</w:t>
+        </w:r>
+      </w:ins>
+      <w:r>
+        <w:t xml:space="preserve"> </w:t>
+      </w:r>
+      <w:r>
+        <w:t xml:space="preserve">Merseyside and </w:t>
+      </w:r>
+      <w:r>
+        <w:lastRenderedPageBreak/>
+        <w:t>Greater Manchester</w:t>
+      </w:r>
+      <w:del w:id="679" w:author="Won Do Lee [2]" w:date="2023-08-14T21:40:00Z">
+        <w:r>
+          <w:delText>)</w:delText>
+        </w:r>
+      </w:del>
       <w:r>
         <w:t xml:space="preserve"> (</w:t>
       </w:r>
-      <w:ins w:id="657" w:author="Won Do Lee" w:date="2023-08-14T13:42:00Z">
-        <w:r>
-          <w:t>Davies</w:t>
-        </w:r>
-        <w:r>
-          <w:t xml:space="preserve"> et al. 2021; </w:t>
+      <w:ins w:id="680" w:author="Won Do Lee" w:date="2023-08-14T13:42:00Z">
+        <w:r>
+          <w:t xml:space="preserve">Davies et al. 2021; </w:t>
         </w:r>
       </w:ins>
-      <w:ins w:id="658" w:author="Won Do Lee [2]" w:date="2023-08-14T12:41:00Z">
+      <w:ins w:id="681" w:author="Won Do Lee [2]" w:date="2023-08-14T12:41:00Z">
         <w:r>
           <w:rPr>
             <w:szCs w:val="24"/>
@@ -14059,7 +14212,7 @@
           <w:t xml:space="preserve">et al. 2021; </w:t>
         </w:r>
       </w:ins>
-      <w:ins w:id="659" w:author="Won Do Lee [2]" w:date="2023-08-14T12:37:00Z">
+      <w:ins w:id="682" w:author="Won Do Lee [2]" w:date="2023-08-14T12:37:00Z">
         <w:r>
           <w:rPr>
             <w:szCs w:val="24"/>
@@ -14070,7 +14223,7 @@
           <w:t xml:space="preserve"> et al. 2021</w:t>
         </w:r>
       </w:ins>
-      <w:del w:id="660" w:author="Won Do Lee [2]" w:date="2023-08-14T12:41:00Z">
+      <w:del w:id="683" w:author="Won Do Lee [2]" w:date="2023-08-14T12:41:00Z">
         <w:r>
           <w:delText>REF</w:delText>
         </w:r>
@@ -14087,13 +14240,12 @@
       <w:r>
         <w:t>lower (</w:t>
       </w:r>
-      <w:proofErr w:type="spellStart"/>
-      <w:del w:id="661" w:author="Won Do Lee [2]" w:date="2023-08-14T12:48:00Z">
+      <w:del w:id="684" w:author="Won Do Lee [2]" w:date="2023-08-14T12:48:00Z">
         <w:r>
           <w:delText>REF</w:delText>
         </w:r>
       </w:del>
-      <w:ins w:id="662" w:author="Won Do Lee [2]" w:date="2023-08-14T13:01:00Z">
+      <w:ins w:id="685" w:author="Won Do Lee [2]" w:date="2023-08-14T13:01:00Z">
         <w:r>
           <w:rPr>
             <w:szCs w:val="24"/>
@@ -14106,7 +14258,6 @@
           </w:rPr>
           <w:t>ni</w:t>
         </w:r>
-        <w:proofErr w:type="spellEnd"/>
         <w:r>
           <w:rPr>
             <w:szCs w:val="24"/>
@@ -14114,7 +14265,7 @@
           <w:t xml:space="preserve"> et al. 2021</w:t>
         </w:r>
       </w:ins>
-      <w:ins w:id="663" w:author="Won Do Lee [2]" w:date="2023-08-14T13:02:00Z">
+      <w:ins w:id="686" w:author="Won Do Lee [2]" w:date="2023-08-14T13:02:00Z">
         <w:r>
           <w:rPr>
             <w:szCs w:val="24"/>
@@ -14125,24 +14276,20 @@
           <w:t>Ross et al. 2021</w:t>
         </w:r>
       </w:ins>
-      <w:ins w:id="664" w:author="Won Do Lee [2]" w:date="2023-08-14T13:06:00Z">
+      <w:ins w:id="687" w:author="Won Do Lee [2]" w:date="2023-08-14T13:06:00Z">
         <w:r>
           <w:t>; Li et al. 2022</w:t>
         </w:r>
       </w:ins>
       <w:r>
-        <w:t xml:space="preserve">), remains </w:t>
-      </w:r>
-      <w:r>
-        <w:lastRenderedPageBreak/>
-        <w:t>an important topic for</w:t>
+        <w:t>), remains an important topic for</w:t>
       </w:r>
       <w:r>
         <w:t xml:space="preserve"> future research.</w:t>
       </w:r>
       <w:r>
         <w:rPr>
-          <w:rStyle w:val="a5"/>
+          <w:rStyle w:val="FootnoteReference"/>
         </w:rPr>
         <w:footnoteReference w:id="8"/>
       </w:r>
@@ -14161,19 +14308,19 @@
       <w:r>
         <w:t>analysis in this manner would be to commit the well-known ecological fallacy (</w:t>
       </w:r>
-      <w:commentRangeStart w:id="665"/>
+      <w:commentRangeStart w:id="688"/>
       <w:r>
         <w:t>Robinson</w:t>
       </w:r>
       <w:r>
         <w:t>, 1950</w:t>
       </w:r>
-      <w:commentRangeEnd w:id="665"/>
-      <w:r>
-        <w:rPr>
-          <w:rStyle w:val="ac"/>
-        </w:rPr>
-        <w:commentReference w:id="665"/>
+      <w:commentRangeEnd w:id="688"/>
+      <w:r>
+        <w:rPr>
+          <w:rStyle w:val="CommentReference"/>
+        </w:rPr>
+        <w:commentReference w:id="688"/>
       </w:r>
       <w:r>
         <w:t xml:space="preserve">). </w:t>
@@ -14200,23 +14347,23 @@
     <w:p/>
     <w:p>
       <w:pPr>
-        <w:pStyle w:val="1"/>
+        <w:pStyle w:val="Heading1"/>
       </w:pPr>
-      <w:commentRangeStart w:id="666"/>
+      <w:commentRangeStart w:id="689"/>
       <w:r>
         <w:t>Conclusion</w:t>
       </w:r>
       <w:r>
         <w:t>s</w:t>
       </w:r>
-      <w:commentRangeEnd w:id="666"/>
-      <w:r>
-        <w:rPr>
-          <w:rStyle w:val="ac"/>
+      <w:commentRangeEnd w:id="689"/>
+      <w:r>
+        <w:rPr>
+          <w:rStyle w:val="CommentReference"/>
           <w:b w:val="0"/>
           <w:bCs w:val="0"/>
         </w:rPr>
-        <w:commentReference w:id="666"/>
+        <w:commentReference w:id="689"/>
       </w:r>
     </w:p>
     <w:p>
@@ -14277,17 +14424,17 @@
       <w:r>
         <w:t xml:space="preserve"> </w:t>
       </w:r>
-      <w:ins w:id="667" w:author="Won Do Lee" w:date="2023-01-13T00:13:00Z">
+      <w:ins w:id="690" w:author="Won Do Lee" w:date="2023-01-13T00:13:00Z">
         <w:r>
           <w:t>trajectories of mobility</w:t>
         </w:r>
       </w:ins>
-      <w:ins w:id="668" w:author="Won Do Lee" w:date="2023-01-13T00:14:00Z">
+      <w:ins w:id="691" w:author="Won Do Lee" w:date="2023-01-13T00:14:00Z">
         <w:r>
           <w:t xml:space="preserve"> </w:t>
         </w:r>
       </w:ins>
-      <w:ins w:id="669" w:author="Won Do Lee" w:date="2023-01-13T00:13:00Z">
+      <w:ins w:id="692" w:author="Won Do Lee" w:date="2023-01-13T00:13:00Z">
         <w:r>
           <w:t>coping with</w:t>
         </w:r>
@@ -14313,17 +14460,17 @@
       <w:r>
         <w:t xml:space="preserve">. In detail, </w:t>
       </w:r>
-      <w:ins w:id="670" w:author="Won Do Lee" w:date="2023-01-17T21:57:00Z">
+      <w:ins w:id="693" w:author="Won Do Lee" w:date="2023-01-17T21:57:00Z">
         <w:r>
           <w:t xml:space="preserve">employing longitudinal </w:t>
         </w:r>
       </w:ins>
-      <w:ins w:id="671" w:author="Won Do Lee" w:date="2023-07-13T13:08:00Z">
+      <w:ins w:id="694" w:author="Won Do Lee" w:date="2023-07-13T13:08:00Z">
         <w:r>
           <w:t>perspective to</w:t>
         </w:r>
       </w:ins>
-      <w:ins w:id="672" w:author="Won Do Lee" w:date="2023-01-17T21:57:00Z">
+      <w:ins w:id="695" w:author="Won Do Lee" w:date="2023-01-17T21:57:00Z">
         <w:r>
           <w:t xml:space="preserve"> explore changes in mobility by </w:t>
         </w:r>
@@ -14337,12 +14484,12 @@
       <w:r>
         <w:t xml:space="preserve">spanning seven months. </w:t>
       </w:r>
-      <w:ins w:id="673" w:author="Won Do Lee" w:date="2023-01-17T21:57:00Z">
+      <w:ins w:id="696" w:author="Won Do Lee" w:date="2023-01-17T21:57:00Z">
         <w:r>
           <w:t>And then,</w:t>
         </w:r>
       </w:ins>
-      <w:ins w:id="674" w:author="Won Do Lee" w:date="2023-01-17T21:58:00Z">
+      <w:ins w:id="697" w:author="Won Do Lee" w:date="2023-01-17T21:58:00Z">
         <w:r>
           <w:t xml:space="preserve"> </w:t>
         </w:r>
@@ -14427,7 +14574,7 @@
       <w:r>
         <w:t xml:space="preserve"> </w:t>
       </w:r>
-      <w:ins w:id="675" w:author="Won Do Lee" w:date="2023-01-13T00:23:00Z">
+      <w:ins w:id="698" w:author="Won Do Lee" w:date="2023-01-13T00:23:00Z">
         <w:r>
           <w:t xml:space="preserve">been </w:t>
         </w:r>
@@ -14435,22 +14582,22 @@
       <w:r>
         <w:t>changed</w:t>
       </w:r>
-      <w:ins w:id="676" w:author="Won Do Lee" w:date="2023-01-13T00:23:00Z">
+      <w:ins w:id="699" w:author="Won Do Lee" w:date="2023-01-13T00:23:00Z">
         <w:r>
           <w:t xml:space="preserve">, </w:t>
         </w:r>
       </w:ins>
-      <w:del w:id="677" w:author="Won Do Lee" w:date="2023-01-13T00:23:00Z">
+      <w:del w:id="700" w:author="Won Do Lee" w:date="2023-01-13T00:23:00Z">
         <w:r>
           <w:delText xml:space="preserve"> </w:delText>
         </w:r>
       </w:del>
-      <w:ins w:id="678" w:author="Won Do Lee" w:date="2023-01-13T00:23:00Z">
+      <w:ins w:id="701" w:author="Won Do Lee" w:date="2023-01-13T00:23:00Z">
         <w:r>
           <w:t xml:space="preserve">and it could be the clear </w:t>
         </w:r>
       </w:ins>
-      <w:ins w:id="679" w:author="Won Do Lee" w:date="2023-01-13T00:24:00Z">
+      <w:ins w:id="702" w:author="Won Do Lee" w:date="2023-01-13T00:24:00Z">
         <w:r>
           <w:t xml:space="preserve">evidence </w:t>
         </w:r>
@@ -14581,7 +14728,7 @@
       <w:r>
         <w:t xml:space="preserve">. </w:t>
       </w:r>
-      <w:ins w:id="680" w:author="Won Do Lee" w:date="2023-01-13T00:24:00Z">
+      <w:ins w:id="703" w:author="Won Do Lee" w:date="2023-01-13T00:24:00Z">
         <w:r>
           <w:t>Easing lockdown</w:t>
         </w:r>
@@ -14628,13 +14775,13 @@
       <w:r>
         <w:t xml:space="preserve">However, the trajectory of mobility reduction under the lockdown is not the same extent. </w:t>
       </w:r>
-      <w:ins w:id="681" w:author="Won Do Lee" w:date="2023-08-01T16:13:00Z">
+      <w:ins w:id="704" w:author="Won Do Lee" w:date="2023-08-01T16:13:00Z">
         <w:r>
           <w:t xml:space="preserve">Spatial </w:t>
         </w:r>
       </w:ins>
-      <w:ins w:id="682" w:author="Won Do Lee" w:date="2023-01-13T00:14:00Z">
-        <w:del w:id="683" w:author="Won Do Lee" w:date="2023-08-01T16:16:00Z">
+      <w:ins w:id="705" w:author="Won Do Lee" w:date="2023-01-13T00:14:00Z">
+        <w:del w:id="706" w:author="Won Do Lee" w:date="2023-08-01T16:16:00Z">
           <w:r>
             <w:delText xml:space="preserve"> </w:delText>
           </w:r>
@@ -14643,18 +14790,18 @@
           <w:t xml:space="preserve">heterogeneity </w:t>
         </w:r>
       </w:ins>
-      <w:ins w:id="684" w:author="Won Do Lee" w:date="2023-08-01T16:16:00Z">
+      <w:ins w:id="707" w:author="Won Do Lee" w:date="2023-08-01T16:16:00Z">
         <w:r>
           <w:t>in</w:t>
         </w:r>
       </w:ins>
-      <w:ins w:id="685" w:author="Won Do Lee" w:date="2023-08-01T16:14:00Z">
+      <w:ins w:id="708" w:author="Won Do Lee" w:date="2023-08-01T16:14:00Z">
         <w:r>
           <w:t xml:space="preserve"> clusters relating to</w:t>
         </w:r>
       </w:ins>
-      <w:ins w:id="686" w:author="Won Do Lee" w:date="2023-01-13T00:14:00Z">
-        <w:del w:id="687" w:author="Won Do Lee" w:date="2023-08-01T16:14:00Z">
+      <w:ins w:id="709" w:author="Won Do Lee" w:date="2023-01-13T00:14:00Z">
+        <w:del w:id="710" w:author="Won Do Lee" w:date="2023-08-01T16:14:00Z">
           <w:r>
             <w:delText>in</w:delText>
           </w:r>
@@ -14677,17 +14824,17 @@
       <w:r>
         <w:t xml:space="preserve"> </w:t>
       </w:r>
-      <w:ins w:id="688" w:author="Won Do Lee" w:date="2023-08-01T16:16:00Z">
+      <w:ins w:id="711" w:author="Won Do Lee" w:date="2023-08-01T16:16:00Z">
         <w:r>
           <w:t>e</w:t>
         </w:r>
       </w:ins>
-      <w:ins w:id="689" w:author="Won Do Lee" w:date="2023-08-01T16:17:00Z">
+      <w:ins w:id="712" w:author="Won Do Lee" w:date="2023-08-01T16:17:00Z">
         <w:r>
           <w:t>v</w:t>
         </w:r>
       </w:ins>
-      <w:ins w:id="690" w:author="Won Do Lee" w:date="2023-08-01T16:16:00Z">
+      <w:ins w:id="713" w:author="Won Do Lee" w:date="2023-08-01T16:16:00Z">
         <w:r>
           <w:t>ident</w:t>
         </w:r>
@@ -14938,7 +15085,11 @@
         <w:t>Additionally</w:t>
       </w:r>
       <w:r>
-        <w:t xml:space="preserve">, Lou et al. </w:t>
+        <w:t xml:space="preserve">, </w:t>
+      </w:r>
+      <w:r>
+        <w:lastRenderedPageBreak/>
+        <w:t xml:space="preserve">Lou et al. </w:t>
       </w:r>
       <w:r>
         <w:t>(2020)</w:t>
@@ -14970,7 +15121,7 @@
       <w:r>
         <w:t xml:space="preserve">to predict the patterns of </w:t>
       </w:r>
-      <w:ins w:id="691" w:author="Won Do Lee" w:date="2023-01-13T00:16:00Z">
+      <w:ins w:id="714" w:author="Won Do Lee" w:date="2023-01-13T00:16:00Z">
         <w:r>
           <w:t xml:space="preserve">temporal evolution of mobility level </w:t>
         </w:r>
@@ -14978,7 +15129,7 @@
       <w:r>
         <w:t>in pandemic</w:t>
       </w:r>
-      <w:ins w:id="692" w:author="Won Do Lee" w:date="2023-01-13T00:16:00Z">
+      <w:ins w:id="715" w:author="Won Do Lee" w:date="2023-01-13T00:16:00Z">
         <w:r>
           <w:t xml:space="preserve"> times</w:t>
         </w:r>
@@ -14987,11 +15138,7 @@
         <w:t xml:space="preserve">. </w:t>
       </w:r>
       <w:r>
-        <w:t xml:space="preserve">Our classification model, MLR </w:t>
-      </w:r>
-      <w:r>
-        <w:lastRenderedPageBreak/>
-        <w:t xml:space="preserve">LASSO, </w:t>
+        <w:t xml:space="preserve">Our classification model, MLR LASSO, </w:t>
       </w:r>
       <w:r>
         <w:t>ha</w:t>
@@ -15082,7 +15229,7 @@
     </w:p>
     <w:p>
       <w:pPr>
-        <w:pStyle w:val="1"/>
+        <w:pStyle w:val="Heading1"/>
       </w:pPr>
       <w:r>
         <w:lastRenderedPageBreak/>
@@ -15099,10 +15246,10 @@
       <w:r>
         <w:t xml:space="preserve"> available at </w:t>
       </w:r>
-      <w:hyperlink r:id="rId15" w:history="1">
+      <w:hyperlink r:id="rId16" w:history="1">
         <w:r>
           <w:rPr>
-            <w:rStyle w:val="a3"/>
+            <w:rStyle w:val="Hyperlink"/>
           </w:rPr>
           <w:t>https://github.com/wondolee/covid19-eng-lockdown</w:t>
         </w:r>
@@ -15117,7 +15264,7 @@
     <w:p/>
     <w:p>
       <w:pPr>
-        <w:pStyle w:val="1"/>
+        <w:pStyle w:val="Heading1"/>
         <w:ind w:left="360" w:hanging="360"/>
       </w:pPr>
       <w:r>
@@ -15132,7 +15279,7 @@
     <w:p/>
     <w:p>
       <w:pPr>
-        <w:pStyle w:val="1"/>
+        <w:pStyle w:val="Heading1"/>
         <w:ind w:left="360" w:hanging="360"/>
       </w:pPr>
       <w:r>
@@ -15147,7 +15294,7 @@
     <w:p/>
     <w:p>
       <w:pPr>
-        <w:pStyle w:val="1"/>
+        <w:pStyle w:val="Heading1"/>
         <w:ind w:left="360" w:hanging="360"/>
       </w:pPr>
       <w:r>
@@ -15162,7 +15309,7 @@
     <w:p/>
     <w:p>
       <w:pPr>
-        <w:pStyle w:val="1"/>
+        <w:pStyle w:val="Heading1"/>
       </w:pPr>
       <w:r>
         <w:t>References</w:t>
@@ -15174,12 +15321,11 @@
         <w:adjustRightInd w:val="0"/>
         <w:ind w:left="480" w:hanging="480"/>
         <w:rPr>
-          <w:ins w:id="693" w:author="Won Do Lee" w:date="2023-08-14T13:47:00Z"/>
-          <w:rFonts w:hint="eastAsia"/>
+          <w:ins w:id="716" w:author="Won Do Lee" w:date="2023-08-14T13:47:00Z"/>
           <w:szCs w:val="24"/>
         </w:rPr>
       </w:pPr>
-      <w:ins w:id="694" w:author="Won Do Lee" w:date="2023-08-14T13:47:00Z">
+      <w:ins w:id="717" w:author="Won Do Lee" w:date="2023-08-14T13:47:00Z">
         <w:r>
           <w:rPr>
             <w:szCs w:val="24"/>
@@ -15198,35 +15344,7 @@
           <w:rPr>
             <w:szCs w:val="24"/>
           </w:rPr>
-          <w:t xml:space="preserve">, R., </w:t>
-        </w:r>
-        <w:proofErr w:type="spellStart"/>
-        <w:r>
-          <w:rPr>
-            <w:szCs w:val="24"/>
-          </w:rPr>
-          <w:t>Iacopini</w:t>
-        </w:r>
-        <w:proofErr w:type="spellEnd"/>
-        <w:r>
-          <w:rPr>
-            <w:szCs w:val="24"/>
-          </w:rPr>
-          <w:t xml:space="preserve">, I., </w:t>
-        </w:r>
-        <w:proofErr w:type="spellStart"/>
-        <w:r>
-          <w:rPr>
-            <w:szCs w:val="24"/>
-          </w:rPr>
-          <w:t>Vanhoof</w:t>
-        </w:r>
-        <w:proofErr w:type="spellEnd"/>
-        <w:r>
-          <w:rPr>
-            <w:szCs w:val="24"/>
-          </w:rPr>
-          <w:t xml:space="preserve">, M., &amp; Milton, R. (2021). </w:t>
+          <w:t xml:space="preserve">, R., Iacopini, I., Vanhoof, M., &amp; Milton, R. (2021). </w:t>
         </w:r>
         <w:r>
           <w:rPr>
@@ -15253,21 +15371,7 @@
           <w:rPr>
             <w:szCs w:val="24"/>
           </w:rPr>
-          <w:t xml:space="preserve">, D. </w:t>
-        </w:r>
-        <w:proofErr w:type="spellStart"/>
-        <w:r>
-          <w:rPr>
-            <w:szCs w:val="24"/>
-          </w:rPr>
-          <w:t>Paez</w:t>
-        </w:r>
-        <w:proofErr w:type="spellEnd"/>
-        <w:r>
-          <w:rPr>
-            <w:szCs w:val="24"/>
-          </w:rPr>
-          <w:t xml:space="preserve">, &amp; G. </w:t>
+          <w:t xml:space="preserve">, D. Paez, &amp; G. </w:t>
         </w:r>
         <w:proofErr w:type="spellStart"/>
         <w:r>
@@ -15291,12 +15395,11 @@
         <w:adjustRightInd w:val="0"/>
         <w:ind w:left="480" w:hanging="480"/>
         <w:rPr>
-          <w:ins w:id="695" w:author="Won Do Lee" w:date="2023-08-14T13:42:00Z"/>
-          <w:rFonts w:hint="eastAsia"/>
+          <w:ins w:id="718" w:author="Won Do Lee" w:date="2023-08-14T13:42:00Z"/>
           <w:szCs w:val="24"/>
         </w:rPr>
       </w:pPr>
-      <w:ins w:id="696" w:author="Won Do Lee" w:date="2023-08-14T13:42:00Z">
+      <w:ins w:id="719" w:author="Won Do Lee" w:date="2023-08-14T13:42:00Z">
         <w:r>
           <w:rPr>
             <w:szCs w:val="24"/>
@@ -15324,39 +15427,16 @@
         <w:adjustRightInd w:val="0"/>
         <w:ind w:left="480" w:hanging="480"/>
         <w:rPr>
-          <w:ins w:id="697" w:author="Won Do Lee" w:date="2023-08-14T13:36:00Z"/>
-          <w:rFonts w:hint="eastAsia"/>
+          <w:ins w:id="720" w:author="Won Do Lee" w:date="2023-08-14T13:36:00Z"/>
           <w:szCs w:val="24"/>
         </w:rPr>
       </w:pPr>
-      <w:proofErr w:type="spellStart"/>
-      <w:ins w:id="698" w:author="Won Do Lee" w:date="2023-08-14T13:36:00Z">
+      <w:ins w:id="721" w:author="Won Do Lee" w:date="2023-08-14T13:36:00Z">
         <w:r>
           <w:rPr>
             <w:szCs w:val="24"/>
           </w:rPr>
-          <w:t>Verhagen</w:t>
-        </w:r>
-        <w:proofErr w:type="spellEnd"/>
-        <w:r>
-          <w:rPr>
-            <w:szCs w:val="24"/>
-          </w:rPr>
-          <w:t xml:space="preserve">, M. D., </w:t>
-        </w:r>
-        <w:proofErr w:type="spellStart"/>
-        <w:r>
-          <w:rPr>
-            <w:szCs w:val="24"/>
-          </w:rPr>
-          <w:t>Brazel</w:t>
-        </w:r>
-        <w:proofErr w:type="spellEnd"/>
-        <w:r>
-          <w:rPr>
-            <w:szCs w:val="24"/>
-          </w:rPr>
-          <w:t xml:space="preserve">, D. M., Dowd, J. B., </w:t>
+          <w:t xml:space="preserve">Verhagen, M. D., Brazel, D. M., Dowd, J. B., </w:t>
         </w:r>
         <w:proofErr w:type="spellStart"/>
         <w:r>
@@ -15393,11 +15473,11 @@
         <w:adjustRightInd w:val="0"/>
         <w:ind w:left="480" w:hanging="480"/>
         <w:rPr>
-          <w:ins w:id="699" w:author="Won Do Lee [2]" w:date="2023-08-14T13:05:00Z"/>
+          <w:ins w:id="722" w:author="Won Do Lee [2]" w:date="2023-08-14T13:05:00Z"/>
           <w:szCs w:val="24"/>
         </w:rPr>
       </w:pPr>
-      <w:ins w:id="700" w:author="Won Do Lee [2]" w:date="2023-08-14T13:05:00Z">
+      <w:ins w:id="723" w:author="Won Do Lee [2]" w:date="2023-08-14T13:05:00Z">
         <w:r>
           <w:rPr>
             <w:szCs w:val="24"/>
@@ -15464,11 +15544,11 @@
         <w:adjustRightInd w:val="0"/>
         <w:ind w:left="480" w:hanging="480"/>
         <w:rPr>
-          <w:ins w:id="701" w:author="Won Do Lee [2]" w:date="2023-08-14T13:01:00Z"/>
+          <w:ins w:id="724" w:author="Won Do Lee [2]" w:date="2023-08-14T13:01:00Z"/>
           <w:szCs w:val="24"/>
         </w:rPr>
       </w:pPr>
-      <w:ins w:id="702" w:author="Won Do Lee [2]" w:date="2023-08-14T13:01:00Z">
+      <w:ins w:id="725" w:author="Won Do Lee [2]" w:date="2023-08-14T13:01:00Z">
         <w:r>
           <w:rPr>
             <w:szCs w:val="24"/>
@@ -15525,11 +15605,11 @@
         <w:adjustRightInd w:val="0"/>
         <w:ind w:left="480" w:hanging="480"/>
         <w:rPr>
-          <w:ins w:id="703" w:author="Won Do Lee [2]" w:date="2023-08-14T12:58:00Z"/>
+          <w:ins w:id="726" w:author="Won Do Lee [2]" w:date="2023-08-14T12:58:00Z"/>
           <w:szCs w:val="24"/>
         </w:rPr>
       </w:pPr>
-      <w:ins w:id="704" w:author="Won Do Lee [2]" w:date="2023-08-14T12:58:00Z">
+      <w:ins w:id="727" w:author="Won Do Lee [2]" w:date="2023-08-14T12:58:00Z">
         <w:r>
           <w:rPr>
             <w:szCs w:val="24"/>
@@ -15572,11 +15652,11 @@
         <w:adjustRightInd w:val="0"/>
         <w:ind w:left="480" w:hanging="480"/>
         <w:rPr>
-          <w:ins w:id="705" w:author="Won Do Lee [2]" w:date="2023-08-14T12:47:00Z"/>
+          <w:ins w:id="728" w:author="Won Do Lee [2]" w:date="2023-08-14T12:47:00Z"/>
           <w:szCs w:val="24"/>
         </w:rPr>
       </w:pPr>
-      <w:ins w:id="706" w:author="Won Do Lee [2]" w:date="2023-08-14T12:47:00Z">
+      <w:ins w:id="729" w:author="Won Do Lee [2]" w:date="2023-08-14T12:47:00Z">
         <w:r>
           <w:rPr>
             <w:szCs w:val="24"/>
@@ -15605,11 +15685,11 @@
         <w:adjustRightInd w:val="0"/>
         <w:ind w:left="480" w:hanging="480"/>
         <w:rPr>
-          <w:ins w:id="707" w:author="Won Do Lee [2]" w:date="2023-08-14T12:41:00Z"/>
+          <w:ins w:id="730" w:author="Won Do Lee [2]" w:date="2023-08-14T12:41:00Z"/>
           <w:szCs w:val="24"/>
         </w:rPr>
       </w:pPr>
-      <w:ins w:id="708" w:author="Won Do Lee [2]" w:date="2023-08-14T12:41:00Z">
+      <w:ins w:id="731" w:author="Won Do Lee [2]" w:date="2023-08-14T12:41:00Z">
         <w:r>
           <w:rPr>
             <w:szCs w:val="24"/>
@@ -15667,11 +15747,11 @@
         <w:adjustRightInd w:val="0"/>
         <w:ind w:left="480" w:hanging="480"/>
         <w:rPr>
-          <w:ins w:id="709" w:author="Won Do Lee [2]" w:date="2023-08-14T12:36:00Z"/>
+          <w:ins w:id="732" w:author="Won Do Lee [2]" w:date="2023-08-14T12:36:00Z"/>
           <w:szCs w:val="24"/>
         </w:rPr>
       </w:pPr>
-      <w:ins w:id="710" w:author="Won Do Lee [2]" w:date="2023-08-14T12:36:00Z">
+      <w:ins w:id="733" w:author="Won Do Lee [2]" w:date="2023-08-14T12:36:00Z">
         <w:r>
           <w:rPr>
             <w:szCs w:val="24"/>
@@ -15798,11 +15878,11 @@
         <w:adjustRightInd w:val="0"/>
         <w:ind w:left="480" w:hanging="480"/>
         <w:rPr>
-          <w:ins w:id="711" w:author="Won Do Lee [2]" w:date="2023-08-14T12:32:00Z"/>
+          <w:ins w:id="734" w:author="Won Do Lee [2]" w:date="2023-08-14T12:32:00Z"/>
           <w:szCs w:val="24"/>
         </w:rPr>
       </w:pPr>
-      <w:ins w:id="712" w:author="Won Do Lee [2]" w:date="2023-08-14T12:32:00Z">
+      <w:ins w:id="735" w:author="Won Do Lee [2]" w:date="2023-08-14T12:32:00Z">
         <w:r>
           <w:rPr>
             <w:szCs w:val="24"/>
@@ -15831,11 +15911,11 @@
         <w:adjustRightInd w:val="0"/>
         <w:ind w:left="480" w:hanging="480"/>
         <w:rPr>
-          <w:ins w:id="713" w:author="Won Do Lee [2]" w:date="2023-08-14T12:25:00Z"/>
+          <w:ins w:id="736" w:author="Won Do Lee [2]" w:date="2023-08-14T12:25:00Z"/>
           <w:szCs w:val="24"/>
         </w:rPr>
       </w:pPr>
-      <w:ins w:id="714" w:author="Won Do Lee [2]" w:date="2023-08-14T12:25:00Z">
+      <w:ins w:id="737" w:author="Won Do Lee [2]" w:date="2023-08-14T12:25:00Z">
         <w:r>
           <w:rPr>
             <w:szCs w:val="24"/>
@@ -15864,11 +15944,11 @@
         <w:adjustRightInd w:val="0"/>
         <w:ind w:left="480" w:hanging="480"/>
         <w:rPr>
-          <w:ins w:id="715" w:author="Won Do Lee [2]" w:date="2023-08-14T11:49:00Z"/>
+          <w:ins w:id="738" w:author="Won Do Lee [2]" w:date="2023-08-14T11:49:00Z"/>
           <w:szCs w:val="24"/>
         </w:rPr>
       </w:pPr>
-      <w:ins w:id="716" w:author="Won Do Lee [2]" w:date="2023-08-14T11:49:00Z">
+      <w:ins w:id="739" w:author="Won Do Lee [2]" w:date="2023-08-14T11:49:00Z">
         <w:r>
           <w:rPr>
             <w:szCs w:val="24"/>
@@ -15897,11 +15977,11 @@
         <w:adjustRightInd w:val="0"/>
         <w:ind w:left="480" w:hanging="480"/>
         <w:rPr>
-          <w:ins w:id="717" w:author="Won Do Lee [2]" w:date="2023-08-14T11:48:00Z"/>
+          <w:ins w:id="740" w:author="Won Do Lee [2]" w:date="2023-08-14T11:48:00Z"/>
           <w:szCs w:val="24"/>
         </w:rPr>
       </w:pPr>
-      <w:ins w:id="718" w:author="Won Do Lee [2]" w:date="2023-08-14T11:48:00Z">
+      <w:ins w:id="741" w:author="Won Do Lee [2]" w:date="2023-08-14T11:48:00Z">
         <w:r>
           <w:rPr>
             <w:szCs w:val="24"/>
@@ -15958,11 +16038,11 @@
         <w:adjustRightInd w:val="0"/>
         <w:ind w:left="480" w:hanging="480"/>
         <w:rPr>
-          <w:ins w:id="719" w:author="Won Do Lee [2]" w:date="2023-08-14T11:29:00Z"/>
+          <w:ins w:id="742" w:author="Won Do Lee [2]" w:date="2023-08-14T11:29:00Z"/>
           <w:szCs w:val="24"/>
         </w:rPr>
       </w:pPr>
-      <w:ins w:id="720" w:author="Won Do Lee [2]" w:date="2023-08-14T11:29:00Z">
+      <w:ins w:id="743" w:author="Won Do Lee [2]" w:date="2023-08-14T11:29:00Z">
         <w:r>
           <w:rPr>
             <w:szCs w:val="24"/>
@@ -15991,11 +16071,11 @@
         <w:adjustRightInd w:val="0"/>
         <w:ind w:left="480" w:hanging="480"/>
         <w:rPr>
-          <w:ins w:id="721" w:author="Won Do Lee [2]" w:date="2023-08-14T10:52:00Z"/>
+          <w:ins w:id="744" w:author="Won Do Lee [2]" w:date="2023-08-14T10:52:00Z"/>
           <w:szCs w:val="24"/>
         </w:rPr>
       </w:pPr>
-      <w:ins w:id="722" w:author="Won Do Lee [2]" w:date="2023-08-14T10:52:00Z">
+      <w:ins w:id="745" w:author="Won Do Lee [2]" w:date="2023-08-14T10:52:00Z">
         <w:r>
           <w:rPr>
             <w:szCs w:val="24"/>
@@ -16024,11 +16104,11 @@
         <w:adjustRightInd w:val="0"/>
         <w:ind w:left="480" w:hanging="480"/>
         <w:rPr>
-          <w:ins w:id="723" w:author="Won Do Lee [2]" w:date="2023-08-14T10:51:00Z"/>
+          <w:ins w:id="746" w:author="Won Do Lee [2]" w:date="2023-08-14T10:51:00Z"/>
           <w:szCs w:val="24"/>
         </w:rPr>
       </w:pPr>
-      <w:ins w:id="724" w:author="Won Do Lee [2]" w:date="2023-08-14T10:51:00Z">
+      <w:ins w:id="747" w:author="Won Do Lee [2]" w:date="2023-08-14T10:51:00Z">
         <w:r>
           <w:rPr>
             <w:szCs w:val="24"/>
@@ -16057,11 +16137,11 @@
         <w:adjustRightInd w:val="0"/>
         <w:ind w:left="480" w:hanging="480"/>
         <w:rPr>
-          <w:ins w:id="725" w:author="Won Do Lee [2]" w:date="2023-08-14T10:50:00Z"/>
+          <w:ins w:id="748" w:author="Won Do Lee [2]" w:date="2023-08-14T10:50:00Z"/>
           <w:szCs w:val="24"/>
         </w:rPr>
       </w:pPr>
-      <w:ins w:id="726" w:author="Won Do Lee [2]" w:date="2023-08-14T10:50:00Z">
+      <w:ins w:id="749" w:author="Won Do Lee [2]" w:date="2023-08-14T10:50:00Z">
         <w:r>
           <w:rPr>
             <w:szCs w:val="24"/>
@@ -16090,11 +16170,11 @@
         <w:adjustRightInd w:val="0"/>
         <w:ind w:left="480" w:hanging="480"/>
         <w:rPr>
-          <w:ins w:id="727" w:author="Won Do Lee [2]" w:date="2023-08-14T10:48:00Z"/>
+          <w:ins w:id="750" w:author="Won Do Lee [2]" w:date="2023-08-14T10:48:00Z"/>
           <w:szCs w:val="24"/>
         </w:rPr>
       </w:pPr>
-      <w:ins w:id="728" w:author="Won Do Lee [2]" w:date="2023-08-14T10:48:00Z">
+      <w:ins w:id="751" w:author="Won Do Lee [2]" w:date="2023-08-14T10:48:00Z">
         <w:r>
           <w:rPr>
             <w:szCs w:val="24"/>
@@ -16196,21 +16276,7 @@
         <w:rPr>
           <w:szCs w:val="24"/>
         </w:rPr>
-        <w:t xml:space="preserve">, S., </w:t>
-      </w:r>
-      <w:proofErr w:type="spellStart"/>
-      <w:r>
-        <w:rPr>
-          <w:szCs w:val="24"/>
-        </w:rPr>
-        <w:t>Seyed</w:t>
-      </w:r>
-      <w:proofErr w:type="spellEnd"/>
-      <w:r>
-        <w:rPr>
-          <w:szCs w:val="24"/>
-        </w:rPr>
-        <w:t xml:space="preserve"> </w:t>
+        <w:t xml:space="preserve">, S., Seyed </w:t>
       </w:r>
       <w:proofErr w:type="spellStart"/>
       <w:r>
@@ -16355,21 +16421,7 @@
         <w:rPr>
           <w:szCs w:val="24"/>
         </w:rPr>
-        <w:t xml:space="preserve">, M., Hui, C., Hoff, I., Lessa, D. A., Sikka, G., Chang, K., Gupta, A., Fang, K., Banerjee, A., Maharaj, B., Lam, L., Ghasemi, N., Naik, B., Wang, F., </w:t>
-      </w:r>
-      <w:proofErr w:type="spellStart"/>
-      <w:r>
-        <w:rPr>
-          <w:szCs w:val="24"/>
-        </w:rPr>
-        <w:t>Foroutan</w:t>
-      </w:r>
-      <w:proofErr w:type="spellEnd"/>
-      <w:r>
-        <w:rPr>
-          <w:szCs w:val="24"/>
-        </w:rPr>
-        <w:t xml:space="preserve"> </w:t>
+        <w:t xml:space="preserve">, M., Hui, C., Hoff, I., Lessa, D. A., Sikka, G., Chang, K., Gupta, A., Fang, K., Banerjee, A., Maharaj, B., Lam, L., Ghasemi, N., Naik, B., Wang, F., Foroutan </w:t>
       </w:r>
       <w:proofErr w:type="spellStart"/>
       <w:r>
@@ -19983,10 +20035,10 @@
         </w:rPr>
         <w:t xml:space="preserve">, 103139. </w:t>
       </w:r>
-      <w:hyperlink r:id="rId16" w:history="1">
+      <w:hyperlink r:id="rId17" w:history="1">
         <w:r>
           <w:rPr>
-            <w:rStyle w:val="a3"/>
+            <w:rStyle w:val="Hyperlink"/>
             <w:szCs w:val="24"/>
           </w:rPr>
           <w:t>https://doi.org/10.1016/j.cities.2021.103139</w:t>
@@ -20072,34 +20124,21 @@
     </w:p>
     <w:p>
       <w:pPr>
-        <w:pStyle w:val="a9"/>
+        <w:pStyle w:val="Caption"/>
         <w:keepNext/>
       </w:pPr>
       <w:r>
         <w:lastRenderedPageBreak/>
         <w:t xml:space="preserve">Table </w:t>
       </w:r>
-      <w:r>
-        <w:fldChar w:fldCharType="begin"/>
-      </w:r>
-      <w:r>
-        <w:instrText xml:space="preserve"> SEQ Table \* ARABIC </w:instrText>
-      </w:r>
-      <w:r>
-        <w:fldChar w:fldCharType="separate"/>
-      </w:r>
-      <w:r>
-        <w:rPr>
-          <w:noProof/>
-        </w:rPr>
-        <w:t>1</w:t>
-      </w:r>
-      <w:r>
-        <w:rPr>
-          <w:noProof/>
-        </w:rPr>
-        <w:fldChar w:fldCharType="end"/>
-      </w:r>
+      <w:fldSimple w:instr=" SEQ Table \* ARABIC ">
+        <w:r>
+          <w:rPr>
+            <w:noProof/>
+          </w:rPr>
+          <w:t>1</w:t>
+        </w:r>
+      </w:fldSimple>
       <w:r>
         <w:t xml:space="preserve">. </w:t>
       </w:r>
@@ -22316,36 +22355,23 @@
     </w:p>
     <w:p>
       <w:pPr>
-        <w:pStyle w:val="a9"/>
+        <w:pStyle w:val="Caption"/>
         <w:keepNext/>
         <w:spacing w:before="480"/>
       </w:pPr>
-      <w:bookmarkStart w:id="729" w:name="_Ref131109280"/>
+      <w:bookmarkStart w:id="752" w:name="_Ref131109280"/>
       <w:r>
         <w:t xml:space="preserve">Table </w:t>
       </w:r>
-      <w:r>
-        <w:fldChar w:fldCharType="begin"/>
-      </w:r>
-      <w:r>
-        <w:instrText xml:space="preserve"> SEQ Table \* ARABIC </w:instrText>
-      </w:r>
-      <w:r>
-        <w:fldChar w:fldCharType="separate"/>
-      </w:r>
-      <w:r>
-        <w:rPr>
-          <w:noProof/>
-        </w:rPr>
-        <w:t>2</w:t>
-      </w:r>
-      <w:r>
-        <w:rPr>
-          <w:noProof/>
-        </w:rPr>
-        <w:fldChar w:fldCharType="end"/>
-      </w:r>
-      <w:bookmarkEnd w:id="729"/>
+      <w:fldSimple w:instr=" SEQ Table \* ARABIC ">
+        <w:r>
+          <w:rPr>
+            <w:noProof/>
+          </w:rPr>
+          <w:t>2</w:t>
+        </w:r>
+      </w:fldSimple>
+      <w:bookmarkEnd w:id="752"/>
       <w:r>
         <w:rPr>
           <w:rFonts w:hint="eastAsia"/>
@@ -24081,7 +24107,7 @@
         <w:autoSpaceDN/>
         <w:spacing w:after="160"/>
         <w:sectPr>
-          <w:headerReference w:type="default" r:id="rId17"/>
+          <w:headerReference w:type="default" r:id="rId18"/>
           <w:pgSz w:w="11906" w:h="16838"/>
           <w:pgMar w:top="1701" w:right="1440" w:bottom="1440" w:left="1440" w:header="851" w:footer="992" w:gutter="0"/>
           <w:lnNumType w:countBy="1"/>
@@ -24163,7 +24189,7 @@
     </w:p>
     <w:tbl>
       <w:tblPr>
-        <w:tblStyle w:val="af0"/>
+        <w:tblStyle w:val="TableGrid"/>
         <w:tblW w:w="0" w:type="auto"/>
         <w:tblBorders>
           <w:top w:val="single" w:sz="4" w:space="0" w:color="BFBFBF" w:themeColor="background1" w:themeShade="BF"/>
@@ -31333,7 +31359,7 @@
               <w:autoSpaceDN/>
               <w:spacing w:line="240" w:lineRule="auto"/>
               <w:rPr>
-                <w:rFonts w:eastAsia="Times New Roman" w:hint="eastAsia"/>
+                <w:rFonts w:eastAsia="Times New Roman"/>
                 <w:b/>
                 <w:bCs/>
                 <w:color w:val="000000"/>
@@ -34677,7 +34703,7 @@
     </w:p>
     <w:tbl>
       <w:tblPr>
-        <w:tblStyle w:val="af8"/>
+        <w:tblStyle w:val="TableGridLight"/>
         <w:tblW w:w="5000" w:type="pct"/>
         <w:tblLayout w:type="fixed"/>
         <w:tblLook w:val="04A0" w:firstRow="1" w:lastRow="0" w:firstColumn="1" w:lastColumn="0" w:noHBand="0" w:noVBand="1"/>
@@ -35135,19 +35161,19 @@
               <w:wordWrap/>
               <w:autoSpaceDE/>
               <w:rPr>
+                <w:rFonts w:eastAsiaTheme="minorEastAsia"/>
+                <w:color w:val="000000"/>
+                <w:sz w:val="18"/>
+                <w:szCs w:val="18"/>
+              </w:rPr>
+            </w:pPr>
+            <w:r>
+              <w:rPr>
                 <w:rFonts w:eastAsiaTheme="minorEastAsia" w:hint="eastAsia"/>
                 <w:color w:val="000000"/>
                 <w:sz w:val="18"/>
                 <w:szCs w:val="18"/>
               </w:rPr>
-            </w:pPr>
-            <w:r>
-              <w:rPr>
-                <w:rFonts w:eastAsiaTheme="minorEastAsia" w:hint="eastAsia"/>
-                <w:color w:val="000000"/>
-                <w:sz w:val="18"/>
-                <w:szCs w:val="18"/>
-              </w:rPr>
               <w:t>I</w:t>
             </w:r>
             <w:r>
@@ -35159,7 +35185,7 @@
               </w:rPr>
               <w:t>n</w:t>
             </w:r>
-            <w:ins w:id="730" w:author="Won Do Lee" w:date="2023-08-14T15:49:00Z">
+            <w:ins w:id="753" w:author="Won Do Lee" w:date="2023-08-14T15:49:00Z">
               <w:r>
                 <w:rPr>
                   <w:rFonts w:eastAsiaTheme="minorEastAsia"/>
@@ -38373,7 +38399,7 @@
       <w:tr>
         <w:trPr>
           <w:trHeight w:val="340"/>
-          <w:ins w:id="731" w:author="Tim Schwanen" w:date="2023-08-06T16:01:00Z"/>
+          <w:ins w:id="754" w:author="Tim Schwanen" w:date="2023-08-06T16:01:00Z"/>
         </w:trPr>
         <w:tc>
           <w:tcPr>
@@ -38390,7 +38416,7 @@
               <w:wordWrap/>
               <w:autoSpaceDE/>
               <w:rPr>
-                <w:ins w:id="732" w:author="Tim Schwanen" w:date="2023-08-06T16:01:00Z"/>
+                <w:ins w:id="755" w:author="Tim Schwanen" w:date="2023-08-06T16:01:00Z"/>
                 <w:rFonts w:eastAsia="Times New Roman"/>
                 <w:bCs/>
                 <w:color w:val="000000"/>
@@ -38398,7 +38424,7 @@
                 <w:szCs w:val="18"/>
               </w:rPr>
             </w:pPr>
-            <w:ins w:id="733" w:author="Tim Schwanen" w:date="2023-08-06T16:01:00Z">
+            <w:ins w:id="756" w:author="Tim Schwanen" w:date="2023-08-06T16:01:00Z">
               <w:r>
                 <w:rPr>
                   <w:rFonts w:eastAsia="Times New Roman"/>
@@ -38424,7 +38450,7 @@
               <w:autoSpaceDE/>
               <w:jc w:val="right"/>
               <w:rPr>
-                <w:ins w:id="734" w:author="Tim Schwanen" w:date="2023-08-06T16:01:00Z"/>
+                <w:ins w:id="757" w:author="Tim Schwanen" w:date="2023-08-06T16:01:00Z"/>
                 <w:rFonts w:eastAsia="Times New Roman"/>
                 <w:color w:val="000000"/>
                 <w:sz w:val="18"/>
@@ -38444,7 +38470,7 @@
               <w:autoSpaceDE/>
               <w:jc w:val="right"/>
               <w:rPr>
-                <w:ins w:id="735" w:author="Tim Schwanen" w:date="2023-08-06T16:01:00Z"/>
+                <w:ins w:id="758" w:author="Tim Schwanen" w:date="2023-08-06T16:01:00Z"/>
                 <w:rFonts w:eastAsia="Times New Roman"/>
                 <w:color w:val="000000"/>
                 <w:sz w:val="18"/>
@@ -38473,7 +38499,7 @@
               <w:autoSpaceDE/>
               <w:jc w:val="right"/>
               <w:rPr>
-                <w:ins w:id="736" w:author="Tim Schwanen" w:date="2023-08-06T16:01:00Z"/>
+                <w:ins w:id="759" w:author="Tim Schwanen" w:date="2023-08-06T16:01:00Z"/>
                 <w:rFonts w:eastAsia="Times New Roman"/>
                 <w:color w:val="000000"/>
                 <w:sz w:val="18"/>
@@ -38502,7 +38528,7 @@
               <w:autoSpaceDE/>
               <w:jc w:val="right"/>
               <w:rPr>
-                <w:ins w:id="737" w:author="Tim Schwanen" w:date="2023-08-06T16:01:00Z"/>
+                <w:ins w:id="760" w:author="Tim Schwanen" w:date="2023-08-06T16:01:00Z"/>
                 <w:rFonts w:eastAsia="Times New Roman"/>
                 <w:color w:val="000000"/>
                 <w:sz w:val="18"/>
@@ -38534,7 +38560,7 @@
               <w:autoSpaceDE/>
               <w:jc w:val="right"/>
               <w:rPr>
-                <w:ins w:id="738" w:author="Tim Schwanen" w:date="2023-08-06T16:01:00Z"/>
+                <w:ins w:id="761" w:author="Tim Schwanen" w:date="2023-08-06T16:01:00Z"/>
                 <w:rFonts w:eastAsia="Times New Roman"/>
                 <w:color w:val="000000"/>
                 <w:sz w:val="18"/>
@@ -38556,7 +38582,7 @@
       <w:tr>
         <w:trPr>
           <w:trHeight w:val="340"/>
-          <w:ins w:id="739" w:author="Won Do Lee" w:date="2023-08-08T07:47:00Z"/>
+          <w:ins w:id="762" w:author="Won Do Lee" w:date="2023-08-08T07:47:00Z"/>
         </w:trPr>
         <w:tc>
           <w:tcPr>
@@ -38573,7 +38599,7 @@
               <w:wordWrap/>
               <w:autoSpaceDE/>
               <w:rPr>
-                <w:ins w:id="740" w:author="Won Do Lee" w:date="2023-08-08T07:47:00Z"/>
+                <w:ins w:id="763" w:author="Won Do Lee" w:date="2023-08-08T07:47:00Z"/>
                 <w:rFonts w:eastAsia="Times New Roman"/>
                 <w:bCs/>
                 <w:color w:val="000000"/>
@@ -38581,7 +38607,7 @@
                 <w:szCs w:val="18"/>
               </w:rPr>
             </w:pPr>
-            <w:ins w:id="741" w:author="Won Do Lee" w:date="2023-08-08T07:49:00Z">
+            <w:ins w:id="764" w:author="Won Do Lee" w:date="2023-08-08T07:49:00Z">
               <w:r>
                 <w:rPr>
                   <w:rFonts w:eastAsia="Times New Roman"/>
@@ -38593,7 +38619,7 @@
                 <w:t>P</w:t>
               </w:r>
             </w:ins>
-            <w:ins w:id="742" w:author="Won Do Lee" w:date="2023-08-08T07:48:00Z">
+            <w:ins w:id="765" w:author="Won Do Lee" w:date="2023-08-08T07:48:00Z">
               <w:r>
                 <w:rPr>
                   <w:rFonts w:eastAsia="Times New Roman"/>
@@ -38604,8 +38630,10 @@
                 </w:rPr>
                 <w:t xml:space="preserve">enalty parameter </w:t>
               </w:r>
-              <m:oMath>
-                <m:r>
+            </w:ins>
+            <m:oMath>
+              <m:r>
+                <w:ins w:id="766" w:author="Won Do Lee" w:date="2023-08-08T07:48:00Z">
                   <w:rPr>
                     <w:rFonts w:ascii="Cambria Math" w:eastAsia="Times New Roman" w:hAnsi="Cambria Math"/>
                     <w:color w:val="000000"/>
@@ -38613,9 +38641,9 @@
                     <w:szCs w:val="18"/>
                   </w:rPr>
                   <m:t>λ</m:t>
-                </m:r>
-              </m:oMath>
-            </w:ins>
+                </w:ins>
+              </m:r>
+            </m:oMath>
           </w:p>
         </w:tc>
         <w:tc>
@@ -38634,7 +38662,7 @@
               <w:autoSpaceDE/>
               <w:jc w:val="right"/>
               <w:rPr>
-                <w:ins w:id="743" w:author="Won Do Lee" w:date="2023-08-08T07:47:00Z"/>
+                <w:ins w:id="767" w:author="Won Do Lee" w:date="2023-08-08T07:47:00Z"/>
                 <w:rFonts w:eastAsia="Times New Roman"/>
                 <w:color w:val="000000"/>
                 <w:sz w:val="18"/>
@@ -38822,8 +38850,7 @@
       <w:pPr>
         <w:jc w:val="center"/>
         <w:rPr>
-          <w:ins w:id="744" w:author="Tim Schwanen" w:date="2023-08-01T17:02:00Z"/>
-          <w:rFonts w:hint="eastAsia"/>
+          <w:ins w:id="768" w:author="Tim Schwanen" w:date="2023-08-01T17:02:00Z"/>
         </w:rPr>
         <w:sectPr>
           <w:pgSz w:w="16838" w:h="11906" w:orient="landscape"/>
@@ -38857,148 +38884,6 @@
                 <pic:pic xmlns:pic="http://schemas.openxmlformats.org/drawingml/2006/picture">
                   <pic:nvPicPr>
                     <pic:cNvPr id="0" name="Picture 1"/>
-                    <pic:cNvPicPr>
-                      <a:picLocks noChangeAspect="1" noChangeArrowheads="1"/>
-                    </pic:cNvPicPr>
-                  </pic:nvPicPr>
-                  <pic:blipFill>
-                    <a:blip r:embed="rId18">
-                      <a:extLst>
-                        <a:ext uri="{28A0092B-C50C-407E-A947-70E740481C1C}">
-                          <a14:useLocalDpi xmlns:a14="http://schemas.microsoft.com/office/drawing/2010/main" val="0"/>
-                        </a:ext>
-                      </a:extLst>
-                    </a:blip>
-                    <a:srcRect/>
-                    <a:stretch>
-                      <a:fillRect/>
-                    </a:stretch>
-                  </pic:blipFill>
-                  <pic:spPr bwMode="auto">
-                    <a:xfrm>
-                      <a:off x="0" y="0"/>
-                      <a:ext cx="5725160" cy="3816350"/>
-                    </a:xfrm>
-                    <a:prstGeom prst="rect">
-                      <a:avLst/>
-                    </a:prstGeom>
-                    <a:noFill/>
-                    <a:ln>
-                      <a:noFill/>
-                    </a:ln>
-                  </pic:spPr>
-                </pic:pic>
-              </a:graphicData>
-            </a:graphic>
-          </wp:inline>
-        </w:drawing>
-      </w:r>
-    </w:p>
-    <w:p>
-      <w:pPr>
-        <w:pStyle w:val="a9"/>
-      </w:pPr>
-      <w:bookmarkStart w:id="745" w:name="_Ref80970016"/>
-      <w:r>
-        <w:t xml:space="preserve">Figure </w:t>
-      </w:r>
-      <w:r>
-        <w:fldChar w:fldCharType="begin"/>
-      </w:r>
-      <w:r>
-        <w:instrText xml:space="preserve"> SEQ Figure \* ARABIC </w:instrText>
-      </w:r>
-      <w:r>
-        <w:fldChar w:fldCharType="separate"/>
-      </w:r>
-      <w:r>
-        <w:rPr>
-          <w:noProof/>
-        </w:rPr>
-        <w:t>1</w:t>
-      </w:r>
-      <w:r>
-        <w:rPr>
-          <w:noProof/>
-        </w:rPr>
-        <w:fldChar w:fldCharType="end"/>
-      </w:r>
-      <w:bookmarkEnd w:id="745"/>
-      <w:r>
-        <w:t>. Changes in (the average levels of) mobility across England in 2020</w:t>
-      </w:r>
-    </w:p>
-    <w:p>
-      <w:r>
-        <w:rPr>
-          <w:sz w:val="20"/>
-          <w:szCs w:val="20"/>
-        </w:rPr>
-        <w:t xml:space="preserve">Note: </w:t>
-      </w:r>
-      <w:commentRangeStart w:id="746"/>
-      <w:r>
-        <w:rPr>
-          <w:sz w:val="20"/>
-          <w:szCs w:val="20"/>
-          <w:highlight w:val="yellow"/>
-        </w:rPr>
-        <w:t>XXX</w:t>
-      </w:r>
-      <w:commentRangeEnd w:id="746"/>
-      <w:r>
-        <w:rPr>
-          <w:rStyle w:val="ac"/>
-        </w:rPr>
-        <w:commentReference w:id="746"/>
-      </w:r>
-      <w:r>
-        <w:rPr>
-          <w:sz w:val="20"/>
-          <w:szCs w:val="20"/>
-        </w:rPr>
-        <w:t xml:space="preserve">. The trend over time in the daily median radius of gyration (km) was estimated with help of the local polynomial regression function (with span </w:t>
-      </w:r>
-      <w:r>
-        <w:rPr>
-          <w:i/>
-          <w:iCs/>
-          <w:sz w:val="20"/>
-          <w:szCs w:val="20"/>
-        </w:rPr>
-        <w:t>s</w:t>
-      </w:r>
-      <w:r>
-        <w:rPr>
-          <w:sz w:val="20"/>
-          <w:szCs w:val="20"/>
-        </w:rPr>
-        <w:t xml:space="preserve">=0.2). Dotted lines highlight important days: black – baseline (3 March 2020), and red – start and end of the 2020 Spring lockdown in England. </w:t>
-      </w:r>
-      <w:r>
-        <w:br w:type="page"/>
-      </w:r>
-    </w:p>
-    <w:p>
-      <w:r>
-        <w:rPr>
-          <w:noProof/>
-          <w:lang w:eastAsia="en-GB"/>
-        </w:rPr>
-        <w:lastRenderedPageBreak/>
-        <w:drawing>
-          <wp:inline distT="0" distB="0" distL="0" distR="0" wp14:anchorId="4A7798AA" wp14:editId="6863297B">
-            <wp:extent cx="5725160" cy="3816350"/>
-            <wp:effectExtent l="0" t="0" r="0" b="0"/>
-            <wp:docPr id="131" name="Picture 131"/>
-            <wp:cNvGraphicFramePr>
-              <a:graphicFrameLocks xmlns:a="http://schemas.openxmlformats.org/drawingml/2006/main" noChangeAspect="1"/>
-            </wp:cNvGraphicFramePr>
-            <a:graphic xmlns:a="http://schemas.openxmlformats.org/drawingml/2006/main">
-              <a:graphicData uri="http://schemas.openxmlformats.org/drawingml/2006/picture">
-                <pic:pic xmlns:pic="http://schemas.openxmlformats.org/drawingml/2006/picture">
-                  <pic:nvPicPr>
-                    <pic:cNvPr id="0" name="Picture 6"/>
                     <pic:cNvPicPr>
                       <a:picLocks noChangeAspect="1" noChangeArrowheads="1"/>
                     </pic:cNvPicPr>
@@ -39035,85 +38920,147 @@
           </wp:inline>
         </w:drawing>
       </w:r>
-      <w:bookmarkStart w:id="747" w:name="_Ref80806617"/>
-      <w:bookmarkStart w:id="748" w:name="_Ref80806614"/>
-      <w:r>
-        <w:t xml:space="preserve">Figure </w:t>
-      </w:r>
-      <w:r>
-        <w:fldChar w:fldCharType="begin"/>
-      </w:r>
-      <w:r>
-        <w:instrText xml:space="preserve"> SEQ Figure \* ARABIC </w:instrText>
-      </w:r>
-      <w:r>
-        <w:fldChar w:fldCharType="separate"/>
-      </w:r>
-      <w:r>
-        <w:rPr>
-          <w:noProof/>
-        </w:rPr>
-        <w:t>2</w:t>
-      </w:r>
-      <w:r>
-        <w:rPr>
-          <w:noProof/>
-        </w:rPr>
-        <w:fldChar w:fldCharType="end"/>
-      </w:r>
-      <w:bookmarkEnd w:id="747"/>
-      <w:r>
-        <w:t xml:space="preserve">. Variations in the </w:t>
-      </w:r>
-      <w:r>
-        <w:rPr>
-          <w:i/>
-          <w:iCs/>
-        </w:rPr>
-        <w:t>Silhouette index</w:t>
-      </w:r>
-      <w:r>
-        <w:t xml:space="preserve"> against the number of Clusters (</w:t>
-      </w:r>
-      <w:r>
-        <w:rPr>
-          <w:i/>
-          <w:iCs/>
-        </w:rPr>
-        <w:t>K</w:t>
-      </w:r>
-      <w:r>
-        <w:t>= 2 to 20).</w:t>
-      </w:r>
-      <w:bookmarkEnd w:id="748"/>
-      <w:r>
-        <w:t xml:space="preserve"> </w:t>
-      </w:r>
     </w:p>
     <w:p>
       <w:pPr>
-        <w:widowControl/>
-        <w:wordWrap/>
-        <w:autoSpaceDE/>
-        <w:autoSpaceDN/>
-        <w:spacing w:after="160"/>
+        <w:pStyle w:val="Caption"/>
       </w:pPr>
-      <w:r>
-        <w:br w:type="page"/>
+      <w:bookmarkStart w:id="769" w:name="_Ref80970016"/>
+      <w:r>
+        <w:t xml:space="preserve">Figure </w:t>
+      </w:r>
+      <w:fldSimple w:instr=" SEQ Figure \* ARABIC ">
+        <w:r>
+          <w:rPr>
+            <w:noProof/>
+          </w:rPr>
+          <w:t>1</w:t>
+        </w:r>
+      </w:fldSimple>
+      <w:bookmarkEnd w:id="769"/>
+      <w:r>
+        <w:t>. Changes in (the average levels of) mobility across England in 2020</w:t>
       </w:r>
     </w:p>
     <w:p>
       <w:r>
         <w:rPr>
+          <w:sz w:val="20"/>
+          <w:szCs w:val="20"/>
+        </w:rPr>
+        <w:t xml:space="preserve">Note: </w:t>
+      </w:r>
+      <w:commentRangeStart w:id="770"/>
+      <w:commentRangeStart w:id="771"/>
+      <w:r>
+        <w:rPr>
+          <w:sz w:val="20"/>
+          <w:szCs w:val="20"/>
+          <w:highlight w:val="yellow"/>
+        </w:rPr>
+        <w:t>XXX</w:t>
+      </w:r>
+      <w:commentRangeEnd w:id="770"/>
+      <w:r>
+        <w:rPr>
+          <w:rStyle w:val="CommentReference"/>
+        </w:rPr>
+        <w:commentReference w:id="770"/>
+      </w:r>
+      <w:commentRangeEnd w:id="771"/>
+      <w:r>
+        <w:rPr>
+          <w:rStyle w:val="CommentReference"/>
+        </w:rPr>
+        <w:commentReference w:id="771"/>
+      </w:r>
+      <w:r>
+        <w:rPr>
+          <w:sz w:val="20"/>
+          <w:szCs w:val="20"/>
+        </w:rPr>
+        <w:t xml:space="preserve">. The trend over time in the daily median radius of gyration (km) was estimated with help of the local </w:t>
+      </w:r>
+      <w:del w:id="772" w:author="Won Do Lee [2]" w:date="2023-08-14T22:48:00Z">
+        <w:r>
+          <w:rPr>
+            <w:sz w:val="20"/>
+            <w:szCs w:val="20"/>
+          </w:rPr>
+          <w:delText>polynomial regression function</w:delText>
+        </w:r>
+      </w:del>
+      <w:ins w:id="773" w:author="Won Do Lee [2]" w:date="2023-08-14T22:48:00Z">
+        <w:r>
+          <w:rPr>
+            <w:sz w:val="20"/>
+            <w:szCs w:val="20"/>
+          </w:rPr>
+          <w:t xml:space="preserve">regression smoothing </w:t>
+        </w:r>
+        <w:r>
+          <w:rPr>
+            <w:i/>
+            <w:iCs/>
+            <w:sz w:val="20"/>
+            <w:szCs w:val="20"/>
+            <w:rPrChange w:id="774" w:author="Won Do Lee [2]" w:date="2023-08-14T22:48:00Z">
+              <w:rPr>
+                <w:sz w:val="20"/>
+                <w:szCs w:val="20"/>
+              </w:rPr>
+            </w:rPrChange>
+          </w:rPr>
+          <w:t>LOESS</w:t>
+        </w:r>
+      </w:ins>
+      <w:r>
+        <w:rPr>
+          <w:sz w:val="20"/>
+          <w:szCs w:val="20"/>
+        </w:rPr>
+        <w:t xml:space="preserve"> (with span </w:t>
+      </w:r>
+      <w:r>
+        <w:rPr>
+          <w:i/>
+          <w:iCs/>
+          <w:sz w:val="20"/>
+          <w:szCs w:val="20"/>
+        </w:rPr>
+        <w:t>s</w:t>
+      </w:r>
+      <w:r>
+        <w:rPr>
+          <w:sz w:val="20"/>
+          <w:szCs w:val="20"/>
+        </w:rPr>
+        <w:t xml:space="preserve">=0.2). Dotted lines highlight important days: black – baseline (3 March 2020), and red – start and end of the 2020 Spring lockdown in England. </w:t>
+      </w:r>
+      <w:r>
+        <w:br w:type="page"/>
+      </w:r>
+    </w:p>
+    <w:p>
+      <w:pPr>
+        <w:rPr>
+          <w:b/>
+          <w:bCs/>
+        </w:rPr>
+      </w:pPr>
+      <w:r>
+        <w:rPr>
+          <w:b/>
+          <w:bCs/>
           <w:noProof/>
           <w:lang w:eastAsia="en-GB"/>
         </w:rPr>
         <w:lastRenderedPageBreak/>
         <w:drawing>
-          <wp:inline distT="0" distB="0" distL="0" distR="0" wp14:anchorId="15FAD02A" wp14:editId="48E17292">
+          <wp:inline distT="0" distB="0" distL="0" distR="0" wp14:anchorId="4A7798AA" wp14:editId="6863297B">
             <wp:extent cx="5725160" cy="3816350"/>
             <wp:effectExtent l="0" t="0" r="0" b="0"/>
-            <wp:docPr id="68" name="Picture 68"/>
+            <wp:docPr id="131" name="Picture 131"/>
             <wp:cNvGraphicFramePr>
               <a:graphicFrameLocks xmlns:a="http://schemas.openxmlformats.org/drawingml/2006/main" noChangeAspect="1"/>
             </wp:cNvGraphicFramePr>
@@ -39121,7 +39068,7 @@
               <a:graphicData uri="http://schemas.openxmlformats.org/drawingml/2006/picture">
                 <pic:pic xmlns:pic="http://schemas.openxmlformats.org/drawingml/2006/picture">
                   <pic:nvPicPr>
-                    <pic:cNvPr id="0" name="Picture 10"/>
+                    <pic:cNvPr id="0" name="Picture 6"/>
                     <pic:cNvPicPr>
                       <a:picLocks noChangeAspect="1" noChangeArrowheads="1"/>
                     </pic:cNvPicPr>
@@ -39158,57 +39105,247 @@
           </wp:inline>
         </w:drawing>
       </w:r>
+      <w:bookmarkStart w:id="775" w:name="_Ref80806617"/>
+      <w:bookmarkStart w:id="776" w:name="_Ref80806614"/>
+      <w:r>
+        <w:rPr>
+          <w:b/>
+          <w:bCs/>
+        </w:rPr>
+        <w:t xml:space="preserve">Figure </w:t>
+      </w:r>
+      <w:r>
+        <w:rPr>
+          <w:b/>
+          <w:bCs/>
+        </w:rPr>
+        <w:fldChar w:fldCharType="begin"/>
+      </w:r>
+      <w:r>
+        <w:rPr>
+          <w:b/>
+          <w:bCs/>
+        </w:rPr>
+        <w:instrText xml:space="preserve"> SEQ Figure \* ARABIC </w:instrText>
+      </w:r>
+      <w:r>
+        <w:rPr>
+          <w:b/>
+          <w:bCs/>
+        </w:rPr>
+        <w:fldChar w:fldCharType="separate"/>
+      </w:r>
+      <w:r>
+        <w:rPr>
+          <w:b/>
+          <w:bCs/>
+          <w:noProof/>
+        </w:rPr>
+        <w:t>2</w:t>
+      </w:r>
+      <w:r>
+        <w:rPr>
+          <w:b/>
+          <w:bCs/>
+          <w:noProof/>
+        </w:rPr>
+        <w:fldChar w:fldCharType="end"/>
+      </w:r>
+      <w:bookmarkEnd w:id="775"/>
+      <w:r>
+        <w:rPr>
+          <w:b/>
+          <w:bCs/>
+        </w:rPr>
+        <w:t xml:space="preserve">. Variations in the </w:t>
+      </w:r>
+      <w:r>
+        <w:rPr>
+          <w:b/>
+          <w:bCs/>
+          <w:i/>
+          <w:iCs/>
+        </w:rPr>
+        <w:t>Silhouette index</w:t>
+      </w:r>
+      <w:r>
+        <w:rPr>
+          <w:b/>
+          <w:bCs/>
+        </w:rPr>
+        <w:t xml:space="preserve"> against the number of Clusters (</w:t>
+      </w:r>
+      <w:r>
+        <w:rPr>
+          <w:b/>
+          <w:bCs/>
+          <w:i/>
+          <w:iCs/>
+        </w:rPr>
+        <w:t>K</w:t>
+      </w:r>
+      <w:r>
+        <w:rPr>
+          <w:b/>
+          <w:bCs/>
+        </w:rPr>
+        <w:t>= 2 to 20).</w:t>
+      </w:r>
+      <w:bookmarkEnd w:id="776"/>
+      <w:r>
+        <w:rPr>
+          <w:b/>
+          <w:bCs/>
+        </w:rPr>
+        <w:t xml:space="preserve"> </w:t>
+      </w:r>
     </w:p>
     <w:p>
       <w:pPr>
-        <w:pStyle w:val="a9"/>
+        <w:widowControl/>
+        <w:wordWrap/>
+        <w:autoSpaceDE/>
+        <w:autoSpaceDN/>
+        <w:spacing w:after="160"/>
       </w:pPr>
-      <w:bookmarkStart w:id="749" w:name="_Ref81133981"/>
-      <w:r>
-        <w:t xml:space="preserve">Figure </w:t>
-      </w:r>
-      <w:r>
-        <w:fldChar w:fldCharType="begin"/>
-      </w:r>
-      <w:r>
-        <w:instrText xml:space="preserve"> SEQ Figure \* ARABIC </w:instrText>
-      </w:r>
-      <w:r>
-        <w:fldChar w:fldCharType="separate"/>
-      </w:r>
-      <w:r>
-        <w:rPr>
-          <w:noProof/>
-        </w:rPr>
-        <w:t>3</w:t>
-      </w:r>
-      <w:r>
-        <w:rPr>
-          <w:noProof/>
-        </w:rPr>
-        <w:fldChar w:fldCharType="end"/>
-      </w:r>
-      <w:bookmarkEnd w:id="749"/>
-      <w:r>
-        <w:t>. Average trajectory of mobility change</w:t>
-      </w:r>
-      <w:r>
-        <w:t xml:space="preserve"> in each</w:t>
-      </w:r>
-      <w:r>
-        <w:t xml:space="preserve"> cluster</w:t>
-      </w:r>
-      <w:r>
-        <w:t>.</w:t>
+      <w:r>
+        <w:br w:type="page"/>
       </w:r>
     </w:p>
     <w:p>
       <w:r>
         <w:rPr>
+          <w:noProof/>
+          <w:lang w:eastAsia="en-GB"/>
+        </w:rPr>
+        <w:lastRenderedPageBreak/>
+        <w:drawing>
+          <wp:inline distT="0" distB="0" distL="0" distR="0" wp14:anchorId="15FAD02A" wp14:editId="48E17292">
+            <wp:extent cx="5725160" cy="3816350"/>
+            <wp:effectExtent l="0" t="0" r="0" b="0"/>
+            <wp:docPr id="68" name="Picture 68"/>
+            <wp:cNvGraphicFramePr>
+              <a:graphicFrameLocks xmlns:a="http://schemas.openxmlformats.org/drawingml/2006/main" noChangeAspect="1"/>
+            </wp:cNvGraphicFramePr>
+            <a:graphic xmlns:a="http://schemas.openxmlformats.org/drawingml/2006/main">
+              <a:graphicData uri="http://schemas.openxmlformats.org/drawingml/2006/picture">
+                <pic:pic xmlns:pic="http://schemas.openxmlformats.org/drawingml/2006/picture">
+                  <pic:nvPicPr>
+                    <pic:cNvPr id="0" name="Picture 10"/>
+                    <pic:cNvPicPr>
+                      <a:picLocks noChangeAspect="1" noChangeArrowheads="1"/>
+                    </pic:cNvPicPr>
+                  </pic:nvPicPr>
+                  <pic:blipFill>
+                    <a:blip r:embed="rId21">
+                      <a:extLst>
+                        <a:ext uri="{28A0092B-C50C-407E-A947-70E740481C1C}">
+                          <a14:useLocalDpi xmlns:a14="http://schemas.microsoft.com/office/drawing/2010/main" val="0"/>
+                        </a:ext>
+                      </a:extLst>
+                    </a:blip>
+                    <a:srcRect/>
+                    <a:stretch>
+                      <a:fillRect/>
+                    </a:stretch>
+                  </pic:blipFill>
+                  <pic:spPr bwMode="auto">
+                    <a:xfrm>
+                      <a:off x="0" y="0"/>
+                      <a:ext cx="5725160" cy="3816350"/>
+                    </a:xfrm>
+                    <a:prstGeom prst="rect">
+                      <a:avLst/>
+                    </a:prstGeom>
+                    <a:noFill/>
+                    <a:ln>
+                      <a:noFill/>
+                    </a:ln>
+                  </pic:spPr>
+                </pic:pic>
+              </a:graphicData>
+            </a:graphic>
+          </wp:inline>
+        </w:drawing>
+      </w:r>
+    </w:p>
+    <w:p>
+      <w:pPr>
+        <w:pStyle w:val="Caption"/>
+      </w:pPr>
+      <w:bookmarkStart w:id="777" w:name="_Ref81133981"/>
+      <w:r>
+        <w:t xml:space="preserve">Figure </w:t>
+      </w:r>
+      <w:fldSimple w:instr=" SEQ Figure \* ARABIC ">
+        <w:r>
+          <w:rPr>
+            <w:noProof/>
+          </w:rPr>
+          <w:t>3</w:t>
+        </w:r>
+      </w:fldSimple>
+      <w:bookmarkEnd w:id="777"/>
+      <w:r>
+        <w:t xml:space="preserve">. </w:t>
+      </w:r>
+      <w:del w:id="778" w:author="Won Do Lee [2]" w:date="2023-08-14T22:49:00Z">
+        <w:r>
+          <w:delText xml:space="preserve">Average </w:delText>
+        </w:r>
+      </w:del>
+      <w:ins w:id="779" w:author="Won Do Lee [2]" w:date="2023-08-14T22:50:00Z">
+        <w:r>
+          <w:t>Variations in trajectories of mobility reductions by cluster</w:t>
+        </w:r>
+      </w:ins>
+      <w:del w:id="780" w:author="Won Do Lee [2]" w:date="2023-08-14T22:49:00Z">
+        <w:r>
+          <w:delText>trajectory of mobility change</w:delText>
+        </w:r>
+      </w:del>
+      <w:del w:id="781" w:author="Won Do Lee [2]" w:date="2023-08-14T22:50:00Z">
+        <w:r>
+          <w:delText xml:space="preserve"> </w:delText>
+        </w:r>
+      </w:del>
+      <w:del w:id="782" w:author="Won Do Lee [2]" w:date="2023-08-14T22:49:00Z">
+        <w:r>
+          <w:delText>in each</w:delText>
+        </w:r>
+      </w:del>
+      <w:del w:id="783" w:author="Won Do Lee [2]" w:date="2023-08-14T22:50:00Z">
+        <w:r>
+          <w:delText xml:space="preserve"> cluster</w:delText>
+        </w:r>
+      </w:del>
+      <w:r>
+        <w:t>.</w:t>
+      </w:r>
+    </w:p>
+    <w:p>
+      <w:r>
+        <w:rPr>
           <w:sz w:val="20"/>
           <w:szCs w:val="20"/>
         </w:rPr>
-        <w:t xml:space="preserve">Note: The temporal trend has been estimated on the basis of </w:t>
+        <w:t xml:space="preserve">Note: The temporal trend has been estimated </w:t>
+      </w:r>
+      <w:proofErr w:type="gramStart"/>
+      <w:r>
+        <w:rPr>
+          <w:sz w:val="20"/>
+          <w:szCs w:val="20"/>
+        </w:rPr>
+        <w:t>on the basis of</w:t>
+      </w:r>
+      <w:proofErr w:type="gramEnd"/>
+      <w:r>
+        <w:rPr>
+          <w:sz w:val="20"/>
+          <w:szCs w:val="20"/>
+        </w:rPr>
+        <w:t xml:space="preserve"> </w:t>
       </w:r>
       <w:r>
         <w:rPr>
@@ -39223,7 +39360,55 @@
           <w:sz w:val="20"/>
           <w:szCs w:val="20"/>
         </w:rPr>
-        <w:t xml:space="preserve">-day rolling average mobility levels with the local polynomial regression function (with span </w:t>
+        <w:t xml:space="preserve">-day rolling average mobility levels with the </w:t>
+      </w:r>
+      <w:ins w:id="784" w:author="Won Do Lee [2]" w:date="2023-08-14T22:50:00Z">
+        <w:r>
+          <w:rPr>
+            <w:sz w:val="20"/>
+            <w:szCs w:val="20"/>
+          </w:rPr>
+          <w:t xml:space="preserve">local </w:t>
+        </w:r>
+        <w:r>
+          <w:rPr>
+            <w:sz w:val="20"/>
+            <w:szCs w:val="20"/>
+          </w:rPr>
+          <w:t xml:space="preserve">regression smoothing </w:t>
+        </w:r>
+        <w:r>
+          <w:rPr>
+            <w:i/>
+            <w:iCs/>
+            <w:sz w:val="20"/>
+            <w:szCs w:val="20"/>
+          </w:rPr>
+          <w:t>LOESS</w:t>
+        </w:r>
+        <w:r>
+          <w:rPr>
+            <w:sz w:val="20"/>
+            <w:szCs w:val="20"/>
+          </w:rPr>
+          <w:t xml:space="preserve"> </w:t>
+        </w:r>
+      </w:ins>
+      <w:del w:id="785" w:author="Won Do Lee [2]" w:date="2023-08-14T22:50:00Z">
+        <w:r>
+          <w:rPr>
+            <w:sz w:val="20"/>
+            <w:szCs w:val="20"/>
+          </w:rPr>
+          <w:delText xml:space="preserve">local polynomial regression function </w:delText>
+        </w:r>
+      </w:del>
+      <w:r>
+        <w:rPr>
+          <w:sz w:val="20"/>
+          <w:szCs w:val="20"/>
+        </w:rPr>
+        <w:t xml:space="preserve">(with span </w:t>
       </w:r>
       <w:r>
         <w:rPr>
@@ -39241,7 +39426,8 @@
         </w:rPr>
         <w:t xml:space="preserve">=0.2). </w:t>
       </w:r>
-      <w:commentRangeStart w:id="750"/>
+      <w:commentRangeStart w:id="786"/>
+      <w:commentRangeStart w:id="787"/>
       <w:r>
         <w:rPr>
           <w:sz w:val="20"/>
@@ -39249,12 +39435,19 @@
         </w:rPr>
         <w:t>XXX</w:t>
       </w:r>
-      <w:commentRangeEnd w:id="750"/>
-      <w:r>
-        <w:rPr>
-          <w:rStyle w:val="ac"/>
-        </w:rPr>
-        <w:commentReference w:id="750"/>
+      <w:commentRangeEnd w:id="786"/>
+      <w:r>
+        <w:rPr>
+          <w:rStyle w:val="CommentReference"/>
+        </w:rPr>
+        <w:commentReference w:id="786"/>
+      </w:r>
+      <w:commentRangeEnd w:id="787"/>
+      <w:r>
+        <w:rPr>
+          <w:rStyle w:val="CommentReference"/>
+        </w:rPr>
+        <w:commentReference w:id="787"/>
       </w:r>
       <w:r>
         <w:rPr>
@@ -39269,9 +39462,9 @@
     </w:p>
     <w:p>
       <w:pPr>
-        <w:pStyle w:val="a9"/>
+        <w:pStyle w:val="Caption"/>
       </w:pPr>
-      <w:bookmarkStart w:id="751" w:name="_Ref62944237"/>
+      <w:bookmarkStart w:id="788" w:name="_Ref62944237"/>
       <w:r>
         <w:rPr>
           <w:noProof/>
@@ -39296,7 +39489,7 @@
                     </pic:cNvPicPr>
                   </pic:nvPicPr>
                   <pic:blipFill>
-                    <a:blip r:embed="rId21">
+                    <a:blip r:embed="rId22">
                       <a:extLst>
                         <a:ext uri="{28A0092B-C50C-407E-A947-70E740481C1C}">
                           <a14:useLocalDpi xmlns:a14="http://schemas.microsoft.com/office/drawing/2010/main" val="0"/>
@@ -39330,14 +39523,14 @@
     </w:p>
     <w:p>
       <w:pPr>
-        <w:pStyle w:val="a9"/>
+        <w:pStyle w:val="Caption"/>
       </w:pPr>
-      <w:bookmarkStart w:id="752" w:name="_Ref63168568"/>
+      <w:bookmarkStart w:id="789" w:name="_Ref63168568"/>
       <w:r>
         <w:t xml:space="preserve">Figure </w:t>
       </w:r>
-      <w:bookmarkEnd w:id="751"/>
-      <w:bookmarkEnd w:id="752"/>
+      <w:bookmarkEnd w:id="788"/>
+      <w:bookmarkEnd w:id="789"/>
       <w:r>
         <w:t>4. Spatial distribution of the clusters.</w:t>
       </w:r>
@@ -39350,10 +39543,10 @@
         <w:autoSpaceDN/>
         <w:spacing w:line="240" w:lineRule="auto"/>
         <w:rPr>
-          <w:ins w:id="753" w:author="Won Do Lee" w:date="2023-08-14T13:56:00Z"/>
+          <w:ins w:id="790" w:author="Won Do Lee" w:date="2023-08-14T13:56:00Z"/>
         </w:rPr>
       </w:pPr>
-      <w:ins w:id="754" w:author="Won Do Lee" w:date="2023-08-14T13:56:00Z">
+      <w:ins w:id="791" w:author="Won Do Lee" w:date="2023-08-14T13:56:00Z">
         <w:r>
           <w:br w:type="page"/>
         </w:r>
@@ -39362,11 +39555,8 @@
     <w:p>
       <w:pPr>
         <w:keepNext/>
-        <w:rPr>
-          <w:ins w:id="755" w:author="Won Do Lee" w:date="2023-08-14T13:56:00Z"/>
-        </w:rPr>
       </w:pPr>
-      <w:ins w:id="756" w:author="Won Do Lee" w:date="2023-08-14T14:49:00Z">
+      <w:ins w:id="792" w:author="Won Do Lee" w:date="2023-08-14T14:49:00Z">
         <w:r>
           <w:rPr>
             <w:noProof/>
@@ -39390,7 +39580,7 @@
                       </pic:cNvPicPr>
                     </pic:nvPicPr>
                     <pic:blipFill>
-                      <a:blip r:embed="rId22">
+                      <a:blip r:embed="rId23">
                         <a:extLst>
                           <a:ext uri="{28A0092B-C50C-407E-A947-70E740481C1C}">
                             <a14:useLocalDpi xmlns:a14="http://schemas.microsoft.com/office/drawing/2010/main" val="0"/>
@@ -39425,12 +39615,13 @@
     </w:p>
     <w:p>
       <w:pPr>
-        <w:pStyle w:val="a9"/>
-        <w:rPr>
-          <w:ins w:id="757" w:author="Won Do Lee" w:date="2023-08-14T13:57:00Z"/>
+        <w:pStyle w:val="Caption"/>
+        <w:rPr>
+          <w:ins w:id="793" w:author="Won Do Lee" w:date="2023-08-14T13:56:00Z"/>
+          <w:del w:id="794" w:author="Won Do Lee [2]" w:date="2023-08-14T22:41:00Z"/>
         </w:rPr>
       </w:pPr>
-      <w:ins w:id="758" w:author="Won Do Lee" w:date="2023-08-14T13:57:00Z">
+      <w:ins w:id="795" w:author="Won Do Lee [2]" w:date="2023-08-14T22:41:00Z">
         <w:r>
           <w:t xml:space="preserve">Figure </w:t>
         </w:r>
@@ -39438,13 +39629,34 @@
           <w:t>5</w:t>
         </w:r>
         <w:r>
-          <w:t>. Spatial distribution of the clusters.</w:t>
+          <w:t xml:space="preserve">. </w:t>
+        </w:r>
+        <w:r>
+          <w:t xml:space="preserve">Relative importance rank of selected features </w:t>
+        </w:r>
+      </w:ins>
+      <w:ins w:id="796" w:author="Won Do Lee [2]" w:date="2023-08-14T22:51:00Z">
+        <w:r>
+          <w:t>by</w:t>
+        </w:r>
+      </w:ins>
+      <w:ins w:id="797" w:author="Won Do Lee [2]" w:date="2023-08-14T22:41:00Z">
+        <w:r>
+          <w:t xml:space="preserve"> clusters.</w:t>
         </w:r>
       </w:ins>
     </w:p>
     <w:p>
       <w:pPr>
-        <w:pStyle w:val="a9"/>
+        <w:pStyle w:val="Caption"/>
+        <w:rPr>
+          <w:ins w:id="798" w:author="Won Do Lee" w:date="2023-08-14T13:57:00Z"/>
+        </w:rPr>
+      </w:pPr>
+    </w:p>
+    <w:p>
+      <w:pPr>
+        <w:pStyle w:val="Caption"/>
       </w:pPr>
     </w:p>
     <w:sectPr>
@@ -39459,15 +39671,15 @@
 </file>
 
 <file path=word/comments.xml><?xml version="1.0" encoding="utf-8"?>
-<w:comments xmlns:wpc="http://schemas.microsoft.com/office/word/2010/wordprocessingCanvas" xmlns:cx="http://schemas.microsoft.com/office/drawing/2014/chartex" xmlns:cx1="http://schemas.microsoft.com/office/drawing/2015/9/8/chartex" xmlns:cx2="http://schemas.microsoft.com/office/drawing/2015/10/21/chartex" xmlns:cx3="http://schemas.microsoft.com/office/drawing/2016/5/9/chartex" xmlns:cx4="http://schemas.microsoft.com/office/drawing/2016/5/10/chartex" xmlns:cx5="http://schemas.microsoft.com/office/drawing/2016/5/11/chartex" xmlns:cx6="http://schemas.microsoft.com/office/drawing/2016/5/12/chartex" xmlns:cx7="http://schemas.microsoft.com/office/drawing/2016/5/13/chartex" xmlns:cx8="http://schemas.microsoft.com/office/drawing/2016/5/14/chartex" xmlns:mc="http://schemas.openxmlformats.org/markup-compatibility/2006" xmlns:aink="http://schemas.microsoft.com/office/drawing/2016/ink" xmlns:am3d="http://schemas.microsoft.com/office/drawing/2017/model3d" xmlns:o="urn:schemas-microsoft-com:office:office" xmlns:r="http://schemas.openxmlformats.org/officeDocument/2006/relationships" xmlns:m="http://schemas.openxmlformats.org/officeDocument/2006/math" xmlns:v="urn:schemas-microsoft-com:vml" xmlns:wp14="http://schemas.microsoft.com/office/word/2010/wordprocessingDrawing" xmlns:wp="http://schemas.openxmlformats.org/drawingml/2006/wordprocessingDrawing" xmlns:w10="urn:schemas-microsoft-com:office:word" xmlns:w="http://schemas.openxmlformats.org/wordprocessingml/2006/main" xmlns:w14="http://schemas.microsoft.com/office/word/2010/wordml" xmlns:w15="http://schemas.microsoft.com/office/word/2012/wordml" xmlns:w16cid="http://schemas.microsoft.com/office/word/2016/wordml/cid" xmlns:w16se="http://schemas.microsoft.com/office/word/2015/wordml/symex" xmlns:wpg="http://schemas.microsoft.com/office/word/2010/wordprocessingGroup" xmlns:wpi="http://schemas.microsoft.com/office/word/2010/wordprocessingInk" xmlns:wne="http://schemas.microsoft.com/office/word/2006/wordml" xmlns:wps="http://schemas.microsoft.com/office/word/2010/wordprocessingShape" mc:Ignorable="w14 w15 w16se w16cid wp14">
+<w:comments xmlns:wpc="http://schemas.microsoft.com/office/word/2010/wordprocessingCanvas" xmlns:cx="http://schemas.microsoft.com/office/drawing/2014/chartex" xmlns:cx1="http://schemas.microsoft.com/office/drawing/2015/9/8/chartex" xmlns:cx2="http://schemas.microsoft.com/office/drawing/2015/10/21/chartex" xmlns:cx3="http://schemas.microsoft.com/office/drawing/2016/5/9/chartex" xmlns:cx4="http://schemas.microsoft.com/office/drawing/2016/5/10/chartex" xmlns:cx5="http://schemas.microsoft.com/office/drawing/2016/5/11/chartex" xmlns:cx6="http://schemas.microsoft.com/office/drawing/2016/5/12/chartex" xmlns:cx7="http://schemas.microsoft.com/office/drawing/2016/5/13/chartex" xmlns:cx8="http://schemas.microsoft.com/office/drawing/2016/5/14/chartex" xmlns:mc="http://schemas.openxmlformats.org/markup-compatibility/2006" xmlns:aink="http://schemas.microsoft.com/office/drawing/2016/ink" xmlns:am3d="http://schemas.microsoft.com/office/drawing/2017/model3d" xmlns:o="urn:schemas-microsoft-com:office:office" xmlns:oel="http://schemas.microsoft.com/office/2019/extlst" xmlns:r="http://schemas.openxmlformats.org/officeDocument/2006/relationships" xmlns:m="http://schemas.openxmlformats.org/officeDocument/2006/math" xmlns:v="urn:schemas-microsoft-com:vml" xmlns:wp14="http://schemas.microsoft.com/office/word/2010/wordprocessingDrawing" xmlns:wp="http://schemas.openxmlformats.org/drawingml/2006/wordprocessingDrawing" xmlns:w10="urn:schemas-microsoft-com:office:word" xmlns:w="http://schemas.openxmlformats.org/wordprocessingml/2006/main" xmlns:w14="http://schemas.microsoft.com/office/word/2010/wordml" xmlns:w15="http://schemas.microsoft.com/office/word/2012/wordml" xmlns:w16cex="http://schemas.microsoft.com/office/word/2018/wordml/cex" xmlns:w16cid="http://schemas.microsoft.com/office/word/2016/wordml/cid" xmlns:w16="http://schemas.microsoft.com/office/word/2018/wordml" xmlns:w16sdtdh="http://schemas.microsoft.com/office/word/2020/wordml/sdtdatahash" xmlns:w16se="http://schemas.microsoft.com/office/word/2015/wordml/symex" xmlns:wpg="http://schemas.microsoft.com/office/word/2010/wordprocessingGroup" xmlns:wpi="http://schemas.microsoft.com/office/word/2010/wordprocessingInk" xmlns:wne="http://schemas.microsoft.com/office/word/2006/wordml" xmlns:wps="http://schemas.microsoft.com/office/word/2010/wordprocessingShape" mc:Ignorable="w14 w15 w16se w16cid w16 w16cex w16sdtdh wp14">
   <w:comment w:id="27" w:author="Won Do Lee" w:date="2023-08-14T13:24:00Z" w:initials="WDL">
     <w:p>
       <w:pPr>
-        <w:pStyle w:val="ad"/>
+        <w:pStyle w:val="CommentText"/>
       </w:pPr>
       <w:r>
         <w:rPr>
-          <w:rStyle w:val="ac"/>
+          <w:rStyle w:val="CommentReference"/>
         </w:rPr>
         <w:annotationRef/>
       </w:r>
@@ -39485,11 +39697,11 @@
   <w:comment w:id="63" w:author="Matthias Qian" w:date="2021-03-12T10:59:00Z" w:initials="MQ">
     <w:p>
       <w:pPr>
-        <w:pStyle w:val="ad"/>
+        <w:pStyle w:val="CommentText"/>
       </w:pPr>
       <w:r>
         <w:rPr>
-          <w:rStyle w:val="ac"/>
+          <w:rStyle w:val="CommentReference"/>
         </w:rPr>
         <w:annotationRef/>
       </w:r>
@@ -39501,17 +39713,17 @@
   <w:comment w:id="64" w:author="Won Do Lee" w:date="2021-03-12T21:22:00Z" w:initials="WDL">
     <w:p>
       <w:pPr>
-        <w:pStyle w:val="ad"/>
+        <w:pStyle w:val="CommentText"/>
       </w:pPr>
       <w:r>
         <w:rPr>
-          <w:rStyle w:val="ac"/>
+          <w:rStyle w:val="CommentReference"/>
         </w:rPr>
         <w:annotationRef/>
       </w:r>
       <w:r>
         <w:rPr>
-          <w:rStyle w:val="ac"/>
+          <w:rStyle w:val="CommentReference"/>
         </w:rPr>
         <w:t>It also significant variables to influence the choice of behavioural response (i.e. mobility reduction over lockdown), yet the former variables seemed to be more substantial from the MNL model estimation results.</w:t>
       </w:r>
@@ -39520,11 +39732,11 @@
   <w:comment w:id="68" w:author="Won Do Lee" w:date="2023-01-17T23:01:00Z" w:initials="WDL">
     <w:p>
       <w:pPr>
-        <w:pStyle w:val="ad"/>
+        <w:pStyle w:val="CommentText"/>
       </w:pPr>
       <w:r>
         <w:rPr>
-          <w:rStyle w:val="ac"/>
+          <w:rStyle w:val="CommentReference"/>
         </w:rPr>
         <w:annotationRef/>
       </w:r>
@@ -39536,11 +39748,11 @@
   <w:comment w:id="69" w:author="Won Do Lee" w:date="2023-01-15T22:48:00Z" w:initials="WDL">
     <w:p>
       <w:pPr>
-        <w:pStyle w:val="ad"/>
+        <w:pStyle w:val="CommentText"/>
       </w:pPr>
       <w:r>
         <w:rPr>
-          <w:rStyle w:val="ac"/>
+          <w:rStyle w:val="CommentReference"/>
         </w:rPr>
         <w:annotationRef/>
       </w:r>
@@ -39552,14 +39764,11 @@
   <w:comment w:id="106" w:author="Won Do Lee" w:date="2023-08-14T13:21:00Z" w:initials="WDL">
     <w:p>
       <w:pPr>
-        <w:pStyle w:val="ad"/>
-        <w:rPr>
-          <w:rFonts w:hint="eastAsia"/>
-        </w:rPr>
+        <w:pStyle w:val="CommentText"/>
       </w:pPr>
       <w:r>
         <w:rPr>
-          <w:rStyle w:val="ac"/>
+          <w:rStyle w:val="CommentReference"/>
         </w:rPr>
         <w:annotationRef/>
       </w:r>
@@ -39571,11 +39780,11 @@
   <w:comment w:id="140" w:author="Won Do Lee" w:date="2023-01-15T22:49:00Z" w:initials="WDL">
     <w:p>
       <w:pPr>
-        <w:pStyle w:val="ad"/>
+        <w:pStyle w:val="CommentText"/>
       </w:pPr>
       <w:r>
         <w:rPr>
-          <w:rStyle w:val="ac"/>
+          <w:rStyle w:val="CommentReference"/>
         </w:rPr>
         <w:annotationRef/>
       </w:r>
@@ -39587,11 +39796,11 @@
   <w:comment w:id="341" w:author="Won Do Lee" w:date="2023-01-17T23:22:00Z" w:initials="WDL">
     <w:p>
       <w:pPr>
-        <w:pStyle w:val="ad"/>
+        <w:pStyle w:val="CommentText"/>
       </w:pPr>
       <w:r>
         <w:rPr>
-          <w:rStyle w:val="ac"/>
+          <w:rStyle w:val="CommentReference"/>
         </w:rPr>
         <w:annotationRef/>
       </w:r>
@@ -39601,7 +39810,7 @@
     </w:p>
     <w:p>
       <w:pPr>
-        <w:pStyle w:val="ad"/>
+        <w:pStyle w:val="CommentText"/>
       </w:pPr>
       <w:r>
         <w:t>Resilience</w:t>
@@ -39609,7 +39818,7 @@
     </w:p>
     <w:p>
       <w:pPr>
-        <w:pStyle w:val="ad"/>
+        <w:pStyle w:val="CommentText"/>
       </w:pPr>
       <w:r>
         <w:t>Yes, helps to explain the relationship between trajectories of mobility and socioeconomic inequalities</w:t>
@@ -39619,11 +39828,11 @@
   <w:comment w:id="385" w:author="Won Do Lee" w:date="2023-08-14T13:28:00Z" w:initials="WDL">
     <w:p>
       <w:pPr>
-        <w:pStyle w:val="ad"/>
+        <w:pStyle w:val="CommentText"/>
       </w:pPr>
       <w:r>
         <w:rPr>
-          <w:rStyle w:val="ac"/>
+          <w:rStyle w:val="CommentReference"/>
         </w:rPr>
         <w:annotationRef/>
       </w:r>
@@ -39641,11 +39850,11 @@
   <w:comment w:id="387" w:author="Won Do Lee [2]" w:date="2023-08-01T15:17:00Z" w:initials="WDL">
     <w:p>
       <w:pPr>
-        <w:pStyle w:val="ad"/>
+        <w:pStyle w:val="CommentText"/>
       </w:pPr>
       <w:r>
         <w:rPr>
-          <w:rStyle w:val="ac"/>
+          <w:rStyle w:val="CommentReference"/>
         </w:rPr>
         <w:annotationRef/>
       </w:r>
@@ -39657,30 +39866,30 @@
       </w:r>
     </w:p>
   </w:comment>
-  <w:comment w:id="477" w:author="Tim Schwanen" w:date="2023-07-13T15:15:00Z" w:initials="TS">
+  <w:comment w:id="478" w:author="Tim Schwanen" w:date="2023-07-13T15:15:00Z" w:initials="TS">
     <w:p>
       <w:pPr>
-        <w:pStyle w:val="ad"/>
+        <w:pStyle w:val="CommentText"/>
       </w:pPr>
       <w:r>
         <w:rPr>
-          <w:rStyle w:val="ac"/>
+          <w:rStyle w:val="CommentReference"/>
         </w:rPr>
         <w:annotationRef/>
       </w:r>
-      <w:bookmarkStart w:id="478" w:name="_Hlk140213952"/>
+      <w:bookmarkStart w:id="479" w:name="_Hlk140213952"/>
       <w:r>
         <w:t>To mention earlier – in section 1 or 2:</w:t>
       </w:r>
     </w:p>
     <w:p>
       <w:pPr>
-        <w:pStyle w:val="ad"/>
+        <w:pStyle w:val="CommentText"/>
       </w:pPr>
     </w:p>
     <w:p>
       <w:pPr>
-        <w:pStyle w:val="ad"/>
+        <w:pStyle w:val="CommentText"/>
       </w:pPr>
       <w:r>
         <w:t xml:space="preserve">Previous literature highlighted it was highly correlated with socioeconomic status </w:t>
@@ -39724,27 +39933,27 @@
     </w:p>
     <w:p>
       <w:pPr>
-        <w:pStyle w:val="ad"/>
+        <w:pStyle w:val="CommentText"/>
       </w:pPr>
     </w:p>
     <w:p>
       <w:pPr>
-        <w:pStyle w:val="ad"/>
+        <w:pStyle w:val="CommentText"/>
       </w:pPr>
       <w:r>
         <w:t>Also, COVID-19 infection and mortality rates in a given spatial unit were included to consider the variation in everyday mobility affected by the perceived risk of COVID-19 before government-mandated lockdowns.</w:t>
       </w:r>
-      <w:bookmarkEnd w:id="478"/>
+      <w:bookmarkEnd w:id="479"/>
     </w:p>
   </w:comment>
-  <w:comment w:id="484" w:author="Tim Schwanen" w:date="2023-07-13T16:34:00Z" w:initials="TS">
+  <w:comment w:id="488" w:author="Tim Schwanen" w:date="2023-07-13T16:34:00Z" w:initials="TS">
     <w:p>
       <w:pPr>
-        <w:pStyle w:val="ad"/>
+        <w:pStyle w:val="CommentText"/>
       </w:pPr>
       <w:r>
         <w:rPr>
-          <w:rStyle w:val="ac"/>
+          <w:rStyle w:val="CommentReference"/>
         </w:rPr>
         <w:annotationRef/>
       </w:r>
@@ -39753,14 +39962,14 @@
       </w:r>
     </w:p>
   </w:comment>
-  <w:comment w:id="485" w:author="Won Do Lee" w:date="2023-08-01T10:35:00Z" w:initials="WDL">
+  <w:comment w:id="489" w:author="Won Do Lee" w:date="2023-08-01T10:35:00Z" w:initials="WDL">
     <w:p>
       <w:pPr>
-        <w:pStyle w:val="ad"/>
+        <w:pStyle w:val="CommentText"/>
       </w:pPr>
       <w:r>
         <w:rPr>
-          <w:rStyle w:val="ac"/>
+          <w:rStyle w:val="CommentReference"/>
         </w:rPr>
         <w:annotationRef/>
       </w:r>
@@ -39776,33 +39985,30 @@
       </w:r>
     </w:p>
   </w:comment>
-  <w:comment w:id="502" w:author="Won Do Lee [2]" w:date="2023-08-14T10:54:00Z" w:initials="WDL">
+  <w:comment w:id="506" w:author="Won Do Lee [2]" w:date="2023-08-14T10:54:00Z" w:initials="WDL">
     <w:p>
       <w:pPr>
-        <w:pStyle w:val="ad"/>
+        <w:pStyle w:val="CommentText"/>
       </w:pPr>
       <w:r>
         <w:rPr>
-          <w:rStyle w:val="ac"/>
+          <w:rStyle w:val="CommentReference"/>
         </w:rPr>
         <w:annotationRef/>
       </w:r>
       <w:r>
-        <w:rPr>
-          <w:lang w:val="en-US"/>
-        </w:rPr>
-        <w:t>Paste from previous draft to highlight the differences in importance in selected features over clusters.</w:t>
+        <w:t>Suggestion: updated Figure 5, and sentences were pasted from previous draft to highlight the different importance of selected features over clusters.</w:t>
       </w:r>
     </w:p>
   </w:comment>
-  <w:comment w:id="510" w:author="Won Do Lee [2]" w:date="2023-08-14T09:07:00Z" w:initials="WDL">
+  <w:comment w:id="515" w:author="Won Do Lee [2]" w:date="2023-08-14T09:07:00Z" w:initials="WDL">
     <w:p>
       <w:pPr>
-        <w:pStyle w:val="ad"/>
+        <w:pStyle w:val="CommentText"/>
       </w:pPr>
       <w:r>
         <w:rPr>
-          <w:rStyle w:val="ac"/>
+          <w:rStyle w:val="CommentReference"/>
         </w:rPr>
         <w:annotationRef/>
       </w:r>
@@ -39814,14 +40020,14 @@
       </w:r>
     </w:p>
   </w:comment>
-  <w:comment w:id="511" w:author="Tim Schwanen" w:date="2023-08-01T17:14:00Z" w:initials="TS">
+  <w:comment w:id="520" w:author="Tim Schwanen" w:date="2023-08-01T17:14:00Z" w:initials="TS">
     <w:p>
       <w:pPr>
-        <w:pStyle w:val="ad"/>
+        <w:pStyle w:val="CommentText"/>
       </w:pPr>
       <w:r>
         <w:rPr>
-          <w:rStyle w:val="ac"/>
+          <w:rStyle w:val="CommentReference"/>
         </w:rPr>
         <w:annotationRef/>
       </w:r>
@@ -39830,14 +40036,14 @@
       </w:r>
     </w:p>
   </w:comment>
-  <w:comment w:id="512" w:author="Won Do Lee [2]" w:date="2023-08-14T09:08:00Z" w:initials="WDL">
+  <w:comment w:id="521" w:author="Won Do Lee [2]" w:date="2023-08-14T09:08:00Z" w:initials="WDL">
     <w:p>
       <w:pPr>
-        <w:pStyle w:val="ad"/>
+        <w:pStyle w:val="CommentText"/>
       </w:pPr>
       <w:r>
         <w:rPr>
-          <w:rStyle w:val="ac"/>
+          <w:rStyle w:val="CommentReference"/>
         </w:rPr>
         <w:annotationRef/>
       </w:r>
@@ -39849,14 +40055,14 @@
       </w:r>
     </w:p>
   </w:comment>
-  <w:comment w:id="577" w:author="Tim Schwanen" w:date="2023-08-06T17:20:00Z" w:initials="TS">
+  <w:comment w:id="588" w:author="Tim Schwanen" w:date="2023-08-06T17:20:00Z" w:initials="TS">
     <w:p>
       <w:pPr>
-        <w:pStyle w:val="ad"/>
+        <w:pStyle w:val="CommentText"/>
       </w:pPr>
       <w:r>
         <w:rPr>
-          <w:rStyle w:val="ac"/>
+          <w:rStyle w:val="CommentReference"/>
         </w:rPr>
         <w:annotationRef/>
       </w:r>
@@ -39865,14 +40071,14 @@
       </w:r>
     </w:p>
   </w:comment>
-  <w:comment w:id="600" w:author="Tim Schwanen" w:date="2023-08-06T17:20:00Z" w:initials="TS">
+  <w:comment w:id="612" w:author="Tim Schwanen" w:date="2023-08-06T17:20:00Z" w:initials="TS">
     <w:p>
       <w:pPr>
-        <w:pStyle w:val="ad"/>
+        <w:pStyle w:val="CommentText"/>
       </w:pPr>
       <w:r>
         <w:rPr>
-          <w:rStyle w:val="ac"/>
+          <w:rStyle w:val="CommentReference"/>
         </w:rPr>
         <w:annotationRef/>
       </w:r>
@@ -39881,14 +40087,14 @@
       </w:r>
     </w:p>
   </w:comment>
-  <w:comment w:id="601" w:author="Won Do Lee" w:date="2023-08-08T07:36:00Z" w:initials="WDL">
+  <w:comment w:id="613" w:author="Won Do Lee" w:date="2023-08-08T07:36:00Z" w:initials="WDL">
     <w:p>
       <w:pPr>
-        <w:pStyle w:val="ad"/>
+        <w:pStyle w:val="CommentText"/>
       </w:pPr>
       <w:r>
         <w:rPr>
-          <w:rStyle w:val="ac"/>
+          <w:rStyle w:val="CommentReference"/>
         </w:rPr>
         <w:annotationRef/>
       </w:r>
@@ -39903,35 +40109,35 @@
       </w:r>
     </w:p>
   </w:comment>
-  <w:comment w:id="604" w:author="Tim Schwanen" w:date="2023-08-06T17:51:00Z" w:initials="TS">
+  <w:comment w:id="617" w:author="Tim Schwanen" w:date="2023-08-06T17:51:00Z" w:initials="TS">
     <w:p>
       <w:pPr>
-        <w:pStyle w:val="ad"/>
+        <w:pStyle w:val="CommentText"/>
       </w:pPr>
       <w:r>
         <w:rPr>
-          <w:rStyle w:val="ac"/>
+          <w:rStyle w:val="CommentReference"/>
         </w:rPr>
         <w:annotationRef/>
       </w:r>
       <w:hyperlink r:id="rId1" w:history="1">
         <w:r>
           <w:rPr>
-            <w:rStyle w:val="a3"/>
+            <w:rStyle w:val="Hyperlink"/>
           </w:rPr>
           <w:t>https://journals.sagepub.com/doi/abs/10.1068/a231025</w:t>
         </w:r>
       </w:hyperlink>
     </w:p>
   </w:comment>
-  <w:comment w:id="607" w:author="Tim Schwanen" w:date="2023-08-06T18:22:00Z" w:initials="TS">
+  <w:comment w:id="623" w:author="Tim Schwanen" w:date="2023-08-06T18:22:00Z" w:initials="TS">
     <w:p>
       <w:pPr>
-        <w:pStyle w:val="ad"/>
+        <w:pStyle w:val="CommentText"/>
       </w:pPr>
       <w:r>
         <w:rPr>
-          <w:rStyle w:val="ac"/>
+          <w:rStyle w:val="CommentReference"/>
         </w:rPr>
         <w:annotationRef/>
       </w:r>
@@ -39958,12 +40164,12 @@
     </w:p>
     <w:p>
       <w:pPr>
-        <w:pStyle w:val="ad"/>
+        <w:pStyle w:val="CommentText"/>
       </w:pPr>
     </w:p>
     <w:p>
       <w:pPr>
-        <w:pStyle w:val="ad"/>
+        <w:pStyle w:val="CommentText"/>
       </w:pPr>
       <w:r>
         <w:rPr>
@@ -39987,14 +40193,14 @@
       </w:r>
     </w:p>
   </w:comment>
-  <w:comment w:id="608" w:author="Tim Schwanen" w:date="2023-08-06T19:00:00Z" w:initials="TS">
+  <w:comment w:id="624" w:author="Tim Schwanen" w:date="2023-08-06T19:00:00Z" w:initials="TS">
     <w:p>
       <w:pPr>
-        <w:pStyle w:val="ad"/>
+        <w:pStyle w:val="CommentText"/>
       </w:pPr>
       <w:r>
         <w:rPr>
-          <w:rStyle w:val="ac"/>
+          <w:rStyle w:val="CommentReference"/>
         </w:rPr>
         <w:annotationRef/>
       </w:r>
@@ -40003,7 +40209,7 @@
       </w:r>
     </w:p>
   </w:comment>
-  <w:comment w:id="665" w:author="Tim Schwanen" w:date="2023-08-07T18:20:00Z" w:initials="TS">
+  <w:comment w:id="688" w:author="Tim Schwanen" w:date="2023-08-07T18:20:00Z" w:initials="TS">
     <w:p>
       <w:pPr>
         <w:widowControl/>
@@ -40015,7 +40221,7 @@
       </w:pPr>
       <w:r>
         <w:rPr>
-          <w:rStyle w:val="ac"/>
+          <w:rStyle w:val="CommentReference"/>
         </w:rPr>
         <w:annotationRef/>
       </w:r>
@@ -40220,14 +40426,14 @@
       </w:r>
     </w:p>
   </w:comment>
-  <w:comment w:id="666" w:author="Won Do Lee" w:date="2023-08-14T13:24:00Z" w:initials="WDL">
+  <w:comment w:id="689" w:author="Won Do Lee" w:date="2023-08-14T13:24:00Z" w:initials="WDL">
     <w:p>
       <w:pPr>
-        <w:pStyle w:val="ad"/>
+        <w:pStyle w:val="CommentText"/>
       </w:pPr>
       <w:r>
         <w:rPr>
-          <w:rStyle w:val="ac"/>
+          <w:rStyle w:val="CommentReference"/>
         </w:rPr>
         <w:annotationRef/>
       </w:r>
@@ -40242,14 +40448,14 @@
       </w:r>
     </w:p>
   </w:comment>
-  <w:comment w:id="746" w:author="Tim Schwanen" w:date="2023-07-13T15:30:00Z" w:initials="TS">
+  <w:comment w:id="770" w:author="Tim Schwanen" w:date="2023-07-13T15:30:00Z" w:initials="TS">
     <w:p>
       <w:pPr>
-        <w:pStyle w:val="ad"/>
+        <w:pStyle w:val="CommentText"/>
       </w:pPr>
       <w:r>
         <w:rPr>
-          <w:rStyle w:val="ac"/>
+          <w:rStyle w:val="CommentReference"/>
         </w:rPr>
         <w:annotationRef/>
       </w:r>
@@ -40258,19 +40464,131 @@
       </w:r>
     </w:p>
   </w:comment>
-  <w:comment w:id="750" w:author="Tim Schwanen" w:date="2023-07-13T16:47:00Z" w:initials="TS">
+  <w:comment w:id="771" w:author="Won Do Lee [2]" w:date="2023-08-14T22:27:00Z" w:initials="WDL">
     <w:p>
       <w:pPr>
-        <w:pStyle w:val="ad"/>
+        <w:pStyle w:val="CommentText"/>
       </w:pPr>
       <w:r>
         <w:rPr>
-          <w:rStyle w:val="ac"/>
+          <w:rStyle w:val="CommentReference"/>
         </w:rPr>
         <w:annotationRef/>
       </w:r>
       <w:r>
+        <w:t xml:space="preserve">Sorry for the late reply. It links to timeline of UK government COVID-19 policies. </w:t>
+      </w:r>
+    </w:p>
+    <w:p>
+      <w:pPr>
+        <w:pStyle w:val="CommentText"/>
+        <w:numPr>
+          <w:ilvl w:val="0"/>
+          <w:numId w:val="11"/>
+        </w:numPr>
+      </w:pPr>
+      <w:r>
+        <w:t>After the national lockdown was eased on 23 June, the first local lockdown regulations came into force in Leicestershire on 4 July, the same day as the nationwide regulations were relaxed.</w:t>
+      </w:r>
+    </w:p>
+    <w:p>
+      <w:pPr>
+        <w:pStyle w:val="CommentText"/>
+        <w:numPr>
+          <w:ilvl w:val="0"/>
+          <w:numId w:val="11"/>
+        </w:numPr>
+      </w:pPr>
+      <w:r>
+        <w:t>And then, the local regulations were quickly expanded across England, such as to Birmingham on 15 September, the North East and North West on 18 September, before the first COVID-19 three-tier system was implemented on 14 October.</w:t>
+      </w:r>
+    </w:p>
+    <w:p>
+      <w:pPr>
+        <w:pStyle w:val="CommentText"/>
+        <w:numPr>
+          <w:ilvl w:val="0"/>
+          <w:numId w:val="11"/>
+        </w:numPr>
+      </w:pPr>
+      <w:r>
+        <w:t>But in the end, second national lockdown came into force across England (5 November).</w:t>
+      </w:r>
+    </w:p>
+    <w:p>
+      <w:pPr>
+        <w:pStyle w:val="CommentText"/>
+      </w:pPr>
+      <w:r>
+        <w:t>Thus, our study focused on January to July 2020, when all non-essential shops and services were ordered to close throughout the UK. After July 2020, it is hard to explain the temporal changes in mobility, without controlling the effect of local lockdown measures in a given region.</w:t>
+      </w:r>
+    </w:p>
+  </w:comment>
+  <w:comment w:id="786" w:author="Tim Schwanen" w:date="2023-07-13T16:47:00Z" w:initials="TS">
+    <w:p>
+      <w:pPr>
+        <w:pStyle w:val="CommentText"/>
+      </w:pPr>
+      <w:r>
+        <w:rPr>
+          <w:rStyle w:val="CommentReference"/>
+        </w:rPr>
+        <w:annotationRef/>
+      </w:r>
+      <w:r>
         <w:t>Can you add a sentence to indicate what the block line, colour bars, white bars and white squares denote?</w:t>
+      </w:r>
+    </w:p>
+  </w:comment>
+  <w:comment w:id="787" w:author="Won Do Lee [2]" w:date="2023-08-14T22:34:00Z" w:initials="WDL">
+    <w:p>
+      <w:pPr>
+        <w:pStyle w:val="CommentText"/>
+      </w:pPr>
+      <w:r>
+        <w:rPr>
+          <w:rStyle w:val="CommentReference"/>
+        </w:rPr>
+        <w:annotationRef/>
+      </w:r>
+      <w:r>
+        <w:t>Sorry for the late reply.</w:t>
+      </w:r>
+    </w:p>
+    <w:p>
+      <w:pPr>
+        <w:pStyle w:val="CommentText"/>
+        <w:numPr>
+          <w:ilvl w:val="0"/>
+          <w:numId w:val="12"/>
+        </w:numPr>
+      </w:pPr>
+      <w:r>
+        <w:t xml:space="preserve">Block line (different colours of each cluster) displays shaded confidence intervals (95%) around the smooth line, which represents the standard error of the fit. </w:t>
+      </w:r>
+    </w:p>
+    <w:p>
+      <w:pPr>
+        <w:pStyle w:val="CommentText"/>
+        <w:numPr>
+          <w:ilvl w:val="0"/>
+          <w:numId w:val="12"/>
+        </w:numPr>
+      </w:pPr>
+      <w:r>
+        <w:t>White bars show the range (or deviation) of daily mobility reductions in a given cluster.</w:t>
+      </w:r>
+    </w:p>
+    <w:p>
+      <w:pPr>
+        <w:pStyle w:val="CommentText"/>
+        <w:numPr>
+          <w:ilvl w:val="0"/>
+          <w:numId w:val="12"/>
+        </w:numPr>
+      </w:pPr>
+      <w:r>
+        <w:t xml:space="preserve">White squares present the outliers that are beyond 1.5*IQR </w:t>
       </w:r>
     </w:p>
   </w:comment>
@@ -40278,7 +40596,7 @@
 </file>
 
 <file path=word/commentsExtended.xml><?xml version="1.0" encoding="utf-8"?>
-<w15:commentsEx xmlns:wpc="http://schemas.microsoft.com/office/word/2010/wordprocessingCanvas" xmlns:cx="http://schemas.microsoft.com/office/drawing/2014/chartex" xmlns:cx1="http://schemas.microsoft.com/office/drawing/2015/9/8/chartex" xmlns:cx2="http://schemas.microsoft.com/office/drawing/2015/10/21/chartex" xmlns:cx3="http://schemas.microsoft.com/office/drawing/2016/5/9/chartex" xmlns:cx4="http://schemas.microsoft.com/office/drawing/2016/5/10/chartex" xmlns:cx5="http://schemas.microsoft.com/office/drawing/2016/5/11/chartex" xmlns:cx6="http://schemas.microsoft.com/office/drawing/2016/5/12/chartex" xmlns:cx7="http://schemas.microsoft.com/office/drawing/2016/5/13/chartex" xmlns:cx8="http://schemas.microsoft.com/office/drawing/2016/5/14/chartex" xmlns:mc="http://schemas.openxmlformats.org/markup-compatibility/2006" xmlns:aink="http://schemas.microsoft.com/office/drawing/2016/ink" xmlns:am3d="http://schemas.microsoft.com/office/drawing/2017/model3d" xmlns:o="urn:schemas-microsoft-com:office:office" xmlns:r="http://schemas.openxmlformats.org/officeDocument/2006/relationships" xmlns:m="http://schemas.openxmlformats.org/officeDocument/2006/math" xmlns:v="urn:schemas-microsoft-com:vml" xmlns:wp14="http://schemas.microsoft.com/office/word/2010/wordprocessingDrawing" xmlns:wp="http://schemas.openxmlformats.org/drawingml/2006/wordprocessingDrawing" xmlns:w10="urn:schemas-microsoft-com:office:word" xmlns:w="http://schemas.openxmlformats.org/wordprocessingml/2006/main" xmlns:w14="http://schemas.microsoft.com/office/word/2010/wordml" xmlns:w15="http://schemas.microsoft.com/office/word/2012/wordml" xmlns:w16cid="http://schemas.microsoft.com/office/word/2016/wordml/cid" xmlns:w16se="http://schemas.microsoft.com/office/word/2015/wordml/symex" xmlns:wpg="http://schemas.microsoft.com/office/word/2010/wordprocessingGroup" xmlns:wpi="http://schemas.microsoft.com/office/word/2010/wordprocessingInk" xmlns:wne="http://schemas.microsoft.com/office/word/2006/wordml" xmlns:wps="http://schemas.microsoft.com/office/word/2010/wordprocessingShape" mc:Ignorable="w14 w15 w16se w16cid wp14">
+<w15:commentsEx xmlns:wpc="http://schemas.microsoft.com/office/word/2010/wordprocessingCanvas" xmlns:cx="http://schemas.microsoft.com/office/drawing/2014/chartex" xmlns:cx1="http://schemas.microsoft.com/office/drawing/2015/9/8/chartex" xmlns:cx2="http://schemas.microsoft.com/office/drawing/2015/10/21/chartex" xmlns:cx3="http://schemas.microsoft.com/office/drawing/2016/5/9/chartex" xmlns:cx4="http://schemas.microsoft.com/office/drawing/2016/5/10/chartex" xmlns:cx5="http://schemas.microsoft.com/office/drawing/2016/5/11/chartex" xmlns:cx6="http://schemas.microsoft.com/office/drawing/2016/5/12/chartex" xmlns:cx7="http://schemas.microsoft.com/office/drawing/2016/5/13/chartex" xmlns:cx8="http://schemas.microsoft.com/office/drawing/2016/5/14/chartex" xmlns:mc="http://schemas.openxmlformats.org/markup-compatibility/2006" xmlns:aink="http://schemas.microsoft.com/office/drawing/2016/ink" xmlns:am3d="http://schemas.microsoft.com/office/drawing/2017/model3d" xmlns:o="urn:schemas-microsoft-com:office:office" xmlns:oel="http://schemas.microsoft.com/office/2019/extlst" xmlns:r="http://schemas.openxmlformats.org/officeDocument/2006/relationships" xmlns:m="http://schemas.openxmlformats.org/officeDocument/2006/math" xmlns:v="urn:schemas-microsoft-com:vml" xmlns:wp14="http://schemas.microsoft.com/office/word/2010/wordprocessingDrawing" xmlns:wp="http://schemas.openxmlformats.org/drawingml/2006/wordprocessingDrawing" xmlns:w10="urn:schemas-microsoft-com:office:word" xmlns:w="http://schemas.openxmlformats.org/wordprocessingml/2006/main" xmlns:w14="http://schemas.microsoft.com/office/word/2010/wordml" xmlns:w15="http://schemas.microsoft.com/office/word/2012/wordml" xmlns:w16cex="http://schemas.microsoft.com/office/word/2018/wordml/cex" xmlns:w16cid="http://schemas.microsoft.com/office/word/2016/wordml/cid" xmlns:w16="http://schemas.microsoft.com/office/word/2018/wordml" xmlns:w16sdtdh="http://schemas.microsoft.com/office/word/2020/wordml/sdtdatahash" xmlns:w16se="http://schemas.microsoft.com/office/word/2015/wordml/symex" xmlns:wpg="http://schemas.microsoft.com/office/word/2010/wordprocessingGroup" xmlns:wpi="http://schemas.microsoft.com/office/word/2010/wordprocessingInk" xmlns:wne="http://schemas.microsoft.com/office/word/2006/wordml" xmlns:wps="http://schemas.microsoft.com/office/word/2010/wordprocessingShape" mc:Ignorable="w14 w15 w16se w16cid w16 w16cex w16sdtdh wp14">
   <w15:commentEx w15:paraId="461E7488" w15:done="0"/>
   <w15:commentEx w15:paraId="3FEBAB15" w15:done="0"/>
   <w15:commentEx w15:paraId="4F0F1254" w15:paraIdParent="3FEBAB15" w15:done="0"/>
@@ -40305,7 +40623,9 @@
   <w15:commentEx w15:paraId="553B6BAC" w15:done="1"/>
   <w15:commentEx w15:paraId="18A70B4B" w15:done="0"/>
   <w15:commentEx w15:paraId="2201783B" w15:done="0"/>
+  <w15:commentEx w15:paraId="288BD1AF" w15:paraIdParent="2201783B" w15:done="0"/>
   <w15:commentEx w15:paraId="2D6E3C03" w15:done="0"/>
+  <w15:commentEx w15:paraId="1E05538C" w15:paraIdParent="2D6E3C03" w15:done="0"/>
 </w15:commentsEx>
 </file>
 
@@ -40316,18 +40636,18 @@
   <w16cex:commentExtensible w16cex:durableId="28846D51" w16cex:dateUtc="2023-08-14T00:07:00Z"/>
   <w16cex:commentExtensible w16cex:durableId="2873BC03" w16cex:dateUtc="2023-08-01T16:14:00Z"/>
   <w16cex:commentExtensible w16cex:durableId="28846D7C" w16cex:dateUtc="2023-08-14T00:08:00Z"/>
-  <w16cex:commentExtensible w16cex:durableId="287A54C5" w16cex:dateUtc="2023-08-06T16:20:00Z"/>
   <w16cex:commentExtensible w16cex:durableId="287A54DE" w16cex:dateUtc="2023-08-06T16:20:00Z"/>
   <w16cex:commentExtensible w16cex:durableId="287A5C3D" w16cex:dateUtc="2023-08-06T16:51:00Z"/>
   <w16cex:commentExtensible w16cex:durableId="287A6376" w16cex:dateUtc="2023-08-06T17:22:00Z"/>
   <w16cex:commentExtensible w16cex:durableId="287A6C48" w16cex:dateUtc="2023-08-06T18:00:00Z"/>
   <w16cex:commentExtensible w16cex:durableId="287BB45A" w16cex:dateUtc="2023-08-07T17:20:00Z"/>
-  <w16cex:commentExtensible w16cex:durableId="28847338" w16cex:dateUtc="2023-08-14T00:32:00Z"/>
+  <w16cex:commentExtensible w16cex:durableId="288528C2" w16cex:dateUtc="2023-08-14T13:27:00Z"/>
+  <w16cex:commentExtensible w16cex:durableId="28852A63" w16cex:dateUtc="2023-08-14T13:34:00Z"/>
 </w16cex:commentsExtensible>
 </file>
 
 <file path=word/commentsIds.xml><?xml version="1.0" encoding="utf-8"?>
-<w16cid:commentsIds xmlns:wpc="http://schemas.microsoft.com/office/word/2010/wordprocessingCanvas" xmlns:cx="http://schemas.microsoft.com/office/drawing/2014/chartex" xmlns:cx1="http://schemas.microsoft.com/office/drawing/2015/9/8/chartex" xmlns:cx2="http://schemas.microsoft.com/office/drawing/2015/10/21/chartex" xmlns:cx3="http://schemas.microsoft.com/office/drawing/2016/5/9/chartex" xmlns:cx4="http://schemas.microsoft.com/office/drawing/2016/5/10/chartex" xmlns:cx5="http://schemas.microsoft.com/office/drawing/2016/5/11/chartex" xmlns:cx6="http://schemas.microsoft.com/office/drawing/2016/5/12/chartex" xmlns:cx7="http://schemas.microsoft.com/office/drawing/2016/5/13/chartex" xmlns:cx8="http://schemas.microsoft.com/office/drawing/2016/5/14/chartex" xmlns:mc="http://schemas.openxmlformats.org/markup-compatibility/2006" xmlns:aink="http://schemas.microsoft.com/office/drawing/2016/ink" xmlns:am3d="http://schemas.microsoft.com/office/drawing/2017/model3d" xmlns:o="urn:schemas-microsoft-com:office:office" xmlns:r="http://schemas.openxmlformats.org/officeDocument/2006/relationships" xmlns:m="http://schemas.openxmlformats.org/officeDocument/2006/math" xmlns:v="urn:schemas-microsoft-com:vml" xmlns:wp14="http://schemas.microsoft.com/office/word/2010/wordprocessingDrawing" xmlns:wp="http://schemas.openxmlformats.org/drawingml/2006/wordprocessingDrawing" xmlns:w10="urn:schemas-microsoft-com:office:word" xmlns:w="http://schemas.openxmlformats.org/wordprocessingml/2006/main" xmlns:w14="http://schemas.microsoft.com/office/word/2010/wordml" xmlns:w15="http://schemas.microsoft.com/office/word/2012/wordml" xmlns:w16cid="http://schemas.microsoft.com/office/word/2016/wordml/cid" xmlns:w16se="http://schemas.microsoft.com/office/word/2015/wordml/symex" xmlns:wpg="http://schemas.microsoft.com/office/word/2010/wordprocessingGroup" xmlns:wpi="http://schemas.microsoft.com/office/word/2010/wordprocessingInk" xmlns:wne="http://schemas.microsoft.com/office/word/2006/wordml" xmlns:wps="http://schemas.microsoft.com/office/word/2010/wordprocessingShape" mc:Ignorable="w14 w15 w16se w16cid wp14">
+<w16cid:commentsIds xmlns:wpc="http://schemas.microsoft.com/office/word/2010/wordprocessingCanvas" xmlns:cx="http://schemas.microsoft.com/office/drawing/2014/chartex" xmlns:cx1="http://schemas.microsoft.com/office/drawing/2015/9/8/chartex" xmlns:cx2="http://schemas.microsoft.com/office/drawing/2015/10/21/chartex" xmlns:cx3="http://schemas.microsoft.com/office/drawing/2016/5/9/chartex" xmlns:cx4="http://schemas.microsoft.com/office/drawing/2016/5/10/chartex" xmlns:cx5="http://schemas.microsoft.com/office/drawing/2016/5/11/chartex" xmlns:cx6="http://schemas.microsoft.com/office/drawing/2016/5/12/chartex" xmlns:cx7="http://schemas.microsoft.com/office/drawing/2016/5/13/chartex" xmlns:cx8="http://schemas.microsoft.com/office/drawing/2016/5/14/chartex" xmlns:mc="http://schemas.openxmlformats.org/markup-compatibility/2006" xmlns:aink="http://schemas.microsoft.com/office/drawing/2016/ink" xmlns:am3d="http://schemas.microsoft.com/office/drawing/2017/model3d" xmlns:o="urn:schemas-microsoft-com:office:office" xmlns:oel="http://schemas.microsoft.com/office/2019/extlst" xmlns:r="http://schemas.openxmlformats.org/officeDocument/2006/relationships" xmlns:m="http://schemas.openxmlformats.org/officeDocument/2006/math" xmlns:v="urn:schemas-microsoft-com:vml" xmlns:wp14="http://schemas.microsoft.com/office/word/2010/wordprocessingDrawing" xmlns:wp="http://schemas.openxmlformats.org/drawingml/2006/wordprocessingDrawing" xmlns:w10="urn:schemas-microsoft-com:office:word" xmlns:w="http://schemas.openxmlformats.org/wordprocessingml/2006/main" xmlns:w14="http://schemas.microsoft.com/office/word/2010/wordml" xmlns:w15="http://schemas.microsoft.com/office/word/2012/wordml" xmlns:w16cex="http://schemas.microsoft.com/office/word/2018/wordml/cex" xmlns:w16cid="http://schemas.microsoft.com/office/word/2016/wordml/cid" xmlns:w16="http://schemas.microsoft.com/office/word/2018/wordml" xmlns:w16sdtdh="http://schemas.microsoft.com/office/word/2020/wordml/sdtdatahash" xmlns:w16se="http://schemas.microsoft.com/office/word/2015/wordml/symex" xmlns:wpg="http://schemas.microsoft.com/office/word/2010/wordprocessingGroup" xmlns:wpi="http://schemas.microsoft.com/office/word/2010/wordprocessingInk" xmlns:wne="http://schemas.microsoft.com/office/word/2006/wordml" xmlns:wps="http://schemas.microsoft.com/office/word/2010/wordprocessingShape" mc:Ignorable="w14 w15 w16se w16cid w16 w16cex w16sdtdh wp14">
   <w16cid:commentId w16cid:paraId="461E7488" w16cid:durableId="2884A99B"/>
   <w16cid:commentId w16cid:paraId="3FEBAB15" w16cid:durableId="23F5C803"/>
   <w16cid:commentId w16cid:paraId="4F0F1254" w16cid:durableId="23F65A07"/>
@@ -40354,12 +40674,14 @@
   <w16cid:commentId w16cid:paraId="553B6BAC" w16cid:durableId="287BB45A"/>
   <w16cid:commentId w16cid:paraId="18A70B4B" w16cid:durableId="2884A985"/>
   <w16cid:commentId w16cid:paraId="2201783B" w16cid:durableId="285A9714"/>
+  <w16cid:commentId w16cid:paraId="288BD1AF" w16cid:durableId="288528C2"/>
   <w16cid:commentId w16cid:paraId="2D6E3C03" w16cid:durableId="285AA928"/>
+  <w16cid:commentId w16cid:paraId="1E05538C" w16cid:durableId="28852A63"/>
 </w16cid:commentsIds>
 </file>
 
 <file path=word/endnotes.xml><?xml version="1.0" encoding="utf-8"?>
-<w:endnotes xmlns:wpc="http://schemas.microsoft.com/office/word/2010/wordprocessingCanvas" xmlns:cx="http://schemas.microsoft.com/office/drawing/2014/chartex" xmlns:cx1="http://schemas.microsoft.com/office/drawing/2015/9/8/chartex" xmlns:cx2="http://schemas.microsoft.com/office/drawing/2015/10/21/chartex" xmlns:cx3="http://schemas.microsoft.com/office/drawing/2016/5/9/chartex" xmlns:cx4="http://schemas.microsoft.com/office/drawing/2016/5/10/chartex" xmlns:cx5="http://schemas.microsoft.com/office/drawing/2016/5/11/chartex" xmlns:cx6="http://schemas.microsoft.com/office/drawing/2016/5/12/chartex" xmlns:cx7="http://schemas.microsoft.com/office/drawing/2016/5/13/chartex" xmlns:cx8="http://schemas.microsoft.com/office/drawing/2016/5/14/chartex" xmlns:mc="http://schemas.openxmlformats.org/markup-compatibility/2006" xmlns:aink="http://schemas.microsoft.com/office/drawing/2016/ink" xmlns:am3d="http://schemas.microsoft.com/office/drawing/2017/model3d" xmlns:o="urn:schemas-microsoft-com:office:office" xmlns:r="http://schemas.openxmlformats.org/officeDocument/2006/relationships" xmlns:m="http://schemas.openxmlformats.org/officeDocument/2006/math" xmlns:v="urn:schemas-microsoft-com:vml" xmlns:wp14="http://schemas.microsoft.com/office/word/2010/wordprocessingDrawing" xmlns:wp="http://schemas.openxmlformats.org/drawingml/2006/wordprocessingDrawing" xmlns:w10="urn:schemas-microsoft-com:office:word" xmlns:w="http://schemas.openxmlformats.org/wordprocessingml/2006/main" xmlns:w14="http://schemas.microsoft.com/office/word/2010/wordml" xmlns:w15="http://schemas.microsoft.com/office/word/2012/wordml" xmlns:w16cid="http://schemas.microsoft.com/office/word/2016/wordml/cid" xmlns:w16se="http://schemas.microsoft.com/office/word/2015/wordml/symex" xmlns:wpg="http://schemas.microsoft.com/office/word/2010/wordprocessingGroup" xmlns:wpi="http://schemas.microsoft.com/office/word/2010/wordprocessingInk" xmlns:wne="http://schemas.microsoft.com/office/word/2006/wordml" xmlns:wps="http://schemas.microsoft.com/office/word/2010/wordprocessingShape" mc:Ignorable="w14 w15 w16se w16cid wp14">
+<w:endnotes xmlns:wpc="http://schemas.microsoft.com/office/word/2010/wordprocessingCanvas" xmlns:cx="http://schemas.microsoft.com/office/drawing/2014/chartex" xmlns:cx1="http://schemas.microsoft.com/office/drawing/2015/9/8/chartex" xmlns:cx2="http://schemas.microsoft.com/office/drawing/2015/10/21/chartex" xmlns:cx3="http://schemas.microsoft.com/office/drawing/2016/5/9/chartex" xmlns:cx4="http://schemas.microsoft.com/office/drawing/2016/5/10/chartex" xmlns:cx5="http://schemas.microsoft.com/office/drawing/2016/5/11/chartex" xmlns:cx6="http://schemas.microsoft.com/office/drawing/2016/5/12/chartex" xmlns:cx7="http://schemas.microsoft.com/office/drawing/2016/5/13/chartex" xmlns:cx8="http://schemas.microsoft.com/office/drawing/2016/5/14/chartex" xmlns:mc="http://schemas.openxmlformats.org/markup-compatibility/2006" xmlns:aink="http://schemas.microsoft.com/office/drawing/2016/ink" xmlns:am3d="http://schemas.microsoft.com/office/drawing/2017/model3d" xmlns:o="urn:schemas-microsoft-com:office:office" xmlns:oel="http://schemas.microsoft.com/office/2019/extlst" xmlns:r="http://schemas.openxmlformats.org/officeDocument/2006/relationships" xmlns:m="http://schemas.openxmlformats.org/officeDocument/2006/math" xmlns:v="urn:schemas-microsoft-com:vml" xmlns:wp14="http://schemas.microsoft.com/office/word/2010/wordprocessingDrawing" xmlns:wp="http://schemas.openxmlformats.org/drawingml/2006/wordprocessingDrawing" xmlns:w10="urn:schemas-microsoft-com:office:word" xmlns:w="http://schemas.openxmlformats.org/wordprocessingml/2006/main" xmlns:w14="http://schemas.microsoft.com/office/word/2010/wordml" xmlns:w15="http://schemas.microsoft.com/office/word/2012/wordml" xmlns:w16cex="http://schemas.microsoft.com/office/word/2018/wordml/cex" xmlns:w16cid="http://schemas.microsoft.com/office/word/2016/wordml/cid" xmlns:w16="http://schemas.microsoft.com/office/word/2018/wordml" xmlns:w16sdtdh="http://schemas.microsoft.com/office/word/2020/wordml/sdtdatahash" xmlns:w16se="http://schemas.microsoft.com/office/word/2015/wordml/symex" xmlns:wpg="http://schemas.microsoft.com/office/word/2010/wordprocessingGroup" xmlns:wpi="http://schemas.microsoft.com/office/word/2010/wordprocessingInk" xmlns:wne="http://schemas.microsoft.com/office/word/2006/wordml" xmlns:wps="http://schemas.microsoft.com/office/word/2010/wordprocessingShape" mc:Ignorable="w14 w15 w16se w16cid w16 w16cex w16sdtdh wp14">
   <w:endnote w:type="separator" w:id="-1">
     <w:p>
       <w:r>
@@ -40385,7 +40707,7 @@
 </file>
 
 <file path=word/footnotes.xml><?xml version="1.0" encoding="utf-8"?>
-<w:footnotes xmlns:wpc="http://schemas.microsoft.com/office/word/2010/wordprocessingCanvas" xmlns:cx="http://schemas.microsoft.com/office/drawing/2014/chartex" xmlns:cx1="http://schemas.microsoft.com/office/drawing/2015/9/8/chartex" xmlns:cx2="http://schemas.microsoft.com/office/drawing/2015/10/21/chartex" xmlns:cx3="http://schemas.microsoft.com/office/drawing/2016/5/9/chartex" xmlns:cx4="http://schemas.microsoft.com/office/drawing/2016/5/10/chartex" xmlns:cx5="http://schemas.microsoft.com/office/drawing/2016/5/11/chartex" xmlns:cx6="http://schemas.microsoft.com/office/drawing/2016/5/12/chartex" xmlns:cx7="http://schemas.microsoft.com/office/drawing/2016/5/13/chartex" xmlns:cx8="http://schemas.microsoft.com/office/drawing/2016/5/14/chartex" xmlns:mc="http://schemas.openxmlformats.org/markup-compatibility/2006" xmlns:aink="http://schemas.microsoft.com/office/drawing/2016/ink" xmlns:am3d="http://schemas.microsoft.com/office/drawing/2017/model3d" xmlns:o="urn:schemas-microsoft-com:office:office" xmlns:r="http://schemas.openxmlformats.org/officeDocument/2006/relationships" xmlns:m="http://schemas.openxmlformats.org/officeDocument/2006/math" xmlns:v="urn:schemas-microsoft-com:vml" xmlns:wp14="http://schemas.microsoft.com/office/word/2010/wordprocessingDrawing" xmlns:wp="http://schemas.openxmlformats.org/drawingml/2006/wordprocessingDrawing" xmlns:w10="urn:schemas-microsoft-com:office:word" xmlns:w="http://schemas.openxmlformats.org/wordprocessingml/2006/main" xmlns:w14="http://schemas.microsoft.com/office/word/2010/wordml" xmlns:w15="http://schemas.microsoft.com/office/word/2012/wordml" xmlns:w16cid="http://schemas.microsoft.com/office/word/2016/wordml/cid" xmlns:w16se="http://schemas.microsoft.com/office/word/2015/wordml/symex" xmlns:wpg="http://schemas.microsoft.com/office/word/2010/wordprocessingGroup" xmlns:wpi="http://schemas.microsoft.com/office/word/2010/wordprocessingInk" xmlns:wne="http://schemas.microsoft.com/office/word/2006/wordml" xmlns:wps="http://schemas.microsoft.com/office/word/2010/wordprocessingShape" mc:Ignorable="w14 w15 w16se w16cid wp14">
+<w:footnotes xmlns:wpc="http://schemas.microsoft.com/office/word/2010/wordprocessingCanvas" xmlns:cx="http://schemas.microsoft.com/office/drawing/2014/chartex" xmlns:cx1="http://schemas.microsoft.com/office/drawing/2015/9/8/chartex" xmlns:cx2="http://schemas.microsoft.com/office/drawing/2015/10/21/chartex" xmlns:cx3="http://schemas.microsoft.com/office/drawing/2016/5/9/chartex" xmlns:cx4="http://schemas.microsoft.com/office/drawing/2016/5/10/chartex" xmlns:cx5="http://schemas.microsoft.com/office/drawing/2016/5/11/chartex" xmlns:cx6="http://schemas.microsoft.com/office/drawing/2016/5/12/chartex" xmlns:cx7="http://schemas.microsoft.com/office/drawing/2016/5/13/chartex" xmlns:cx8="http://schemas.microsoft.com/office/drawing/2016/5/14/chartex" xmlns:mc="http://schemas.openxmlformats.org/markup-compatibility/2006" xmlns:aink="http://schemas.microsoft.com/office/drawing/2016/ink" xmlns:am3d="http://schemas.microsoft.com/office/drawing/2017/model3d" xmlns:o="urn:schemas-microsoft-com:office:office" xmlns:oel="http://schemas.microsoft.com/office/2019/extlst" xmlns:r="http://schemas.openxmlformats.org/officeDocument/2006/relationships" xmlns:m="http://schemas.openxmlformats.org/officeDocument/2006/math" xmlns:v="urn:schemas-microsoft-com:vml" xmlns:wp14="http://schemas.microsoft.com/office/word/2010/wordprocessingDrawing" xmlns:wp="http://schemas.openxmlformats.org/drawingml/2006/wordprocessingDrawing" xmlns:w10="urn:schemas-microsoft-com:office:word" xmlns:w="http://schemas.openxmlformats.org/wordprocessingml/2006/main" xmlns:w14="http://schemas.microsoft.com/office/word/2010/wordml" xmlns:w15="http://schemas.microsoft.com/office/word/2012/wordml" xmlns:w16cex="http://schemas.microsoft.com/office/word/2018/wordml/cex" xmlns:w16cid="http://schemas.microsoft.com/office/word/2016/wordml/cid" xmlns:w16="http://schemas.microsoft.com/office/word/2018/wordml" xmlns:w16sdtdh="http://schemas.microsoft.com/office/word/2020/wordml/sdtdatahash" xmlns:w16se="http://schemas.microsoft.com/office/word/2015/wordml/symex" xmlns:wpg="http://schemas.microsoft.com/office/word/2010/wordprocessingGroup" xmlns:wpi="http://schemas.microsoft.com/office/word/2010/wordprocessingInk" xmlns:wne="http://schemas.microsoft.com/office/word/2006/wordml" xmlns:wps="http://schemas.microsoft.com/office/word/2010/wordprocessingShape" mc:Ignorable="w14 w15 w16se w16cid w16 w16cex w16sdtdh wp14">
   <w:footnote w:type="separator" w:id="-1">
     <w:p>
       <w:r>
@@ -40410,11 +40732,11 @@
   <w:footnote w:id="2">
     <w:p>
       <w:pPr>
-        <w:pStyle w:val="a4"/>
+        <w:pStyle w:val="FootnoteText"/>
       </w:pPr>
       <w:r>
         <w:rPr>
-          <w:rStyle w:val="a5"/>
+          <w:rStyle w:val="FootnoteReference"/>
         </w:rPr>
         <w:footnoteRef/>
       </w:r>
@@ -40426,11 +40748,11 @@
   <w:footnote w:id="3">
     <w:p>
       <w:pPr>
-        <w:pStyle w:val="a4"/>
+        <w:pStyle w:val="FootnoteText"/>
       </w:pPr>
       <w:r>
         <w:rPr>
-          <w:rStyle w:val="a5"/>
+          <w:rStyle w:val="FootnoteReference"/>
         </w:rPr>
         <w:footnoteRef/>
       </w:r>
@@ -40442,7 +40764,7 @@
   <w:footnote w:id="4">
     <w:p>
       <w:pPr>
-        <w:pStyle w:val="a4"/>
+        <w:pStyle w:val="FootnoteText"/>
         <w:jc w:val="both"/>
       </w:pPr>
       <w:r>
@@ -40459,7 +40781,7 @@
   <w:footnote w:id="5">
     <w:p>
       <w:pPr>
-        <w:pStyle w:val="a4"/>
+        <w:pStyle w:val="FootnoteText"/>
       </w:pPr>
       <w:r>
         <w:rPr>
@@ -40515,14 +40837,14 @@
   <w:footnote w:id="6">
     <w:p>
       <w:pPr>
-        <w:pStyle w:val="a4"/>
+        <w:pStyle w:val="FootnoteText"/>
         <w:rPr>
           <w:rFonts w:ascii="Arial" w:hAnsi="Arial" w:cs="Arial"/>
         </w:rPr>
       </w:pPr>
       <w:r>
         <w:rPr>
-          <w:rStyle w:val="a5"/>
+          <w:rStyle w:val="FootnoteReference"/>
         </w:rPr>
         <w:footnoteRef/>
       </w:r>
@@ -40534,14 +40856,14 @@
   <w:footnote w:id="7">
     <w:p>
       <w:pPr>
-        <w:pStyle w:val="a4"/>
+        <w:pStyle w:val="FootnoteText"/>
         <w:rPr>
           <w:color w:val="000000"/>
         </w:rPr>
       </w:pPr>
       <w:r>
         <w:rPr>
-          <w:rStyle w:val="a5"/>
+          <w:rStyle w:val="FootnoteReference"/>
         </w:rPr>
         <w:footnoteRef/>
       </w:r>
@@ -40553,11 +40875,11 @@
   <w:footnote w:id="8">
     <w:p>
       <w:pPr>
-        <w:pStyle w:val="a4"/>
+        <w:pStyle w:val="FootnoteText"/>
       </w:pPr>
       <w:r>
         <w:rPr>
-          <w:rStyle w:val="a5"/>
+          <w:rStyle w:val="FootnoteReference"/>
         </w:rPr>
         <w:footnoteRef/>
       </w:r>
@@ -40570,7 +40892,7 @@
 </file>
 
 <file path=word/header1.xml><?xml version="1.0" encoding="utf-8"?>
-<w:hdr xmlns:wpc="http://schemas.microsoft.com/office/word/2010/wordprocessingCanvas" xmlns:cx="http://schemas.microsoft.com/office/drawing/2014/chartex" xmlns:cx1="http://schemas.microsoft.com/office/drawing/2015/9/8/chartex" xmlns:cx2="http://schemas.microsoft.com/office/drawing/2015/10/21/chartex" xmlns:cx3="http://schemas.microsoft.com/office/drawing/2016/5/9/chartex" xmlns:cx4="http://schemas.microsoft.com/office/drawing/2016/5/10/chartex" xmlns:cx5="http://schemas.microsoft.com/office/drawing/2016/5/11/chartex" xmlns:cx6="http://schemas.microsoft.com/office/drawing/2016/5/12/chartex" xmlns:cx7="http://schemas.microsoft.com/office/drawing/2016/5/13/chartex" xmlns:cx8="http://schemas.microsoft.com/office/drawing/2016/5/14/chartex" xmlns:mc="http://schemas.openxmlformats.org/markup-compatibility/2006" xmlns:aink="http://schemas.microsoft.com/office/drawing/2016/ink" xmlns:am3d="http://schemas.microsoft.com/office/drawing/2017/model3d" xmlns:o="urn:schemas-microsoft-com:office:office" xmlns:r="http://schemas.openxmlformats.org/officeDocument/2006/relationships" xmlns:m="http://schemas.openxmlformats.org/officeDocument/2006/math" xmlns:v="urn:schemas-microsoft-com:vml" xmlns:wp14="http://schemas.microsoft.com/office/word/2010/wordprocessingDrawing" xmlns:wp="http://schemas.openxmlformats.org/drawingml/2006/wordprocessingDrawing" xmlns:w10="urn:schemas-microsoft-com:office:word" xmlns:w="http://schemas.openxmlformats.org/wordprocessingml/2006/main" xmlns:w14="http://schemas.microsoft.com/office/word/2010/wordml" xmlns:w15="http://schemas.microsoft.com/office/word/2012/wordml" xmlns:w16cid="http://schemas.microsoft.com/office/word/2016/wordml/cid" xmlns:w16se="http://schemas.microsoft.com/office/word/2015/wordml/symex" xmlns:wpg="http://schemas.microsoft.com/office/word/2010/wordprocessingGroup" xmlns:wpi="http://schemas.microsoft.com/office/word/2010/wordprocessingInk" xmlns:wne="http://schemas.microsoft.com/office/word/2006/wordml" xmlns:wps="http://schemas.microsoft.com/office/word/2010/wordprocessingShape" mc:Ignorable="w14 w15 w16se w16cid wp14">
+<w:hdr xmlns:wpc="http://schemas.microsoft.com/office/word/2010/wordprocessingCanvas" xmlns:cx="http://schemas.microsoft.com/office/drawing/2014/chartex" xmlns:cx1="http://schemas.microsoft.com/office/drawing/2015/9/8/chartex" xmlns:cx2="http://schemas.microsoft.com/office/drawing/2015/10/21/chartex" xmlns:cx3="http://schemas.microsoft.com/office/drawing/2016/5/9/chartex" xmlns:cx4="http://schemas.microsoft.com/office/drawing/2016/5/10/chartex" xmlns:cx5="http://schemas.microsoft.com/office/drawing/2016/5/11/chartex" xmlns:cx6="http://schemas.microsoft.com/office/drawing/2016/5/12/chartex" xmlns:cx7="http://schemas.microsoft.com/office/drawing/2016/5/13/chartex" xmlns:cx8="http://schemas.microsoft.com/office/drawing/2016/5/14/chartex" xmlns:mc="http://schemas.openxmlformats.org/markup-compatibility/2006" xmlns:aink="http://schemas.microsoft.com/office/drawing/2016/ink" xmlns:am3d="http://schemas.microsoft.com/office/drawing/2017/model3d" xmlns:o="urn:schemas-microsoft-com:office:office" xmlns:oel="http://schemas.microsoft.com/office/2019/extlst" xmlns:r="http://schemas.openxmlformats.org/officeDocument/2006/relationships" xmlns:m="http://schemas.openxmlformats.org/officeDocument/2006/math" xmlns:v="urn:schemas-microsoft-com:vml" xmlns:wp14="http://schemas.microsoft.com/office/word/2010/wordprocessingDrawing" xmlns:wp="http://schemas.openxmlformats.org/drawingml/2006/wordprocessingDrawing" xmlns:w10="urn:schemas-microsoft-com:office:word" xmlns:w="http://schemas.openxmlformats.org/wordprocessingml/2006/main" xmlns:w14="http://schemas.microsoft.com/office/word/2010/wordml" xmlns:w15="http://schemas.microsoft.com/office/word/2012/wordml" xmlns:w16cex="http://schemas.microsoft.com/office/word/2018/wordml/cex" xmlns:w16cid="http://schemas.microsoft.com/office/word/2016/wordml/cid" xmlns:w16="http://schemas.microsoft.com/office/word/2018/wordml" xmlns:w16sdtdh="http://schemas.microsoft.com/office/word/2020/wordml/sdtdatahash" xmlns:w16se="http://schemas.microsoft.com/office/word/2015/wordml/symex" xmlns:wpg="http://schemas.microsoft.com/office/word/2010/wordprocessingGroup" xmlns:wpi="http://schemas.microsoft.com/office/word/2010/wordprocessingInk" xmlns:wne="http://schemas.microsoft.com/office/word/2006/wordml" xmlns:wps="http://schemas.microsoft.com/office/word/2010/wordprocessingShape" mc:Ignorable="w14 w15 w16se w16cid w16 w16cex w16sdtdh wp14">
   <w:p>
     <w:pPr>
       <w:tabs>
@@ -40587,7 +40909,7 @@
 </file>
 
 <file path=word/numbering.xml><?xml version="1.0" encoding="utf-8"?>
-<w:numbering xmlns:wpc="http://schemas.microsoft.com/office/word/2010/wordprocessingCanvas" xmlns:cx="http://schemas.microsoft.com/office/drawing/2014/chartex" xmlns:cx1="http://schemas.microsoft.com/office/drawing/2015/9/8/chartex" xmlns:cx2="http://schemas.microsoft.com/office/drawing/2015/10/21/chartex" xmlns:cx3="http://schemas.microsoft.com/office/drawing/2016/5/9/chartex" xmlns:cx4="http://schemas.microsoft.com/office/drawing/2016/5/10/chartex" xmlns:cx5="http://schemas.microsoft.com/office/drawing/2016/5/11/chartex" xmlns:cx6="http://schemas.microsoft.com/office/drawing/2016/5/12/chartex" xmlns:cx7="http://schemas.microsoft.com/office/drawing/2016/5/13/chartex" xmlns:cx8="http://schemas.microsoft.com/office/drawing/2016/5/14/chartex" xmlns:mc="http://schemas.openxmlformats.org/markup-compatibility/2006" xmlns:aink="http://schemas.microsoft.com/office/drawing/2016/ink" xmlns:am3d="http://schemas.microsoft.com/office/drawing/2017/model3d" xmlns:o="urn:schemas-microsoft-com:office:office" xmlns:r="http://schemas.openxmlformats.org/officeDocument/2006/relationships" xmlns:m="http://schemas.openxmlformats.org/officeDocument/2006/math" xmlns:v="urn:schemas-microsoft-com:vml" xmlns:wp14="http://schemas.microsoft.com/office/word/2010/wordprocessingDrawing" xmlns:wp="http://schemas.openxmlformats.org/drawingml/2006/wordprocessingDrawing" xmlns:w10="urn:schemas-microsoft-com:office:word" xmlns:w="http://schemas.openxmlformats.org/wordprocessingml/2006/main" xmlns:w14="http://schemas.microsoft.com/office/word/2010/wordml" xmlns:w15="http://schemas.microsoft.com/office/word/2012/wordml" xmlns:w16cid="http://schemas.microsoft.com/office/word/2016/wordml/cid" xmlns:w16se="http://schemas.microsoft.com/office/word/2015/wordml/symex" xmlns:wpg="http://schemas.microsoft.com/office/word/2010/wordprocessingGroup" xmlns:wpi="http://schemas.microsoft.com/office/word/2010/wordprocessingInk" xmlns:wne="http://schemas.microsoft.com/office/word/2006/wordml" xmlns:wps="http://schemas.microsoft.com/office/word/2010/wordprocessingShape" mc:Ignorable="w14 w15 w16se w16cid wp14">
+<w:numbering xmlns:wpc="http://schemas.microsoft.com/office/word/2010/wordprocessingCanvas" xmlns:cx="http://schemas.microsoft.com/office/drawing/2014/chartex" xmlns:cx1="http://schemas.microsoft.com/office/drawing/2015/9/8/chartex" xmlns:cx2="http://schemas.microsoft.com/office/drawing/2015/10/21/chartex" xmlns:cx3="http://schemas.microsoft.com/office/drawing/2016/5/9/chartex" xmlns:cx4="http://schemas.microsoft.com/office/drawing/2016/5/10/chartex" xmlns:cx5="http://schemas.microsoft.com/office/drawing/2016/5/11/chartex" xmlns:cx6="http://schemas.microsoft.com/office/drawing/2016/5/12/chartex" xmlns:cx7="http://schemas.microsoft.com/office/drawing/2016/5/13/chartex" xmlns:cx8="http://schemas.microsoft.com/office/drawing/2016/5/14/chartex" xmlns:mc="http://schemas.openxmlformats.org/markup-compatibility/2006" xmlns:aink="http://schemas.microsoft.com/office/drawing/2016/ink" xmlns:am3d="http://schemas.microsoft.com/office/drawing/2017/model3d" xmlns:o="urn:schemas-microsoft-com:office:office" xmlns:oel="http://schemas.microsoft.com/office/2019/extlst" xmlns:r="http://schemas.openxmlformats.org/officeDocument/2006/relationships" xmlns:m="http://schemas.openxmlformats.org/officeDocument/2006/math" xmlns:v="urn:schemas-microsoft-com:vml" xmlns:wp14="http://schemas.microsoft.com/office/word/2010/wordprocessingDrawing" xmlns:wp="http://schemas.openxmlformats.org/drawingml/2006/wordprocessingDrawing" xmlns:w10="urn:schemas-microsoft-com:office:word" xmlns:w="http://schemas.openxmlformats.org/wordprocessingml/2006/main" xmlns:w14="http://schemas.microsoft.com/office/word/2010/wordml" xmlns:w15="http://schemas.microsoft.com/office/word/2012/wordml" xmlns:w16cex="http://schemas.microsoft.com/office/word/2018/wordml/cex" xmlns:w16cid="http://schemas.microsoft.com/office/word/2016/wordml/cid" xmlns:w16="http://schemas.microsoft.com/office/word/2018/wordml" xmlns:w16sdtdh="http://schemas.microsoft.com/office/word/2020/wordml/sdtdatahash" xmlns:w16se="http://schemas.microsoft.com/office/word/2015/wordml/symex" xmlns:wpg="http://schemas.microsoft.com/office/word/2010/wordprocessingGroup" xmlns:wpi="http://schemas.microsoft.com/office/word/2010/wordprocessingInk" xmlns:wne="http://schemas.microsoft.com/office/word/2006/wordml" xmlns:wps="http://schemas.microsoft.com/office/word/2010/wordprocessingShape" mc:Ignorable="w14 w15 w16se w16cid w16 w16cex w16sdtdh wp14">
   <w:abstractNum w:abstractNumId="0" w15:restartNumberingAfterBreak="0">
     <w:nsid w:val="153423D3"/>
     <w:multiLevelType w:val="hybridMultilevel"/>
@@ -40702,6 +41024,119 @@
     </w:lvl>
   </w:abstractNum>
   <w:abstractNum w:abstractNumId="1" w15:restartNumberingAfterBreak="0">
+    <w:nsid w:val="1F037670"/>
+    <w:multiLevelType w:val="hybridMultilevel"/>
+    <w:tmpl w:val="D264F220"/>
+    <w:lvl w:ilvl="0" w:tplc="76BCA936">
+      <w:start w:val="1"/>
+      <w:numFmt w:val="bullet"/>
+      <w:lvlText w:val=""/>
+      <w:lvlJc w:val="left"/>
+      <w:pPr>
+        <w:ind w:left="720" w:hanging="360"/>
+      </w:pPr>
+      <w:rPr>
+        <w:rFonts w:ascii="Symbol" w:hAnsi="Symbol"/>
+      </w:rPr>
+    </w:lvl>
+    <w:lvl w:ilvl="1" w:tplc="124C7128">
+      <w:start w:val="1"/>
+      <w:numFmt w:val="bullet"/>
+      <w:lvlText w:val=""/>
+      <w:lvlJc w:val="left"/>
+      <w:pPr>
+        <w:ind w:left="720" w:hanging="360"/>
+      </w:pPr>
+      <w:rPr>
+        <w:rFonts w:ascii="Symbol" w:hAnsi="Symbol"/>
+      </w:rPr>
+    </w:lvl>
+    <w:lvl w:ilvl="2" w:tplc="9B4E864C">
+      <w:start w:val="1"/>
+      <w:numFmt w:val="bullet"/>
+      <w:lvlText w:val=""/>
+      <w:lvlJc w:val="left"/>
+      <w:pPr>
+        <w:ind w:left="720" w:hanging="360"/>
+      </w:pPr>
+      <w:rPr>
+        <w:rFonts w:ascii="Symbol" w:hAnsi="Symbol"/>
+      </w:rPr>
+    </w:lvl>
+    <w:lvl w:ilvl="3" w:tplc="7CFEBAE8">
+      <w:start w:val="1"/>
+      <w:numFmt w:val="bullet"/>
+      <w:lvlText w:val=""/>
+      <w:lvlJc w:val="left"/>
+      <w:pPr>
+        <w:ind w:left="720" w:hanging="360"/>
+      </w:pPr>
+      <w:rPr>
+        <w:rFonts w:ascii="Symbol" w:hAnsi="Symbol"/>
+      </w:rPr>
+    </w:lvl>
+    <w:lvl w:ilvl="4" w:tplc="06FEB0C6">
+      <w:start w:val="1"/>
+      <w:numFmt w:val="bullet"/>
+      <w:lvlText w:val=""/>
+      <w:lvlJc w:val="left"/>
+      <w:pPr>
+        <w:ind w:left="720" w:hanging="360"/>
+      </w:pPr>
+      <w:rPr>
+        <w:rFonts w:ascii="Symbol" w:hAnsi="Symbol"/>
+      </w:rPr>
+    </w:lvl>
+    <w:lvl w:ilvl="5" w:tplc="13E6DE66">
+      <w:start w:val="1"/>
+      <w:numFmt w:val="bullet"/>
+      <w:lvlText w:val=""/>
+      <w:lvlJc w:val="left"/>
+      <w:pPr>
+        <w:ind w:left="720" w:hanging="360"/>
+      </w:pPr>
+      <w:rPr>
+        <w:rFonts w:ascii="Symbol" w:hAnsi="Symbol"/>
+      </w:rPr>
+    </w:lvl>
+    <w:lvl w:ilvl="6" w:tplc="822A0FCE">
+      <w:start w:val="1"/>
+      <w:numFmt w:val="bullet"/>
+      <w:lvlText w:val=""/>
+      <w:lvlJc w:val="left"/>
+      <w:pPr>
+        <w:ind w:left="720" w:hanging="360"/>
+      </w:pPr>
+      <w:rPr>
+        <w:rFonts w:ascii="Symbol" w:hAnsi="Symbol"/>
+      </w:rPr>
+    </w:lvl>
+    <w:lvl w:ilvl="7" w:tplc="B7084570">
+      <w:start w:val="1"/>
+      <w:numFmt w:val="bullet"/>
+      <w:lvlText w:val=""/>
+      <w:lvlJc w:val="left"/>
+      <w:pPr>
+        <w:ind w:left="720" w:hanging="360"/>
+      </w:pPr>
+      <w:rPr>
+        <w:rFonts w:ascii="Symbol" w:hAnsi="Symbol"/>
+      </w:rPr>
+    </w:lvl>
+    <w:lvl w:ilvl="8" w:tplc="490A95D2">
+      <w:start w:val="1"/>
+      <w:numFmt w:val="bullet"/>
+      <w:lvlText w:val=""/>
+      <w:lvlJc w:val="left"/>
+      <w:pPr>
+        <w:ind w:left="720" w:hanging="360"/>
+      </w:pPr>
+      <w:rPr>
+        <w:rFonts w:ascii="Symbol" w:hAnsi="Symbol"/>
+      </w:rPr>
+    </w:lvl>
+  </w:abstractNum>
+  <w:abstractNum w:abstractNumId="2" w15:restartNumberingAfterBreak="0">
     <w:nsid w:val="22874EE1"/>
     <w:multiLevelType w:val="hybridMultilevel"/>
     <w:tmpl w:val="C56EB158"/>
@@ -40814,7 +41249,233 @@
       </w:rPr>
     </w:lvl>
   </w:abstractNum>
-  <w:abstractNum w:abstractNumId="2" w15:restartNumberingAfterBreak="0">
+  <w:abstractNum w:abstractNumId="3" w15:restartNumberingAfterBreak="0">
+    <w:nsid w:val="24F04E4A"/>
+    <w:multiLevelType w:val="hybridMultilevel"/>
+    <w:tmpl w:val="6C242FF2"/>
+    <w:lvl w:ilvl="0" w:tplc="C756DAA4">
+      <w:start w:val="1"/>
+      <w:numFmt w:val="bullet"/>
+      <w:lvlText w:val=""/>
+      <w:lvlJc w:val="left"/>
+      <w:pPr>
+        <w:ind w:left="720" w:hanging="360"/>
+      </w:pPr>
+      <w:rPr>
+        <w:rFonts w:ascii="Symbol" w:hAnsi="Symbol"/>
+      </w:rPr>
+    </w:lvl>
+    <w:lvl w:ilvl="1" w:tplc="4A0E5D94">
+      <w:start w:val="1"/>
+      <w:numFmt w:val="bullet"/>
+      <w:lvlText w:val=""/>
+      <w:lvlJc w:val="left"/>
+      <w:pPr>
+        <w:ind w:left="720" w:hanging="360"/>
+      </w:pPr>
+      <w:rPr>
+        <w:rFonts w:ascii="Symbol" w:hAnsi="Symbol"/>
+      </w:rPr>
+    </w:lvl>
+    <w:lvl w:ilvl="2" w:tplc="6A907BF0">
+      <w:start w:val="1"/>
+      <w:numFmt w:val="bullet"/>
+      <w:lvlText w:val=""/>
+      <w:lvlJc w:val="left"/>
+      <w:pPr>
+        <w:ind w:left="720" w:hanging="360"/>
+      </w:pPr>
+      <w:rPr>
+        <w:rFonts w:ascii="Symbol" w:hAnsi="Symbol"/>
+      </w:rPr>
+    </w:lvl>
+    <w:lvl w:ilvl="3" w:tplc="4E1C1094">
+      <w:start w:val="1"/>
+      <w:numFmt w:val="bullet"/>
+      <w:lvlText w:val=""/>
+      <w:lvlJc w:val="left"/>
+      <w:pPr>
+        <w:ind w:left="720" w:hanging="360"/>
+      </w:pPr>
+      <w:rPr>
+        <w:rFonts w:ascii="Symbol" w:hAnsi="Symbol"/>
+      </w:rPr>
+    </w:lvl>
+    <w:lvl w:ilvl="4" w:tplc="62B42570">
+      <w:start w:val="1"/>
+      <w:numFmt w:val="bullet"/>
+      <w:lvlText w:val=""/>
+      <w:lvlJc w:val="left"/>
+      <w:pPr>
+        <w:ind w:left="720" w:hanging="360"/>
+      </w:pPr>
+      <w:rPr>
+        <w:rFonts w:ascii="Symbol" w:hAnsi="Symbol"/>
+      </w:rPr>
+    </w:lvl>
+    <w:lvl w:ilvl="5" w:tplc="AF467BE8">
+      <w:start w:val="1"/>
+      <w:numFmt w:val="bullet"/>
+      <w:lvlText w:val=""/>
+      <w:lvlJc w:val="left"/>
+      <w:pPr>
+        <w:ind w:left="720" w:hanging="360"/>
+      </w:pPr>
+      <w:rPr>
+        <w:rFonts w:ascii="Symbol" w:hAnsi="Symbol"/>
+      </w:rPr>
+    </w:lvl>
+    <w:lvl w:ilvl="6" w:tplc="10E22064">
+      <w:start w:val="1"/>
+      <w:numFmt w:val="bullet"/>
+      <w:lvlText w:val=""/>
+      <w:lvlJc w:val="left"/>
+      <w:pPr>
+        <w:ind w:left="720" w:hanging="360"/>
+      </w:pPr>
+      <w:rPr>
+        <w:rFonts w:ascii="Symbol" w:hAnsi="Symbol"/>
+      </w:rPr>
+    </w:lvl>
+    <w:lvl w:ilvl="7" w:tplc="F0F44BC2">
+      <w:start w:val="1"/>
+      <w:numFmt w:val="bullet"/>
+      <w:lvlText w:val=""/>
+      <w:lvlJc w:val="left"/>
+      <w:pPr>
+        <w:ind w:left="720" w:hanging="360"/>
+      </w:pPr>
+      <w:rPr>
+        <w:rFonts w:ascii="Symbol" w:hAnsi="Symbol"/>
+      </w:rPr>
+    </w:lvl>
+    <w:lvl w:ilvl="8" w:tplc="DCDA39C2">
+      <w:start w:val="1"/>
+      <w:numFmt w:val="bullet"/>
+      <w:lvlText w:val=""/>
+      <w:lvlJc w:val="left"/>
+      <w:pPr>
+        <w:ind w:left="720" w:hanging="360"/>
+      </w:pPr>
+      <w:rPr>
+        <w:rFonts w:ascii="Symbol" w:hAnsi="Symbol"/>
+      </w:rPr>
+    </w:lvl>
+  </w:abstractNum>
+  <w:abstractNum w:abstractNumId="4" w15:restartNumberingAfterBreak="0">
+    <w:nsid w:val="2B756406"/>
+    <w:multiLevelType w:val="hybridMultilevel"/>
+    <w:tmpl w:val="1B9EC4DE"/>
+    <w:lvl w:ilvl="0" w:tplc="FC1C5896">
+      <w:start w:val="1"/>
+      <w:numFmt w:val="bullet"/>
+      <w:lvlText w:val=""/>
+      <w:lvlJc w:val="left"/>
+      <w:pPr>
+        <w:ind w:left="720" w:hanging="360"/>
+      </w:pPr>
+      <w:rPr>
+        <w:rFonts w:ascii="Symbol" w:hAnsi="Symbol"/>
+      </w:rPr>
+    </w:lvl>
+    <w:lvl w:ilvl="1" w:tplc="C93ED9EA">
+      <w:start w:val="1"/>
+      <w:numFmt w:val="bullet"/>
+      <w:lvlText w:val=""/>
+      <w:lvlJc w:val="left"/>
+      <w:pPr>
+        <w:ind w:left="720" w:hanging="360"/>
+      </w:pPr>
+      <w:rPr>
+        <w:rFonts w:ascii="Symbol" w:hAnsi="Symbol"/>
+      </w:rPr>
+    </w:lvl>
+    <w:lvl w:ilvl="2" w:tplc="7E7A7ED8">
+      <w:start w:val="1"/>
+      <w:numFmt w:val="bullet"/>
+      <w:lvlText w:val=""/>
+      <w:lvlJc w:val="left"/>
+      <w:pPr>
+        <w:ind w:left="720" w:hanging="360"/>
+      </w:pPr>
+      <w:rPr>
+        <w:rFonts w:ascii="Symbol" w:hAnsi="Symbol"/>
+      </w:rPr>
+    </w:lvl>
+    <w:lvl w:ilvl="3" w:tplc="8422B086">
+      <w:start w:val="1"/>
+      <w:numFmt w:val="bullet"/>
+      <w:lvlText w:val=""/>
+      <w:lvlJc w:val="left"/>
+      <w:pPr>
+        <w:ind w:left="720" w:hanging="360"/>
+      </w:pPr>
+      <w:rPr>
+        <w:rFonts w:ascii="Symbol" w:hAnsi="Symbol"/>
+      </w:rPr>
+    </w:lvl>
+    <w:lvl w:ilvl="4" w:tplc="981C10B0">
+      <w:start w:val="1"/>
+      <w:numFmt w:val="bullet"/>
+      <w:lvlText w:val=""/>
+      <w:lvlJc w:val="left"/>
+      <w:pPr>
+        <w:ind w:left="720" w:hanging="360"/>
+      </w:pPr>
+      <w:rPr>
+        <w:rFonts w:ascii="Symbol" w:hAnsi="Symbol"/>
+      </w:rPr>
+    </w:lvl>
+    <w:lvl w:ilvl="5" w:tplc="8A0427C8">
+      <w:start w:val="1"/>
+      <w:numFmt w:val="bullet"/>
+      <w:lvlText w:val=""/>
+      <w:lvlJc w:val="left"/>
+      <w:pPr>
+        <w:ind w:left="720" w:hanging="360"/>
+      </w:pPr>
+      <w:rPr>
+        <w:rFonts w:ascii="Symbol" w:hAnsi="Symbol"/>
+      </w:rPr>
+    </w:lvl>
+    <w:lvl w:ilvl="6" w:tplc="AB0806AA">
+      <w:start w:val="1"/>
+      <w:numFmt w:val="bullet"/>
+      <w:lvlText w:val=""/>
+      <w:lvlJc w:val="left"/>
+      <w:pPr>
+        <w:ind w:left="720" w:hanging="360"/>
+      </w:pPr>
+      <w:rPr>
+        <w:rFonts w:ascii="Symbol" w:hAnsi="Symbol"/>
+      </w:rPr>
+    </w:lvl>
+    <w:lvl w:ilvl="7" w:tplc="1FC8C1D4">
+      <w:start w:val="1"/>
+      <w:numFmt w:val="bullet"/>
+      <w:lvlText w:val=""/>
+      <w:lvlJc w:val="left"/>
+      <w:pPr>
+        <w:ind w:left="720" w:hanging="360"/>
+      </w:pPr>
+      <w:rPr>
+        <w:rFonts w:ascii="Symbol" w:hAnsi="Symbol"/>
+      </w:rPr>
+    </w:lvl>
+    <w:lvl w:ilvl="8" w:tplc="771869BC">
+      <w:start w:val="1"/>
+      <w:numFmt w:val="bullet"/>
+      <w:lvlText w:val=""/>
+      <w:lvlJc w:val="left"/>
+      <w:pPr>
+        <w:ind w:left="720" w:hanging="360"/>
+      </w:pPr>
+      <w:rPr>
+        <w:rFonts w:ascii="Symbol" w:hAnsi="Symbol"/>
+      </w:rPr>
+    </w:lvl>
+  </w:abstractNum>
+  <w:abstractNum w:abstractNumId="5" w15:restartNumberingAfterBreak="0">
     <w:nsid w:val="49E1789F"/>
     <w:multiLevelType w:val="hybridMultilevel"/>
     <w:tmpl w:val="62FE32FC"/>
@@ -40927,7 +41588,7 @@
       </w:rPr>
     </w:lvl>
   </w:abstractNum>
-  <w:abstractNum w:abstractNumId="3" w15:restartNumberingAfterBreak="0">
+  <w:abstractNum w:abstractNumId="6" w15:restartNumberingAfterBreak="0">
     <w:nsid w:val="566D5C56"/>
     <w:multiLevelType w:val="hybridMultilevel"/>
     <w:tmpl w:val="41467E48"/>
@@ -41040,7 +41701,7 @@
       </w:rPr>
     </w:lvl>
   </w:abstractNum>
-  <w:abstractNum w:abstractNumId="4" w15:restartNumberingAfterBreak="0">
+  <w:abstractNum w:abstractNumId="7" w15:restartNumberingAfterBreak="0">
     <w:nsid w:val="68B359B3"/>
     <w:multiLevelType w:val="hybridMultilevel"/>
     <w:tmpl w:val="BBE4A936"/>
@@ -41153,14 +41814,240 @@
       </w:rPr>
     </w:lvl>
   </w:abstractNum>
-  <w:abstractNum w:abstractNumId="5" w15:restartNumberingAfterBreak="0">
+  <w:abstractNum w:abstractNumId="8" w15:restartNumberingAfterBreak="0">
+    <w:nsid w:val="6A3A7504"/>
+    <w:multiLevelType w:val="hybridMultilevel"/>
+    <w:tmpl w:val="B47A49F6"/>
+    <w:lvl w:ilvl="0" w:tplc="FA32FD0C">
+      <w:start w:val="1"/>
+      <w:numFmt w:val="bullet"/>
+      <w:lvlText w:val=""/>
+      <w:lvlJc w:val="left"/>
+      <w:pPr>
+        <w:ind w:left="720" w:hanging="360"/>
+      </w:pPr>
+      <w:rPr>
+        <w:rFonts w:ascii="Symbol" w:hAnsi="Symbol"/>
+      </w:rPr>
+    </w:lvl>
+    <w:lvl w:ilvl="1" w:tplc="78A4A70E">
+      <w:start w:val="1"/>
+      <w:numFmt w:val="bullet"/>
+      <w:lvlText w:val=""/>
+      <w:lvlJc w:val="left"/>
+      <w:pPr>
+        <w:ind w:left="720" w:hanging="360"/>
+      </w:pPr>
+      <w:rPr>
+        <w:rFonts w:ascii="Symbol" w:hAnsi="Symbol"/>
+      </w:rPr>
+    </w:lvl>
+    <w:lvl w:ilvl="2" w:tplc="744019E6">
+      <w:start w:val="1"/>
+      <w:numFmt w:val="bullet"/>
+      <w:lvlText w:val=""/>
+      <w:lvlJc w:val="left"/>
+      <w:pPr>
+        <w:ind w:left="720" w:hanging="360"/>
+      </w:pPr>
+      <w:rPr>
+        <w:rFonts w:ascii="Symbol" w:hAnsi="Symbol"/>
+      </w:rPr>
+    </w:lvl>
+    <w:lvl w:ilvl="3" w:tplc="05C6D492">
+      <w:start w:val="1"/>
+      <w:numFmt w:val="bullet"/>
+      <w:lvlText w:val=""/>
+      <w:lvlJc w:val="left"/>
+      <w:pPr>
+        <w:ind w:left="720" w:hanging="360"/>
+      </w:pPr>
+      <w:rPr>
+        <w:rFonts w:ascii="Symbol" w:hAnsi="Symbol"/>
+      </w:rPr>
+    </w:lvl>
+    <w:lvl w:ilvl="4" w:tplc="9E22FEB8">
+      <w:start w:val="1"/>
+      <w:numFmt w:val="bullet"/>
+      <w:lvlText w:val=""/>
+      <w:lvlJc w:val="left"/>
+      <w:pPr>
+        <w:ind w:left="720" w:hanging="360"/>
+      </w:pPr>
+      <w:rPr>
+        <w:rFonts w:ascii="Symbol" w:hAnsi="Symbol"/>
+      </w:rPr>
+    </w:lvl>
+    <w:lvl w:ilvl="5" w:tplc="A0348D0E">
+      <w:start w:val="1"/>
+      <w:numFmt w:val="bullet"/>
+      <w:lvlText w:val=""/>
+      <w:lvlJc w:val="left"/>
+      <w:pPr>
+        <w:ind w:left="720" w:hanging="360"/>
+      </w:pPr>
+      <w:rPr>
+        <w:rFonts w:ascii="Symbol" w:hAnsi="Symbol"/>
+      </w:rPr>
+    </w:lvl>
+    <w:lvl w:ilvl="6" w:tplc="E82C881C">
+      <w:start w:val="1"/>
+      <w:numFmt w:val="bullet"/>
+      <w:lvlText w:val=""/>
+      <w:lvlJc w:val="left"/>
+      <w:pPr>
+        <w:ind w:left="720" w:hanging="360"/>
+      </w:pPr>
+      <w:rPr>
+        <w:rFonts w:ascii="Symbol" w:hAnsi="Symbol"/>
+      </w:rPr>
+    </w:lvl>
+    <w:lvl w:ilvl="7" w:tplc="243A2720">
+      <w:start w:val="1"/>
+      <w:numFmt w:val="bullet"/>
+      <w:lvlText w:val=""/>
+      <w:lvlJc w:val="left"/>
+      <w:pPr>
+        <w:ind w:left="720" w:hanging="360"/>
+      </w:pPr>
+      <w:rPr>
+        <w:rFonts w:ascii="Symbol" w:hAnsi="Symbol"/>
+      </w:rPr>
+    </w:lvl>
+    <w:lvl w:ilvl="8" w:tplc="45ECC8FE">
+      <w:start w:val="1"/>
+      <w:numFmt w:val="bullet"/>
+      <w:lvlText w:val=""/>
+      <w:lvlJc w:val="left"/>
+      <w:pPr>
+        <w:ind w:left="720" w:hanging="360"/>
+      </w:pPr>
+      <w:rPr>
+        <w:rFonts w:ascii="Symbol" w:hAnsi="Symbol"/>
+      </w:rPr>
+    </w:lvl>
+  </w:abstractNum>
+  <w:abstractNum w:abstractNumId="9" w15:restartNumberingAfterBreak="0">
+    <w:nsid w:val="6E895B17"/>
+    <w:multiLevelType w:val="hybridMultilevel"/>
+    <w:tmpl w:val="ADFAF672"/>
+    <w:lvl w:ilvl="0" w:tplc="35E2A742">
+      <w:start w:val="1"/>
+      <w:numFmt w:val="bullet"/>
+      <w:lvlText w:val=""/>
+      <w:lvlJc w:val="left"/>
+      <w:pPr>
+        <w:ind w:left="720" w:hanging="360"/>
+      </w:pPr>
+      <w:rPr>
+        <w:rFonts w:ascii="Symbol" w:hAnsi="Symbol"/>
+      </w:rPr>
+    </w:lvl>
+    <w:lvl w:ilvl="1" w:tplc="165ACFEA">
+      <w:start w:val="1"/>
+      <w:numFmt w:val="bullet"/>
+      <w:lvlText w:val=""/>
+      <w:lvlJc w:val="left"/>
+      <w:pPr>
+        <w:ind w:left="720" w:hanging="360"/>
+      </w:pPr>
+      <w:rPr>
+        <w:rFonts w:ascii="Symbol" w:hAnsi="Symbol"/>
+      </w:rPr>
+    </w:lvl>
+    <w:lvl w:ilvl="2" w:tplc="01044E36">
+      <w:start w:val="1"/>
+      <w:numFmt w:val="bullet"/>
+      <w:lvlText w:val=""/>
+      <w:lvlJc w:val="left"/>
+      <w:pPr>
+        <w:ind w:left="720" w:hanging="360"/>
+      </w:pPr>
+      <w:rPr>
+        <w:rFonts w:ascii="Symbol" w:hAnsi="Symbol"/>
+      </w:rPr>
+    </w:lvl>
+    <w:lvl w:ilvl="3" w:tplc="C994D60E">
+      <w:start w:val="1"/>
+      <w:numFmt w:val="bullet"/>
+      <w:lvlText w:val=""/>
+      <w:lvlJc w:val="left"/>
+      <w:pPr>
+        <w:ind w:left="720" w:hanging="360"/>
+      </w:pPr>
+      <w:rPr>
+        <w:rFonts w:ascii="Symbol" w:hAnsi="Symbol"/>
+      </w:rPr>
+    </w:lvl>
+    <w:lvl w:ilvl="4" w:tplc="527A8A1A">
+      <w:start w:val="1"/>
+      <w:numFmt w:val="bullet"/>
+      <w:lvlText w:val=""/>
+      <w:lvlJc w:val="left"/>
+      <w:pPr>
+        <w:ind w:left="720" w:hanging="360"/>
+      </w:pPr>
+      <w:rPr>
+        <w:rFonts w:ascii="Symbol" w:hAnsi="Symbol"/>
+      </w:rPr>
+    </w:lvl>
+    <w:lvl w:ilvl="5" w:tplc="A9989B0E">
+      <w:start w:val="1"/>
+      <w:numFmt w:val="bullet"/>
+      <w:lvlText w:val=""/>
+      <w:lvlJc w:val="left"/>
+      <w:pPr>
+        <w:ind w:left="720" w:hanging="360"/>
+      </w:pPr>
+      <w:rPr>
+        <w:rFonts w:ascii="Symbol" w:hAnsi="Symbol"/>
+      </w:rPr>
+    </w:lvl>
+    <w:lvl w:ilvl="6" w:tplc="0D248906">
+      <w:start w:val="1"/>
+      <w:numFmt w:val="bullet"/>
+      <w:lvlText w:val=""/>
+      <w:lvlJc w:val="left"/>
+      <w:pPr>
+        <w:ind w:left="720" w:hanging="360"/>
+      </w:pPr>
+      <w:rPr>
+        <w:rFonts w:ascii="Symbol" w:hAnsi="Symbol"/>
+      </w:rPr>
+    </w:lvl>
+    <w:lvl w:ilvl="7" w:tplc="3E628952">
+      <w:start w:val="1"/>
+      <w:numFmt w:val="bullet"/>
+      <w:lvlText w:val=""/>
+      <w:lvlJc w:val="left"/>
+      <w:pPr>
+        <w:ind w:left="720" w:hanging="360"/>
+      </w:pPr>
+      <w:rPr>
+        <w:rFonts w:ascii="Symbol" w:hAnsi="Symbol"/>
+      </w:rPr>
+    </w:lvl>
+    <w:lvl w:ilvl="8" w:tplc="AF2A7240">
+      <w:start w:val="1"/>
+      <w:numFmt w:val="bullet"/>
+      <w:lvlText w:val=""/>
+      <w:lvlJc w:val="left"/>
+      <w:pPr>
+        <w:ind w:left="720" w:hanging="360"/>
+      </w:pPr>
+      <w:rPr>
+        <w:rFonts w:ascii="Symbol" w:hAnsi="Symbol"/>
+      </w:rPr>
+    </w:lvl>
+  </w:abstractNum>
+  <w:abstractNum w:abstractNumId="10" w15:restartNumberingAfterBreak="0">
     <w:nsid w:val="73D86E4F"/>
     <w:multiLevelType w:val="hybridMultilevel"/>
     <w:tmpl w:val="867CA202"/>
     <w:lvl w:ilvl="0" w:tplc="C8CA7826">
       <w:start w:val="1"/>
       <w:numFmt w:val="decimal"/>
-      <w:pStyle w:val="3"/>
+      <w:pStyle w:val="Heading3"/>
       <w:lvlText w:val="%1)"/>
       <w:lvlJc w:val="left"/>
       <w:pPr>
@@ -41243,30 +42130,161 @@
       </w:pPr>
     </w:lvl>
   </w:abstractNum>
-  <w:num w:numId="1">
+  <w:abstractNum w:abstractNumId="11" w15:restartNumberingAfterBreak="0">
+    <w:nsid w:val="7C29745E"/>
+    <w:multiLevelType w:val="hybridMultilevel"/>
+    <w:tmpl w:val="F65E04B8"/>
+    <w:lvl w:ilvl="0" w:tplc="899E1108">
+      <w:start w:val="1"/>
+      <w:numFmt w:val="bullet"/>
+      <w:lvlText w:val=""/>
+      <w:lvlJc w:val="left"/>
+      <w:pPr>
+        <w:ind w:left="720" w:hanging="360"/>
+      </w:pPr>
+      <w:rPr>
+        <w:rFonts w:ascii="Symbol" w:hAnsi="Symbol"/>
+      </w:rPr>
+    </w:lvl>
+    <w:lvl w:ilvl="1" w:tplc="B0589C7C">
+      <w:start w:val="1"/>
+      <w:numFmt w:val="bullet"/>
+      <w:lvlText w:val=""/>
+      <w:lvlJc w:val="left"/>
+      <w:pPr>
+        <w:ind w:left="720" w:hanging="360"/>
+      </w:pPr>
+      <w:rPr>
+        <w:rFonts w:ascii="Symbol" w:hAnsi="Symbol"/>
+      </w:rPr>
+    </w:lvl>
+    <w:lvl w:ilvl="2" w:tplc="C982F8A0">
+      <w:start w:val="1"/>
+      <w:numFmt w:val="bullet"/>
+      <w:lvlText w:val=""/>
+      <w:lvlJc w:val="left"/>
+      <w:pPr>
+        <w:ind w:left="720" w:hanging="360"/>
+      </w:pPr>
+      <w:rPr>
+        <w:rFonts w:ascii="Symbol" w:hAnsi="Symbol"/>
+      </w:rPr>
+    </w:lvl>
+    <w:lvl w:ilvl="3" w:tplc="D29ADD36">
+      <w:start w:val="1"/>
+      <w:numFmt w:val="bullet"/>
+      <w:lvlText w:val=""/>
+      <w:lvlJc w:val="left"/>
+      <w:pPr>
+        <w:ind w:left="720" w:hanging="360"/>
+      </w:pPr>
+      <w:rPr>
+        <w:rFonts w:ascii="Symbol" w:hAnsi="Symbol"/>
+      </w:rPr>
+    </w:lvl>
+    <w:lvl w:ilvl="4" w:tplc="E46C7FD0">
+      <w:start w:val="1"/>
+      <w:numFmt w:val="bullet"/>
+      <w:lvlText w:val=""/>
+      <w:lvlJc w:val="left"/>
+      <w:pPr>
+        <w:ind w:left="720" w:hanging="360"/>
+      </w:pPr>
+      <w:rPr>
+        <w:rFonts w:ascii="Symbol" w:hAnsi="Symbol"/>
+      </w:rPr>
+    </w:lvl>
+    <w:lvl w:ilvl="5" w:tplc="C9FA1980">
+      <w:start w:val="1"/>
+      <w:numFmt w:val="bullet"/>
+      <w:lvlText w:val=""/>
+      <w:lvlJc w:val="left"/>
+      <w:pPr>
+        <w:ind w:left="720" w:hanging="360"/>
+      </w:pPr>
+      <w:rPr>
+        <w:rFonts w:ascii="Symbol" w:hAnsi="Symbol"/>
+      </w:rPr>
+    </w:lvl>
+    <w:lvl w:ilvl="6" w:tplc="8CF61A28">
+      <w:start w:val="1"/>
+      <w:numFmt w:val="bullet"/>
+      <w:lvlText w:val=""/>
+      <w:lvlJc w:val="left"/>
+      <w:pPr>
+        <w:ind w:left="720" w:hanging="360"/>
+      </w:pPr>
+      <w:rPr>
+        <w:rFonts w:ascii="Symbol" w:hAnsi="Symbol"/>
+      </w:rPr>
+    </w:lvl>
+    <w:lvl w:ilvl="7" w:tplc="C4407320">
+      <w:start w:val="1"/>
+      <w:numFmt w:val="bullet"/>
+      <w:lvlText w:val=""/>
+      <w:lvlJc w:val="left"/>
+      <w:pPr>
+        <w:ind w:left="720" w:hanging="360"/>
+      </w:pPr>
+      <w:rPr>
+        <w:rFonts w:ascii="Symbol" w:hAnsi="Symbol"/>
+      </w:rPr>
+    </w:lvl>
+    <w:lvl w:ilvl="8" w:tplc="2CDA1BDE">
+      <w:start w:val="1"/>
+      <w:numFmt w:val="bullet"/>
+      <w:lvlText w:val=""/>
+      <w:lvlJc w:val="left"/>
+      <w:pPr>
+        <w:ind w:left="720" w:hanging="360"/>
+      </w:pPr>
+      <w:rPr>
+        <w:rFonts w:ascii="Symbol" w:hAnsi="Symbol"/>
+      </w:rPr>
+    </w:lvl>
+  </w:abstractNum>
+  <w:num w:numId="1" w16cid:durableId="1625232739">
+    <w:abstractNumId w:val="5"/>
+  </w:num>
+  <w:num w:numId="2" w16cid:durableId="801965444">
+    <w:abstractNumId w:val="10"/>
+  </w:num>
+  <w:num w:numId="3" w16cid:durableId="621496742">
+    <w:abstractNumId w:val="7"/>
+  </w:num>
+  <w:num w:numId="4" w16cid:durableId="1629431698">
+    <w:abstractNumId w:val="6"/>
+  </w:num>
+  <w:num w:numId="5" w16cid:durableId="688873610">
+    <w:abstractNumId w:val="0"/>
+  </w:num>
+  <w:num w:numId="6" w16cid:durableId="1676952512">
     <w:abstractNumId w:val="2"/>
   </w:num>
-  <w:num w:numId="2">
-    <w:abstractNumId w:val="5"/>
+  <w:num w:numId="7" w16cid:durableId="794639533">
+    <w:abstractNumId w:val="8"/>
   </w:num>
-  <w:num w:numId="3">
+  <w:num w:numId="8" w16cid:durableId="1326086056">
+    <w:abstractNumId w:val="11"/>
+  </w:num>
+  <w:num w:numId="9" w16cid:durableId="136144417">
+    <w:abstractNumId w:val="1"/>
+  </w:num>
+  <w:num w:numId="10" w16cid:durableId="1557358194">
     <w:abstractNumId w:val="4"/>
   </w:num>
-  <w:num w:numId="4">
+  <w:num w:numId="11" w16cid:durableId="889993738">
+    <w:abstractNumId w:val="9"/>
+  </w:num>
+  <w:num w:numId="12" w16cid:durableId="259030260">
     <w:abstractNumId w:val="3"/>
-  </w:num>
-  <w:num w:numId="5">
-    <w:abstractNumId w:val="0"/>
-  </w:num>
-  <w:num w:numId="6">
-    <w:abstractNumId w:val="1"/>
   </w:num>
   <w:numIdMacAtCleanup w:val="5"/>
 </w:numbering>
 </file>
 
 <file path=word/people.xml><?xml version="1.0" encoding="utf-8"?>
-<w15:people xmlns:wpc="http://schemas.microsoft.com/office/word/2010/wordprocessingCanvas" xmlns:cx="http://schemas.microsoft.com/office/drawing/2014/chartex" xmlns:cx1="http://schemas.microsoft.com/office/drawing/2015/9/8/chartex" xmlns:cx2="http://schemas.microsoft.com/office/drawing/2015/10/21/chartex" xmlns:cx3="http://schemas.microsoft.com/office/drawing/2016/5/9/chartex" xmlns:cx4="http://schemas.microsoft.com/office/drawing/2016/5/10/chartex" xmlns:cx5="http://schemas.microsoft.com/office/drawing/2016/5/11/chartex" xmlns:cx6="http://schemas.microsoft.com/office/drawing/2016/5/12/chartex" xmlns:cx7="http://schemas.microsoft.com/office/drawing/2016/5/13/chartex" xmlns:cx8="http://schemas.microsoft.com/office/drawing/2016/5/14/chartex" xmlns:mc="http://schemas.openxmlformats.org/markup-compatibility/2006" xmlns:aink="http://schemas.microsoft.com/office/drawing/2016/ink" xmlns:am3d="http://schemas.microsoft.com/office/drawing/2017/model3d" xmlns:o="urn:schemas-microsoft-com:office:office" xmlns:r="http://schemas.openxmlformats.org/officeDocument/2006/relationships" xmlns:m="http://schemas.openxmlformats.org/officeDocument/2006/math" xmlns:v="urn:schemas-microsoft-com:vml" xmlns:wp14="http://schemas.microsoft.com/office/word/2010/wordprocessingDrawing" xmlns:wp="http://schemas.openxmlformats.org/drawingml/2006/wordprocessingDrawing" xmlns:w10="urn:schemas-microsoft-com:office:word" xmlns:w="http://schemas.openxmlformats.org/wordprocessingml/2006/main" xmlns:w14="http://schemas.microsoft.com/office/word/2010/wordml" xmlns:w15="http://schemas.microsoft.com/office/word/2012/wordml" xmlns:w16cid="http://schemas.microsoft.com/office/word/2016/wordml/cid" xmlns:w16se="http://schemas.microsoft.com/office/word/2015/wordml/symex" xmlns:wpg="http://schemas.microsoft.com/office/word/2010/wordprocessingGroup" xmlns:wpi="http://schemas.microsoft.com/office/word/2010/wordprocessingInk" xmlns:wne="http://schemas.microsoft.com/office/word/2006/wordml" xmlns:wps="http://schemas.microsoft.com/office/word/2010/wordprocessingShape" mc:Ignorable="w14 w15 w16se w16cid wp14">
+<w15:people xmlns:wpc="http://schemas.microsoft.com/office/word/2010/wordprocessingCanvas" xmlns:cx="http://schemas.microsoft.com/office/drawing/2014/chartex" xmlns:cx1="http://schemas.microsoft.com/office/drawing/2015/9/8/chartex" xmlns:cx2="http://schemas.microsoft.com/office/drawing/2015/10/21/chartex" xmlns:cx3="http://schemas.microsoft.com/office/drawing/2016/5/9/chartex" xmlns:cx4="http://schemas.microsoft.com/office/drawing/2016/5/10/chartex" xmlns:cx5="http://schemas.microsoft.com/office/drawing/2016/5/11/chartex" xmlns:cx6="http://schemas.microsoft.com/office/drawing/2016/5/12/chartex" xmlns:cx7="http://schemas.microsoft.com/office/drawing/2016/5/13/chartex" xmlns:cx8="http://schemas.microsoft.com/office/drawing/2016/5/14/chartex" xmlns:mc="http://schemas.openxmlformats.org/markup-compatibility/2006" xmlns:aink="http://schemas.microsoft.com/office/drawing/2016/ink" xmlns:am3d="http://schemas.microsoft.com/office/drawing/2017/model3d" xmlns:o="urn:schemas-microsoft-com:office:office" xmlns:oel="http://schemas.microsoft.com/office/2019/extlst" xmlns:r="http://schemas.openxmlformats.org/officeDocument/2006/relationships" xmlns:m="http://schemas.openxmlformats.org/officeDocument/2006/math" xmlns:v="urn:schemas-microsoft-com:vml" xmlns:wp14="http://schemas.microsoft.com/office/word/2010/wordprocessingDrawing" xmlns:wp="http://schemas.openxmlformats.org/drawingml/2006/wordprocessingDrawing" xmlns:w10="urn:schemas-microsoft-com:office:word" xmlns:w="http://schemas.openxmlformats.org/wordprocessingml/2006/main" xmlns:w14="http://schemas.microsoft.com/office/word/2010/wordml" xmlns:w15="http://schemas.microsoft.com/office/word/2012/wordml" xmlns:w16cex="http://schemas.microsoft.com/office/word/2018/wordml/cex" xmlns:w16cid="http://schemas.microsoft.com/office/word/2016/wordml/cid" xmlns:w16="http://schemas.microsoft.com/office/word/2018/wordml" xmlns:w16sdtdh="http://schemas.microsoft.com/office/word/2020/wordml/sdtdatahash" xmlns:w16se="http://schemas.microsoft.com/office/word/2015/wordml/symex" xmlns:wpg="http://schemas.microsoft.com/office/word/2010/wordprocessingGroup" xmlns:wpi="http://schemas.microsoft.com/office/word/2010/wordprocessingInk" xmlns:wne="http://schemas.microsoft.com/office/word/2006/wordml" xmlns:wps="http://schemas.microsoft.com/office/word/2010/wordprocessingShape" mc:Ignorable="w14 w15 w16se w16cid w16 w16cex w16sdtdh wp14">
   <w15:person w15:author="Won Do Lee">
     <w15:presenceInfo w15:providerId="None" w15:userId="Won Do Lee"/>
   </w15:person>
@@ -41283,7 +42301,7 @@
 </file>
 
 <file path=word/styles.xml><?xml version="1.0" encoding="utf-8"?>
-<w:styles xmlns:mc="http://schemas.openxmlformats.org/markup-compatibility/2006" xmlns:r="http://schemas.openxmlformats.org/officeDocument/2006/relationships" xmlns:w="http://schemas.openxmlformats.org/wordprocessingml/2006/main" xmlns:w14="http://schemas.microsoft.com/office/word/2010/wordml" xmlns:w15="http://schemas.microsoft.com/office/word/2012/wordml" xmlns:w16cid="http://schemas.microsoft.com/office/word/2016/wordml/cid" xmlns:w16se="http://schemas.microsoft.com/office/word/2015/wordml/symex" mc:Ignorable="w14 w15 w16se w16cid">
+<w:styles xmlns:mc="http://schemas.openxmlformats.org/markup-compatibility/2006" xmlns:r="http://schemas.openxmlformats.org/officeDocument/2006/relationships" xmlns:w="http://schemas.openxmlformats.org/wordprocessingml/2006/main" xmlns:w14="http://schemas.microsoft.com/office/word/2010/wordml" xmlns:w15="http://schemas.microsoft.com/office/word/2012/wordml" xmlns:w16cex="http://schemas.microsoft.com/office/word/2018/wordml/cex" xmlns:w16cid="http://schemas.microsoft.com/office/word/2016/wordml/cid" xmlns:w16="http://schemas.microsoft.com/office/word/2018/wordml" xmlns:w16sdtdh="http://schemas.microsoft.com/office/word/2020/wordml/sdtdatahash" xmlns:w16se="http://schemas.microsoft.com/office/word/2015/wordml/symex" mc:Ignorable="w14 w15 w16se w16cid w16 w16cex w16sdtdh">
   <w:docDefaults>
     <w:rPrDefault>
       <w:rPr>
@@ -41293,7 +42311,7 @@
     </w:rPrDefault>
     <w:pPrDefault/>
   </w:docDefaults>
-  <w:latentStyles w:defLockedState="0" w:defUIPriority="99" w:defSemiHidden="0" w:defUnhideWhenUsed="0" w:defQFormat="0" w:count="375">
+  <w:latentStyles w:defLockedState="0" w:defUIPriority="99" w:defSemiHidden="0" w:defUnhideWhenUsed="0" w:defQFormat="0" w:count="376">
     <w:lsdException w:name="Normal" w:uiPriority="0" w:qFormat="1"/>
     <w:lsdException w:name="heading 1" w:uiPriority="9" w:qFormat="1"/>
     <w:lsdException w:name="heading 2" w:semiHidden="1" w:uiPriority="9" w:unhideWhenUsed="1" w:qFormat="1"/>
@@ -41669,8 +42687,9 @@
     <w:lsdException w:name="Smart Hyperlink" w:semiHidden="1" w:unhideWhenUsed="1"/>
     <w:lsdException w:name="Hashtag" w:semiHidden="1" w:unhideWhenUsed="1"/>
     <w:lsdException w:name="Unresolved Mention" w:semiHidden="1" w:unhideWhenUsed="1"/>
+    <w:lsdException w:name="Smart Link" w:semiHidden="1" w:unhideWhenUsed="1"/>
   </w:latentStyles>
-  <w:style w:type="paragraph" w:default="1" w:styleId="a">
+  <w:style w:type="paragraph" w:default="1" w:styleId="Normal">
     <w:name w:val="Normal"/>
     <w:qFormat/>
     <w:rsid w:val="00DD1B16"/>
@@ -41687,11 +42706,11 @@
       <w:szCs w:val="22"/>
     </w:rPr>
   </w:style>
-  <w:style w:type="paragraph" w:styleId="1">
+  <w:style w:type="paragraph" w:styleId="Heading1">
     <w:name w:val="heading 1"/>
-    <w:basedOn w:val="a"/>
-    <w:next w:val="a"/>
-    <w:link w:val="1Char"/>
+    <w:basedOn w:val="Normal"/>
+    <w:next w:val="Normal"/>
+    <w:link w:val="Heading1Char"/>
     <w:uiPriority w:val="9"/>
     <w:qFormat/>
     <w:rsid w:val="00855FBD"/>
@@ -41707,11 +42726,11 @@
       <w:szCs w:val="36"/>
     </w:rPr>
   </w:style>
-  <w:style w:type="paragraph" w:styleId="2">
+  <w:style w:type="paragraph" w:styleId="Heading2">
     <w:name w:val="heading 2"/>
-    <w:basedOn w:val="1"/>
-    <w:next w:val="a"/>
-    <w:link w:val="2Char"/>
+    <w:basedOn w:val="Heading1"/>
+    <w:next w:val="Normal"/>
+    <w:link w:val="Heading2Char"/>
     <w:uiPriority w:val="9"/>
     <w:unhideWhenUsed/>
     <w:qFormat/>
@@ -41726,11 +42745,11 @@
       <w:szCs w:val="32"/>
     </w:rPr>
   </w:style>
-  <w:style w:type="paragraph" w:styleId="3">
+  <w:style w:type="paragraph" w:styleId="Heading3">
     <w:name w:val="heading 3"/>
-    <w:basedOn w:val="2"/>
-    <w:next w:val="a"/>
-    <w:link w:val="3Char"/>
+    <w:basedOn w:val="Heading2"/>
+    <w:next w:val="Normal"/>
+    <w:link w:val="Heading3Char"/>
     <w:uiPriority w:val="9"/>
     <w:unhideWhenUsed/>
     <w:qFormat/>
@@ -41748,13 +42767,13 @@
       <w:szCs w:val="28"/>
     </w:rPr>
   </w:style>
-  <w:style w:type="character" w:default="1" w:styleId="a0">
+  <w:style w:type="character" w:default="1" w:styleId="DefaultParagraphFont">
     <w:name w:val="Default Paragraph Font"/>
     <w:uiPriority w:val="1"/>
     <w:semiHidden/>
     <w:unhideWhenUsed/>
   </w:style>
-  <w:style w:type="table" w:default="1" w:styleId="a1">
+  <w:style w:type="table" w:default="1" w:styleId="TableNormal">
     <w:name w:val="Normal Table"/>
     <w:uiPriority w:val="99"/>
     <w:semiHidden/>
@@ -41769,15 +42788,15 @@
       </w:tblCellMar>
     </w:tblPr>
   </w:style>
-  <w:style w:type="numbering" w:default="1" w:styleId="a2">
+  <w:style w:type="numbering" w:default="1" w:styleId="NoList">
     <w:name w:val="No List"/>
     <w:uiPriority w:val="99"/>
     <w:semiHidden/>
     <w:unhideWhenUsed/>
   </w:style>
-  <w:style w:type="character" w:customStyle="1" w:styleId="1Char">
-    <w:name w:val="제목 1 Char"/>
-    <w:link w:val="1"/>
+  <w:style w:type="character" w:customStyle="1" w:styleId="Heading1Char">
+    <w:name w:val="Heading 1 Char"/>
+    <w:link w:val="Heading1"/>
     <w:uiPriority w:val="9"/>
     <w:rsid w:val="00855FBD"/>
     <w:rPr>
@@ -41788,7 +42807,7 @@
       <w:szCs w:val="36"/>
     </w:rPr>
   </w:style>
-  <w:style w:type="character" w:styleId="a3">
+  <w:style w:type="character" w:styleId="Hyperlink">
     <w:name w:val="Hyperlink"/>
     <w:uiPriority w:val="99"/>
     <w:unhideWhenUsed/>
@@ -41798,10 +42817,10 @@
       <w:u w:val="single"/>
     </w:rPr>
   </w:style>
-  <w:style w:type="paragraph" w:styleId="a4">
+  <w:style w:type="paragraph" w:styleId="FootnoteText">
     <w:name w:val="footnote text"/>
-    <w:basedOn w:val="a"/>
-    <w:link w:val="Char"/>
+    <w:basedOn w:val="Normal"/>
+    <w:link w:val="FootnoteTextChar"/>
     <w:uiPriority w:val="99"/>
     <w:unhideWhenUsed/>
     <w:rsid w:val="00F04757"/>
@@ -41813,9 +42832,9 @@
       <w:szCs w:val="20"/>
     </w:rPr>
   </w:style>
-  <w:style w:type="character" w:customStyle="1" w:styleId="Char">
-    <w:name w:val="각주 텍스트 Char"/>
-    <w:link w:val="a4"/>
+  <w:style w:type="character" w:customStyle="1" w:styleId="FootnoteTextChar">
+    <w:name w:val="Footnote Text Char"/>
+    <w:link w:val="FootnoteText"/>
     <w:uiPriority w:val="99"/>
     <w:rsid w:val="00F04757"/>
     <w:rPr>
@@ -41824,7 +42843,7 @@
       <w:szCs w:val="20"/>
     </w:rPr>
   </w:style>
-  <w:style w:type="character" w:styleId="a5">
+  <w:style w:type="character" w:styleId="FootnoteReference">
     <w:name w:val="footnote reference"/>
     <w:uiPriority w:val="99"/>
     <w:semiHidden/>
@@ -41834,9 +42853,9 @@
       <w:vertAlign w:val="superscript"/>
     </w:rPr>
   </w:style>
-  <w:style w:type="paragraph" w:styleId="a6">
+  <w:style w:type="paragraph" w:styleId="ListParagraph">
     <w:name w:val="List Paragraph"/>
-    <w:basedOn w:val="a"/>
+    <w:basedOn w:val="Normal"/>
     <w:uiPriority w:val="34"/>
     <w:qFormat/>
     <w:rsid w:val="007A138C"/>
@@ -41845,9 +42864,9 @@
       <w:contextualSpacing/>
     </w:pPr>
   </w:style>
-  <w:style w:type="character" w:customStyle="1" w:styleId="2Char">
-    <w:name w:val="제목 2 Char"/>
-    <w:link w:val="2"/>
+  <w:style w:type="character" w:customStyle="1" w:styleId="Heading2Char">
+    <w:name w:val="Heading 2 Char"/>
+    <w:link w:val="Heading2"/>
     <w:uiPriority w:val="9"/>
     <w:rsid w:val="00D57877"/>
     <w:rPr>
@@ -41860,9 +42879,9 @@
       <w:szCs w:val="32"/>
     </w:rPr>
   </w:style>
-  <w:style w:type="character" w:customStyle="1" w:styleId="3Char">
-    <w:name w:val="제목 3 Char"/>
-    <w:link w:val="3"/>
+  <w:style w:type="character" w:customStyle="1" w:styleId="Heading3Char">
+    <w:name w:val="Heading 3 Char"/>
+    <w:link w:val="Heading3"/>
     <w:uiPriority w:val="9"/>
     <w:rsid w:val="002E485B"/>
     <w:rPr>
@@ -41873,10 +42892,10 @@
       <w:szCs w:val="28"/>
     </w:rPr>
   </w:style>
-  <w:style w:type="paragraph" w:styleId="a7">
+  <w:style w:type="paragraph" w:styleId="Header">
     <w:name w:val="header"/>
-    <w:basedOn w:val="a"/>
-    <w:link w:val="Char0"/>
+    <w:basedOn w:val="Normal"/>
+    <w:link w:val="HeaderChar"/>
     <w:uiPriority w:val="99"/>
     <w:unhideWhenUsed/>
     <w:rsid w:val="00DD1B16"/>
@@ -41888,17 +42907,17 @@
       <w:spacing w:line="240" w:lineRule="auto"/>
     </w:pPr>
   </w:style>
-  <w:style w:type="character" w:customStyle="1" w:styleId="Char0">
-    <w:name w:val="머리글 Char"/>
-    <w:basedOn w:val="a0"/>
-    <w:link w:val="a7"/>
+  <w:style w:type="character" w:customStyle="1" w:styleId="HeaderChar">
+    <w:name w:val="Header Char"/>
+    <w:basedOn w:val="DefaultParagraphFont"/>
+    <w:link w:val="Header"/>
     <w:uiPriority w:val="99"/>
     <w:rsid w:val="00DD1B16"/>
   </w:style>
-  <w:style w:type="paragraph" w:styleId="a8">
+  <w:style w:type="paragraph" w:styleId="Footer">
     <w:name w:val="footer"/>
-    <w:basedOn w:val="a"/>
-    <w:link w:val="Char1"/>
+    <w:basedOn w:val="Normal"/>
+    <w:link w:val="FooterChar"/>
     <w:uiPriority w:val="99"/>
     <w:unhideWhenUsed/>
     <w:rsid w:val="00DD1B16"/>
@@ -41910,17 +42929,17 @@
       <w:spacing w:line="240" w:lineRule="auto"/>
     </w:pPr>
   </w:style>
-  <w:style w:type="character" w:customStyle="1" w:styleId="Char1">
-    <w:name w:val="바닥글 Char"/>
-    <w:basedOn w:val="a0"/>
-    <w:link w:val="a8"/>
+  <w:style w:type="character" w:customStyle="1" w:styleId="FooterChar">
+    <w:name w:val="Footer Char"/>
+    <w:basedOn w:val="DefaultParagraphFont"/>
+    <w:link w:val="Footer"/>
     <w:uiPriority w:val="99"/>
     <w:rsid w:val="00DD1B16"/>
   </w:style>
-  <w:style w:type="paragraph" w:styleId="a9">
+  <w:style w:type="paragraph" w:styleId="Caption">
     <w:name w:val="caption"/>
-    <w:basedOn w:val="a"/>
-    <w:next w:val="a"/>
+    <w:basedOn w:val="Normal"/>
+    <w:next w:val="Normal"/>
     <w:uiPriority w:val="35"/>
     <w:unhideWhenUsed/>
     <w:qFormat/>
@@ -41930,9 +42949,9 @@
       <w:bCs/>
     </w:rPr>
   </w:style>
-  <w:style w:type="table" w:styleId="10">
+  <w:style w:type="table" w:styleId="GridTable1Light">
     <w:name w:val="Grid Table 1 Light"/>
-    <w:basedOn w:val="a1"/>
+    <w:basedOn w:val="TableNormal"/>
     <w:uiPriority w:val="46"/>
     <w:rsid w:val="00661E3D"/>
     <w:tblPr>
@@ -41984,7 +43003,7 @@
       </w:rPr>
     </w:tblStylePr>
   </w:style>
-  <w:style w:type="paragraph" w:styleId="aa">
+  <w:style w:type="paragraph" w:styleId="NoSpacing">
     <w:name w:val="No Spacing"/>
     <w:uiPriority w:val="1"/>
     <w:qFormat/>
@@ -42000,7 +43019,7 @@
       <w:szCs w:val="22"/>
     </w:rPr>
   </w:style>
-  <w:style w:type="character" w:styleId="ab">
+  <w:style w:type="character" w:styleId="EndnoteReference">
     <w:name w:val="endnote reference"/>
     <w:uiPriority w:val="99"/>
     <w:semiHidden/>
@@ -42010,7 +43029,7 @@
       <w:vertAlign w:val="superscript"/>
     </w:rPr>
   </w:style>
-  <w:style w:type="character" w:styleId="ac">
+  <w:style w:type="character" w:styleId="CommentReference">
     <w:name w:val="annotation reference"/>
     <w:uiPriority w:val="99"/>
     <w:semiHidden/>
@@ -42021,10 +43040,10 @@
       <w:szCs w:val="16"/>
     </w:rPr>
   </w:style>
-  <w:style w:type="paragraph" w:styleId="ad">
+  <w:style w:type="paragraph" w:styleId="CommentText">
     <w:name w:val="annotation text"/>
-    <w:basedOn w:val="a"/>
-    <w:link w:val="Char2"/>
+    <w:basedOn w:val="Normal"/>
+    <w:link w:val="CommentTextChar"/>
     <w:uiPriority w:val="99"/>
     <w:unhideWhenUsed/>
     <w:rsid w:val="00834826"/>
@@ -42036,9 +43055,9 @@
       <w:szCs w:val="20"/>
     </w:rPr>
   </w:style>
-  <w:style w:type="character" w:customStyle="1" w:styleId="Char2">
-    <w:name w:val="메모 텍스트 Char"/>
-    <w:link w:val="ad"/>
+  <w:style w:type="character" w:customStyle="1" w:styleId="CommentTextChar">
+    <w:name w:val="Comment Text Char"/>
+    <w:link w:val="CommentText"/>
     <w:uiPriority w:val="99"/>
     <w:rsid w:val="00834826"/>
     <w:rPr>
@@ -42047,11 +43066,11 @@
       <w:szCs w:val="20"/>
     </w:rPr>
   </w:style>
-  <w:style w:type="paragraph" w:styleId="ae">
+  <w:style w:type="paragraph" w:styleId="CommentSubject">
     <w:name w:val="annotation subject"/>
-    <w:basedOn w:val="ad"/>
-    <w:next w:val="ad"/>
-    <w:link w:val="Char3"/>
+    <w:basedOn w:val="CommentText"/>
+    <w:next w:val="CommentText"/>
+    <w:link w:val="CommentSubjectChar"/>
     <w:uiPriority w:val="99"/>
     <w:semiHidden/>
     <w:unhideWhenUsed/>
@@ -42061,9 +43080,9 @@
       <w:bCs/>
     </w:rPr>
   </w:style>
-  <w:style w:type="character" w:customStyle="1" w:styleId="Char3">
-    <w:name w:val="메모 주제 Char"/>
-    <w:link w:val="ae"/>
+  <w:style w:type="character" w:customStyle="1" w:styleId="CommentSubjectChar">
+    <w:name w:val="Comment Subject Char"/>
+    <w:link w:val="CommentSubject"/>
     <w:uiPriority w:val="99"/>
     <w:semiHidden/>
     <w:rsid w:val="00834826"/>
@@ -42075,7 +43094,7 @@
       <w:szCs w:val="20"/>
     </w:rPr>
   </w:style>
-  <w:style w:type="character" w:styleId="af">
+  <w:style w:type="character" w:styleId="PlaceholderText">
     <w:name w:val="Placeholder Text"/>
     <w:uiPriority w:val="99"/>
     <w:semiHidden/>
@@ -42084,9 +43103,9 @@
       <w:color w:val="808080"/>
     </w:rPr>
   </w:style>
-  <w:style w:type="table" w:styleId="af0">
+  <w:style w:type="table" w:styleId="TableGrid">
     <w:name w:val="Table Grid"/>
-    <w:basedOn w:val="a1"/>
+    <w:basedOn w:val="TableNormal"/>
     <w:uiPriority w:val="39"/>
     <w:rsid w:val="00E74C75"/>
     <w:tblPr>
@@ -42100,7 +43119,7 @@
       </w:tblBorders>
     </w:tblPr>
   </w:style>
-  <w:style w:type="paragraph" w:styleId="af1">
+  <w:style w:type="paragraph" w:styleId="Revision">
     <w:name w:val="Revision"/>
     <w:hidden/>
     <w:uiPriority w:val="99"/>
@@ -42112,19 +43131,19 @@
       <w:szCs w:val="22"/>
     </w:rPr>
   </w:style>
-  <w:style w:type="character" w:styleId="af2">
+  <w:style w:type="character" w:styleId="LineNumber">
     <w:name w:val="line number"/>
-    <w:basedOn w:val="a0"/>
+    <w:basedOn w:val="DefaultParagraphFont"/>
     <w:uiPriority w:val="99"/>
     <w:semiHidden/>
     <w:unhideWhenUsed/>
     <w:rsid w:val="00C478D2"/>
   </w:style>
-  <w:style w:type="paragraph" w:styleId="af3">
+  <w:style w:type="paragraph" w:styleId="Title">
     <w:name w:val="Title"/>
-    <w:basedOn w:val="1"/>
-    <w:next w:val="a"/>
-    <w:link w:val="Char4"/>
+    <w:basedOn w:val="Heading1"/>
+    <w:next w:val="Normal"/>
+    <w:link w:val="TitleChar"/>
     <w:uiPriority w:val="10"/>
     <w:qFormat/>
     <w:rsid w:val="00855FBD"/>
@@ -42133,9 +43152,9 @@
       <w:szCs w:val="40"/>
     </w:rPr>
   </w:style>
-  <w:style w:type="character" w:customStyle="1" w:styleId="Char4">
-    <w:name w:val="제목 Char"/>
-    <w:link w:val="af3"/>
+  <w:style w:type="character" w:customStyle="1" w:styleId="TitleChar">
+    <w:name w:val="Title Char"/>
+    <w:link w:val="Title"/>
     <w:uiPriority w:val="10"/>
     <w:rsid w:val="00855FBD"/>
     <w:rPr>
@@ -42159,7 +43178,7 @@
   </w:style>
   <w:style w:type="paragraph" w:customStyle="1" w:styleId="pf0">
     <w:name w:val="pf0"/>
-    <w:basedOn w:val="a"/>
+    <w:basedOn w:val="Normal"/>
     <w:rsid w:val="00BC2BC8"/>
     <w:pPr>
       <w:widowControl/>
@@ -42183,10 +43202,10 @@
       <w:szCs w:val="18"/>
     </w:rPr>
   </w:style>
-  <w:style w:type="paragraph" w:styleId="af4">
+  <w:style w:type="paragraph" w:styleId="NormalWeb">
     <w:name w:val="Normal (Web)"/>
-    <w:basedOn w:val="a"/>
-    <w:link w:val="Char5"/>
+    <w:basedOn w:val="Normal"/>
+    <w:link w:val="NormalWebChar"/>
     <w:uiPriority w:val="99"/>
     <w:semiHidden/>
     <w:unhideWhenUsed/>
@@ -42206,7 +43225,7 @@
   </w:style>
   <w:style w:type="paragraph" w:customStyle="1" w:styleId="NOTICE">
     <w:name w:val="NOTICE"/>
-    <w:basedOn w:val="af4"/>
+    <w:basedOn w:val="NormalWeb"/>
     <w:link w:val="NOTICEChar"/>
     <w:qFormat/>
     <w:rsid w:val="00DD76BB"/>
@@ -42221,9 +43240,9 @@
       <w:szCs w:val="28"/>
     </w:rPr>
   </w:style>
-  <w:style w:type="character" w:customStyle="1" w:styleId="Char5">
-    <w:name w:val="일반 (웹) Char"/>
-    <w:link w:val="af4"/>
+  <w:style w:type="character" w:customStyle="1" w:styleId="NormalWebChar">
+    <w:name w:val="Normal (Web) Char"/>
+    <w:link w:val="NormalWeb"/>
     <w:uiPriority w:val="99"/>
     <w:semiHidden/>
     <w:rsid w:val="00197142"/>
@@ -42261,7 +43280,7 @@
       <w:szCs w:val="24"/>
     </w:rPr>
   </w:style>
-  <w:style w:type="character" w:styleId="af5">
+  <w:style w:type="character" w:styleId="FollowedHyperlink">
     <w:name w:val="FollowedHyperlink"/>
     <w:uiPriority w:val="99"/>
     <w:semiHidden/>
@@ -42272,10 +43291,10 @@
       <w:u w:val="single"/>
     </w:rPr>
   </w:style>
-  <w:style w:type="paragraph" w:styleId="af6">
+  <w:style w:type="paragraph" w:styleId="BalloonText">
     <w:name w:val="Balloon Text"/>
-    <w:basedOn w:val="a"/>
-    <w:link w:val="Char6"/>
+    <w:basedOn w:val="Normal"/>
+    <w:link w:val="BalloonTextChar"/>
     <w:uiPriority w:val="99"/>
     <w:semiHidden/>
     <w:unhideWhenUsed/>
@@ -42289,9 +43308,9 @@
       <w:szCs w:val="18"/>
     </w:rPr>
   </w:style>
-  <w:style w:type="character" w:customStyle="1" w:styleId="Char6">
-    <w:name w:val="풍선 도움말 텍스트 Char"/>
-    <w:link w:val="af6"/>
+  <w:style w:type="character" w:customStyle="1" w:styleId="BalloonTextChar">
+    <w:name w:val="Balloon Text Char"/>
+    <w:link w:val="BalloonText"/>
     <w:uiPriority w:val="99"/>
     <w:semiHidden/>
     <w:rsid w:val="00CE5B75"/>
@@ -42301,7 +43320,7 @@
       <w:szCs w:val="18"/>
     </w:rPr>
   </w:style>
-  <w:style w:type="character" w:styleId="af7">
+  <w:style w:type="character" w:styleId="UnresolvedMention">
     <w:name w:val="Unresolved Mention"/>
     <w:uiPriority w:val="99"/>
     <w:semiHidden/>
@@ -42312,9 +43331,9 @@
       <w:shd w:val="clear" w:color="auto" w:fill="E1DFDD"/>
     </w:rPr>
   </w:style>
-  <w:style w:type="table" w:styleId="af8">
+  <w:style w:type="table" w:styleId="TableGridLight">
     <w:name w:val="Grid Table Light"/>
-    <w:basedOn w:val="a1"/>
+    <w:basedOn w:val="TableNormal"/>
     <w:uiPriority w:val="40"/>
     <w:rsid w:val="0058519B"/>
     <w:tblPr>
@@ -42330,7 +43349,7 @@
   </w:style>
   <w:style w:type="character" w:customStyle="1" w:styleId="person-group">
     <w:name w:val="person-group"/>
-    <w:basedOn w:val="a0"/>
+    <w:basedOn w:val="DefaultParagraphFont"/>
     <w:rsid w:val="007F3E0C"/>
   </w:style>
 </w:styles>
@@ -42867,12 +43886,7 @@
 </file>
 
 <file path=customXml/item2.xml><?xml version="1.0" encoding="utf-8"?>
-<?mso-contentType ?>
-<FormTemplates xmlns="http://schemas.microsoft.com/sharepoint/v3/contenttype/forms">
-  <Display>DocumentLibraryForm</Display>
-  <Edit>DocumentLibraryForm</Edit>
-  <New>DocumentLibraryForm</New>
-</FormTemplates>
+<b:Sources xmlns:b="http://schemas.openxmlformats.org/officeDocument/2006/bibliography" xmlns="http://schemas.openxmlformats.org/officeDocument/2006/bibliography" SelectedStyle="\APASixthEditionOfficeOnline.xsl" StyleName="APA" Version="6"/>
 </file>
 
 <file path=customXml/item3.xml><?xml version="1.0" encoding="utf-8"?>
@@ -42884,7 +43898,12 @@
 </file>
 
 <file path=customXml/item4.xml><?xml version="1.0" encoding="utf-8"?>
-<b:Sources xmlns:b="http://schemas.openxmlformats.org/officeDocument/2006/bibliography" xmlns="http://schemas.openxmlformats.org/officeDocument/2006/bibliography" SelectedStyle="\APASixthEditionOfficeOnline.xsl" StyleName="APA" Version="6"/>
+<?mso-contentType ?>
+<FormTemplates xmlns="http://schemas.microsoft.com/sharepoint/v3/contenttype/forms">
+  <Display>DocumentLibraryForm</Display>
+  <Edit>DocumentLibraryForm</Edit>
+  <New>DocumentLibraryForm</New>
+</FormTemplates>
 </file>
 
 <file path=customXml/itemProps1.xml><?xml version="1.0" encoding="utf-8"?>
@@ -42907,9 +43926,9 @@
 </file>
 
 <file path=customXml/itemProps2.xml><?xml version="1.0" encoding="utf-8"?>
-<ds:datastoreItem xmlns:ds="http://schemas.openxmlformats.org/officeDocument/2006/customXml" ds:itemID="{060CB28F-C1F2-4405-9EB2-02AAC9FF2DCA}">
+<ds:datastoreItem xmlns:ds="http://schemas.openxmlformats.org/officeDocument/2006/customXml" ds:itemID="{939715AB-24F5-435C-9426-664B4603A455}">
   <ds:schemaRefs>
-    <ds:schemaRef ds:uri="http://schemas.microsoft.com/sharepoint/v3/contenttype/forms"/>
+    <ds:schemaRef ds:uri="http://schemas.openxmlformats.org/officeDocument/2006/bibliography"/>
   </ds:schemaRefs>
 </ds:datastoreItem>
 </file>
@@ -42925,9 +43944,9 @@
 </file>
 
 <file path=customXml/itemProps4.xml><?xml version="1.0" encoding="utf-8"?>
-<ds:datastoreItem xmlns:ds="http://schemas.openxmlformats.org/officeDocument/2006/customXml" ds:itemID="{939715AB-24F5-435C-9426-664B4603A455}">
+<ds:datastoreItem xmlns:ds="http://schemas.openxmlformats.org/officeDocument/2006/customXml" ds:itemID="{060CB28F-C1F2-4405-9EB2-02AAC9FF2DCA}">
   <ds:schemaRefs>
-    <ds:schemaRef ds:uri="http://schemas.openxmlformats.org/officeDocument/2006/bibliography"/>
+    <ds:schemaRef ds:uri="http://schemas.microsoft.com/sharepoint/v3/contenttype/forms"/>
   </ds:schemaRefs>
 </ds:datastoreItem>
 </file>